--- a/API_engine/template/invoice_template.docx
+++ b/API_engine/template/invoice_template.docx
@@ -2,12 +2,11 @@
 <file path=word/document.xml><?xml version="1.0" encoding="utf-8"?>
 <w:document xmlns:wpc="http://schemas.microsoft.com/office/word/2010/wordprocessingCanvas" xmlns:cx="http://schemas.microsoft.com/office/drawing/2014/chartex" xmlns:cx1="http://schemas.microsoft.com/office/drawing/2015/9/8/chartex" xmlns:cx2="http://schemas.microsoft.com/office/drawing/2015/10/21/chartex" xmlns:cx3="http://schemas.microsoft.com/office/drawing/2016/5/9/chartex" xmlns:cx4="http://schemas.microsoft.com/office/drawing/2016/5/10/chartex" xmlns:cx5="http://schemas.microsoft.com/office/drawing/2016/5/11/chartex" xmlns:cx6="http://schemas.microsoft.com/office/drawing/2016/5/12/chartex" xmlns:cx7="http://schemas.microsoft.com/office/drawing/2016/5/13/chartex" xmlns:cx8="http://schemas.microsoft.com/office/drawing/2016/5/14/chartex" xmlns:mc="http://schemas.openxmlformats.org/markup-compatibility/2006" xmlns:aink="http://schemas.microsoft.com/office/drawing/2016/ink" xmlns:am3d="http://schemas.microsoft.com/office/drawing/2017/model3d" xmlns:o="urn:schemas-microsoft-com:office:office" xmlns:r="http://schemas.openxmlformats.org/officeDocument/2006/relationships" xmlns:m="http://schemas.openxmlformats.org/officeDocument/2006/math" xmlns:v="urn:schemas-microsoft-com:vml" xmlns:wp14="http://schemas.microsoft.com/office/word/2010/wordprocessingDrawing" xmlns:wp="http://schemas.openxmlformats.org/drawingml/2006/wordprocessingDrawing" xmlns:w10="urn:schemas-microsoft-com:office:word" xmlns:w="http://schemas.openxmlformats.org/wordprocessingml/2006/main" xmlns:w14="http://schemas.microsoft.com/office/word/2010/wordml" xmlns:w15="http://schemas.microsoft.com/office/word/2012/wordml" xmlns:w16cex="http://schemas.microsoft.com/office/word/2018/wordml/cex" xmlns:w16cid="http://schemas.microsoft.com/office/word/2016/wordml/cid" xmlns:w16="http://schemas.microsoft.com/office/word/2018/wordml" xmlns:w16se="http://schemas.microsoft.com/office/word/2015/wordml/symex" xmlns:wpg="http://schemas.microsoft.com/office/word/2010/wordprocessingGroup" xmlns:wpi="http://schemas.microsoft.com/office/word/2010/wordprocessingInk" xmlns:wne="http://schemas.microsoft.com/office/word/2006/wordml" xmlns:wps="http://schemas.microsoft.com/office/word/2010/wordprocessingShape" mc:Ignorable="w14 w15 w16se w16cid w16 w16cex wp14">
   <w:body>
-    <w:p/>
     <w:tbl>
       <w:tblPr>
         <w:tblStyle w:val="a0"/>
-        <w:tblpPr w:leftFromText="180" w:rightFromText="180" w:vertAnchor="text" w:horzAnchor="margin" w:tblpXSpec="center" w:tblpY="158"/>
-        <w:tblW w:w="4726" w:type="pct"/>
+        <w:tblpPr w:leftFromText="180" w:rightFromText="180" w:vertAnchor="text" w:horzAnchor="margin" w:tblpXSpec="center" w:tblpY="-61"/>
+        <w:tblW w:w="4804" w:type="pct"/>
         <w:tblBorders>
           <w:top w:val="single" w:sz="4" w:space="0" w:color="auto"/>
           <w:left w:val="single" w:sz="4" w:space="0" w:color="auto"/>
@@ -19,22 +18,22 @@
         <w:tblLook w:val="0600" w:firstRow="0" w:lastRow="0" w:firstColumn="0" w:lastColumn="0" w:noHBand="1" w:noVBand="1"/>
       </w:tblPr>
       <w:tblGrid>
-        <w:gridCol w:w="1076"/>
-        <w:gridCol w:w="3804"/>
-        <w:gridCol w:w="1133"/>
-        <w:gridCol w:w="1558"/>
-        <w:gridCol w:w="1114"/>
-        <w:gridCol w:w="801"/>
-        <w:gridCol w:w="879"/>
-        <w:gridCol w:w="1195"/>
+        <w:gridCol w:w="1115"/>
+        <w:gridCol w:w="3647"/>
+        <w:gridCol w:w="1087"/>
+        <w:gridCol w:w="1548"/>
+        <w:gridCol w:w="1087"/>
+        <w:gridCol w:w="815"/>
+        <w:gridCol w:w="892"/>
+        <w:gridCol w:w="1127"/>
       </w:tblGrid>
       <w:tr>
         <w:trPr>
-          <w:trHeight w:val="263"/>
+          <w:trHeight w:val="370"/>
         </w:trPr>
         <w:tc>
           <w:tcPr>
-            <w:tcW w:w="465" w:type="pct"/>
+            <w:tcW w:w="493" w:type="pct"/>
             <w:shd w:val="clear" w:color="auto" w:fill="auto"/>
             <w:tcMar>
               <w:top w:w="100" w:type="dxa"/>
@@ -46,14 +45,7 @@
           <w:p>
             <w:pPr>
               <w:widowControl w:val="0"/>
-              <w:pBdr>
-                <w:top w:val="nil"/>
-                <w:left w:val="nil"/>
-                <w:bottom w:val="nil"/>
-                <w:right w:val="nil"/>
-                <w:between w:val="nil"/>
-              </w:pBdr>
-              <w:spacing w:line="240" w:lineRule="auto"/>
+              <w:spacing w:line="392" w:lineRule="auto"/>
               <w:rPr>
                 <w:rFonts w:ascii="Times New Roman" w:hAnsi="Times New Roman" w:cs="Times New Roman"/>
                 <w:sz w:val="20"/>
@@ -67,13 +59,210 @@
                 <w:sz w:val="20"/>
                 <w:szCs w:val="20"/>
               </w:rPr>
-              <w:t>ITEMS</w:t>
+              <w:t>Sr. No.</w:t>
             </w:r>
           </w:p>
         </w:tc>
         <w:tc>
           <w:tcPr>
-            <w:tcW w:w="1645" w:type="pct"/>
+            <w:tcW w:w="1611" w:type="pct"/>
+            <w:shd w:val="clear" w:color="auto" w:fill="auto"/>
+          </w:tcPr>
+          <w:p>
+            <w:pPr>
+              <w:widowControl w:val="0"/>
+              <w:spacing w:line="392" w:lineRule="auto"/>
+              <w:rPr>
+                <w:rFonts w:ascii="Times New Roman" w:hAnsi="Times New Roman" w:cs="Times New Roman"/>
+                <w:sz w:val="20"/>
+                <w:szCs w:val="20"/>
+              </w:rPr>
+            </w:pPr>
+            <w:r>
+              <w:rPr>
+                <w:rFonts w:ascii="Times New Roman" w:hAnsi="Times New Roman" w:cs="Times New Roman"/>
+                <w:b/>
+                <w:sz w:val="20"/>
+                <w:szCs w:val="20"/>
+              </w:rPr>
+              <w:t>DESCRIPTION</w:t>
+            </w:r>
+          </w:p>
+        </w:tc>
+        <w:tc>
+          <w:tcPr>
+            <w:tcW w:w="480" w:type="pct"/>
+            <w:shd w:val="clear" w:color="auto" w:fill="auto"/>
+          </w:tcPr>
+          <w:p>
+            <w:pPr>
+              <w:widowControl w:val="0"/>
+              <w:spacing w:line="392" w:lineRule="auto"/>
+              <w:rPr>
+                <w:rFonts w:ascii="Times New Roman" w:hAnsi="Times New Roman" w:cs="Times New Roman"/>
+                <w:sz w:val="20"/>
+                <w:szCs w:val="20"/>
+              </w:rPr>
+            </w:pPr>
+            <w:r>
+              <w:rPr>
+                <w:rFonts w:ascii="Times New Roman" w:hAnsi="Times New Roman" w:cs="Times New Roman"/>
+                <w:b/>
+                <w:sz w:val="20"/>
+                <w:szCs w:val="20"/>
+              </w:rPr>
+              <w:t>ASIN</w:t>
+            </w:r>
+          </w:p>
+        </w:tc>
+        <w:tc>
+          <w:tcPr>
+            <w:tcW w:w="684" w:type="pct"/>
+            <w:shd w:val="clear" w:color="auto" w:fill="auto"/>
+          </w:tcPr>
+          <w:p>
+            <w:pPr>
+              <w:widowControl w:val="0"/>
+              <w:spacing w:line="392" w:lineRule="auto"/>
+              <w:rPr>
+                <w:rFonts w:ascii="Times New Roman" w:hAnsi="Times New Roman" w:cs="Times New Roman"/>
+                <w:sz w:val="20"/>
+                <w:szCs w:val="20"/>
+              </w:rPr>
+            </w:pPr>
+            <w:r>
+              <w:rPr>
+                <w:rFonts w:ascii="Times New Roman" w:hAnsi="Times New Roman" w:cs="Times New Roman"/>
+                <w:b/>
+                <w:sz w:val="20"/>
+                <w:szCs w:val="20"/>
+              </w:rPr>
+              <w:t>QUANTITY</w:t>
+            </w:r>
+          </w:p>
+        </w:tc>
+        <w:tc>
+          <w:tcPr>
+            <w:tcW w:w="480" w:type="pct"/>
+            <w:shd w:val="clear" w:color="auto" w:fill="auto"/>
+            <w:tcMar>
+              <w:top w:w="100" w:type="dxa"/>
+              <w:left w:w="100" w:type="dxa"/>
+              <w:bottom w:w="100" w:type="dxa"/>
+              <w:right w:w="100" w:type="dxa"/>
+            </w:tcMar>
+          </w:tcPr>
+          <w:p>
+            <w:pPr>
+              <w:autoSpaceDE w:val="0"/>
+              <w:autoSpaceDN w:val="0"/>
+              <w:adjustRightInd w:val="0"/>
+              <w:rPr>
+                <w:rFonts w:ascii="Times New Roman" w:hAnsi="Times New Roman" w:cs="Times New Roman"/>
+                <w:sz w:val="20"/>
+                <w:szCs w:val="20"/>
+              </w:rPr>
+            </w:pPr>
+            <w:r>
+              <w:rPr>
+                <w:rFonts w:ascii="Times New Roman" w:hAnsi="Times New Roman" w:cs="Times New Roman"/>
+                <w:b/>
+                <w:sz w:val="20"/>
+                <w:szCs w:val="20"/>
+              </w:rPr>
+              <w:t>RATE</w:t>
+            </w:r>
+          </w:p>
+        </w:tc>
+        <w:tc>
+          <w:tcPr>
+            <w:tcW w:w="360" w:type="pct"/>
+            <w:shd w:val="clear" w:color="auto" w:fill="auto"/>
+          </w:tcPr>
+          <w:p>
+            <w:pPr>
+              <w:autoSpaceDE w:val="0"/>
+              <w:autoSpaceDN w:val="0"/>
+              <w:adjustRightInd w:val="0"/>
+              <w:rPr>
+                <w:rFonts w:ascii="Times New Roman" w:hAnsi="Times New Roman" w:cs="Times New Roman"/>
+                <w:sz w:val="20"/>
+                <w:szCs w:val="20"/>
+              </w:rPr>
+            </w:pPr>
+            <w:r>
+              <w:rPr>
+                <w:rFonts w:ascii="Times New Roman" w:hAnsi="Times New Roman" w:cs="Times New Roman"/>
+                <w:b/>
+                <w:sz w:val="20"/>
+                <w:szCs w:val="20"/>
+              </w:rPr>
+              <w:t>HSN</w:t>
+            </w:r>
+          </w:p>
+        </w:tc>
+        <w:tc>
+          <w:tcPr>
+            <w:tcW w:w="394" w:type="pct"/>
+            <w:shd w:val="clear" w:color="auto" w:fill="auto"/>
+          </w:tcPr>
+          <w:p>
+            <w:pPr>
+              <w:autoSpaceDE w:val="0"/>
+              <w:autoSpaceDN w:val="0"/>
+              <w:adjustRightInd w:val="0"/>
+              <w:rPr>
+                <w:rFonts w:ascii="Times New Roman" w:hAnsi="Times New Roman" w:cs="Times New Roman"/>
+                <w:sz w:val="20"/>
+                <w:szCs w:val="20"/>
+              </w:rPr>
+            </w:pPr>
+            <w:r>
+              <w:rPr>
+                <w:rFonts w:ascii="Times New Roman" w:hAnsi="Times New Roman" w:cs="Times New Roman"/>
+                <w:b/>
+                <w:sz w:val="20"/>
+                <w:szCs w:val="20"/>
+              </w:rPr>
+              <w:t>TAX</w:t>
+            </w:r>
+          </w:p>
+        </w:tc>
+        <w:tc>
+          <w:tcPr>
+            <w:tcW w:w="498" w:type="pct"/>
+            <w:shd w:val="clear" w:color="auto" w:fill="auto"/>
+          </w:tcPr>
+          <w:p>
+            <w:pPr>
+              <w:autoSpaceDE w:val="0"/>
+              <w:autoSpaceDN w:val="0"/>
+              <w:adjustRightInd w:val="0"/>
+              <w:rPr>
+                <w:rFonts w:ascii="Times New Roman" w:hAnsi="Times New Roman" w:cs="Times New Roman"/>
+                <w:sz w:val="20"/>
+                <w:szCs w:val="20"/>
+              </w:rPr>
+            </w:pPr>
+            <w:r>
+              <w:rPr>
+                <w:rFonts w:ascii="Times New Roman" w:hAnsi="Times New Roman" w:cs="Times New Roman"/>
+                <w:b/>
+                <w:sz w:val="20"/>
+                <w:szCs w:val="20"/>
+              </w:rPr>
+              <w:t>AMOUNT</w:t>
+            </w:r>
+          </w:p>
+        </w:tc>
+      </w:tr>
+      <w:tr>
+        <w:trPr>
+          <w:trHeight w:val="370"/>
+        </w:trPr>
+        <w:tc>
+          <w:tcPr>
+            <w:tcW w:w="493" w:type="pct"/>
             <w:shd w:val="clear" w:color="auto" w:fill="auto"/>
             <w:tcMar>
               <w:top w:w="100" w:type="dxa"/>
@@ -85,34 +274,249 @@
           <w:p>
             <w:pPr>
               <w:widowControl w:val="0"/>
-              <w:pBdr>
-                <w:top w:val="nil"/>
-                <w:left w:val="nil"/>
-                <w:bottom w:val="nil"/>
-                <w:right w:val="nil"/>
-                <w:between w:val="nil"/>
-              </w:pBdr>
-              <w:spacing w:line="240" w:lineRule="auto"/>
-              <w:rPr>
-                <w:rFonts w:ascii="Times New Roman" w:hAnsi="Times New Roman" w:cs="Times New Roman"/>
-                <w:sz w:val="20"/>
-                <w:szCs w:val="20"/>
+              <w:spacing w:line="392" w:lineRule="auto"/>
+              <w:rPr>
+                <w:b/>
+                <w:bCs/>
+                <w:sz w:val="18"/>
+                <w:szCs w:val="18"/>
+                <w:lang w:val="en-IN"/>
               </w:rPr>
             </w:pPr>
             <w:r>
               <w:rPr>
                 <w:rFonts w:ascii="Times New Roman" w:hAnsi="Times New Roman" w:cs="Times New Roman"/>
-                <w:b/>
-                <w:sz w:val="20"/>
-                <w:szCs w:val="20"/>
-              </w:rPr>
-              <w:t>DESCRIPTION</w:t>
+                <w:sz w:val="20"/>
+                <w:szCs w:val="20"/>
+              </w:rPr>
+              <w:fldChar w:fldCharType="begin"/>
+            </w:r>
+            <w:r>
+              <w:rPr>
+                <w:rFonts w:ascii="Times New Roman" w:hAnsi="Times New Roman" w:cs="Times New Roman"/>
+                <w:sz w:val="20"/>
+                <w:szCs w:val="20"/>
+              </w:rPr>
+              <w:instrText xml:space="preserve"> MERGEFIELD  ItemNo  \* MERGEFORMAT </w:instrText>
+            </w:r>
+            <w:r>
+              <w:rPr>
+                <w:rFonts w:ascii="Times New Roman" w:hAnsi="Times New Roman" w:cs="Times New Roman"/>
+                <w:sz w:val="20"/>
+                <w:szCs w:val="20"/>
+              </w:rPr>
+              <w:fldChar w:fldCharType="separate"/>
+            </w:r>
+            <w:r>
+              <w:rPr>
+                <w:rFonts w:ascii="Times New Roman" w:hAnsi="Times New Roman" w:cs="Times New Roman"/>
+                <w:noProof/>
+                <w:sz w:val="20"/>
+                <w:szCs w:val="20"/>
+              </w:rPr>
+              <w:t>«ItemNo»</w:t>
+            </w:r>
+            <w:r>
+              <w:rPr>
+                <w:rFonts w:ascii="Times New Roman" w:hAnsi="Times New Roman" w:cs="Times New Roman"/>
+                <w:sz w:val="20"/>
+                <w:szCs w:val="20"/>
+              </w:rPr>
+              <w:fldChar w:fldCharType="end"/>
             </w:r>
           </w:p>
         </w:tc>
         <w:tc>
           <w:tcPr>
-            <w:tcW w:w="490" w:type="pct"/>
+            <w:tcW w:w="1611" w:type="pct"/>
+            <w:shd w:val="clear" w:color="auto" w:fill="auto"/>
+          </w:tcPr>
+          <w:p>
+            <w:pPr>
+              <w:widowControl w:val="0"/>
+              <w:spacing w:line="392" w:lineRule="auto"/>
+              <w:rPr>
+                <w:b/>
+                <w:bCs/>
+                <w:sz w:val="18"/>
+                <w:szCs w:val="18"/>
+                <w:lang w:val="en-IN"/>
+              </w:rPr>
+            </w:pPr>
+            <w:r>
+              <w:rPr>
+                <w:rFonts w:ascii="Times New Roman" w:hAnsi="Times New Roman" w:cs="Times New Roman"/>
+                <w:sz w:val="20"/>
+                <w:szCs w:val="20"/>
+              </w:rPr>
+              <w:fldChar w:fldCharType="begin"/>
+            </w:r>
+            <w:r>
+              <w:rPr>
+                <w:rFonts w:ascii="Times New Roman" w:hAnsi="Times New Roman" w:cs="Times New Roman"/>
+                <w:sz w:val="20"/>
+                <w:szCs w:val="20"/>
+              </w:rPr>
+              <w:instrText xml:space="preserve"> MERGEFIELD  ItemDescription  \* MERGEFORMAT </w:instrText>
+            </w:r>
+            <w:r>
+              <w:rPr>
+                <w:rFonts w:ascii="Times New Roman" w:hAnsi="Times New Roman" w:cs="Times New Roman"/>
+                <w:sz w:val="20"/>
+                <w:szCs w:val="20"/>
+              </w:rPr>
+              <w:fldChar w:fldCharType="separate"/>
+            </w:r>
+            <w:r>
+              <w:rPr>
+                <w:rFonts w:ascii="Times New Roman" w:hAnsi="Times New Roman" w:cs="Times New Roman"/>
+                <w:noProof/>
+                <w:sz w:val="20"/>
+                <w:szCs w:val="20"/>
+              </w:rPr>
+              <w:t>«ItemDescription»</w:t>
+            </w:r>
+            <w:r>
+              <w:rPr>
+                <w:rFonts w:ascii="Times New Roman" w:hAnsi="Times New Roman" w:cs="Times New Roman"/>
+                <w:sz w:val="20"/>
+                <w:szCs w:val="20"/>
+              </w:rPr>
+              <w:fldChar w:fldCharType="end"/>
+            </w:r>
+          </w:p>
+        </w:tc>
+        <w:tc>
+          <w:tcPr>
+            <w:tcW w:w="480" w:type="pct"/>
+            <w:shd w:val="clear" w:color="auto" w:fill="auto"/>
+          </w:tcPr>
+          <w:p>
+            <w:pPr>
+              <w:widowControl w:val="0"/>
+              <w:spacing w:line="392" w:lineRule="auto"/>
+              <w:rPr>
+                <w:b/>
+                <w:bCs/>
+                <w:sz w:val="18"/>
+                <w:szCs w:val="18"/>
+                <w:lang w:val="en-IN"/>
+              </w:rPr>
+            </w:pPr>
+            <w:r>
+              <w:rPr>
+                <w:rFonts w:ascii="Times New Roman" w:hAnsi="Times New Roman" w:cs="Times New Roman"/>
+                <w:sz w:val="20"/>
+                <w:szCs w:val="20"/>
+              </w:rPr>
+              <w:fldChar w:fldCharType="begin"/>
+            </w:r>
+            <w:r>
+              <w:rPr>
+                <w:rFonts w:ascii="Times New Roman" w:hAnsi="Times New Roman" w:cs="Times New Roman"/>
+                <w:sz w:val="20"/>
+                <w:szCs w:val="20"/>
+              </w:rPr>
+              <w:instrText xml:space="preserve"> MERGEFIELD  ASIN  \* MERGEFORMAT </w:instrText>
+            </w:r>
+            <w:r>
+              <w:rPr>
+                <w:rFonts w:ascii="Times New Roman" w:hAnsi="Times New Roman" w:cs="Times New Roman"/>
+                <w:sz w:val="20"/>
+                <w:szCs w:val="20"/>
+              </w:rPr>
+              <w:fldChar w:fldCharType="separate"/>
+            </w:r>
+            <w:r>
+              <w:rPr>
+                <w:rFonts w:ascii="Times New Roman" w:hAnsi="Times New Roman" w:cs="Times New Roman"/>
+                <w:noProof/>
+                <w:sz w:val="20"/>
+                <w:szCs w:val="20"/>
+              </w:rPr>
+              <w:t>«ASIN»</w:t>
+            </w:r>
+            <w:r>
+              <w:rPr>
+                <w:rFonts w:ascii="Times New Roman" w:hAnsi="Times New Roman" w:cs="Times New Roman"/>
+                <w:sz w:val="20"/>
+                <w:szCs w:val="20"/>
+              </w:rPr>
+              <w:fldChar w:fldCharType="end"/>
+            </w:r>
+          </w:p>
+        </w:tc>
+        <w:tc>
+          <w:tcPr>
+            <w:tcW w:w="684" w:type="pct"/>
+            <w:shd w:val="clear" w:color="auto" w:fill="auto"/>
+          </w:tcPr>
+          <w:p>
+            <w:pPr>
+              <w:widowControl w:val="0"/>
+              <w:spacing w:line="392" w:lineRule="auto"/>
+              <w:rPr>
+                <w:b/>
+                <w:bCs/>
+                <w:sz w:val="18"/>
+                <w:szCs w:val="18"/>
+                <w:lang w:val="en-IN"/>
+              </w:rPr>
+            </w:pPr>
+            <w:r>
+              <w:rPr>
+                <w:rFonts w:ascii="Times New Roman" w:hAnsi="Times New Roman" w:cs="Times New Roman"/>
+                <w:sz w:val="20"/>
+                <w:szCs w:val="20"/>
+              </w:rPr>
+              <w:fldChar w:fldCharType="begin"/>
+            </w:r>
+            <w:r>
+              <w:rPr>
+                <w:rFonts w:ascii="Times New Roman" w:hAnsi="Times New Roman" w:cs="Times New Roman"/>
+                <w:sz w:val="20"/>
+                <w:szCs w:val="20"/>
+              </w:rPr>
+              <w:instrText xml:space="preserve"> MERGEFIELD  Quantity  \* MERGEFORMAT </w:instrText>
+            </w:r>
+            <w:r>
+              <w:rPr>
+                <w:rFonts w:ascii="Times New Roman" w:hAnsi="Times New Roman" w:cs="Times New Roman"/>
+                <w:sz w:val="20"/>
+                <w:szCs w:val="20"/>
+              </w:rPr>
+              <w:fldChar w:fldCharType="separate"/>
+            </w:r>
+            <w:r>
+              <w:rPr>
+                <w:rFonts w:ascii="Times New Roman" w:hAnsi="Times New Roman" w:cs="Times New Roman"/>
+                <w:noProof/>
+                <w:sz w:val="20"/>
+                <w:szCs w:val="20"/>
+              </w:rPr>
+              <w:t>«Quantity»</w:t>
+            </w:r>
+            <w:r>
+              <w:rPr>
+                <w:rFonts w:ascii="Times New Roman" w:hAnsi="Times New Roman" w:cs="Times New Roman"/>
+                <w:sz w:val="20"/>
+                <w:szCs w:val="20"/>
+              </w:rPr>
+              <w:fldChar w:fldCharType="end"/>
+            </w:r>
+            <w:r>
+              <w:rPr>
+                <w:rFonts w:ascii="Times New Roman" w:hAnsi="Times New Roman" w:cs="Times New Roman"/>
+                <w:sz w:val="20"/>
+                <w:szCs w:val="20"/>
+              </w:rPr>
+              <w:t xml:space="preserve"> PCS</w:t>
+            </w:r>
+          </w:p>
+        </w:tc>
+        <w:tc>
+          <w:tcPr>
+            <w:tcW w:w="480" w:type="pct"/>
             <w:shd w:val="clear" w:color="auto" w:fill="auto"/>
             <w:tcMar>
               <w:top w:w="100" w:type="dxa"/>
@@ -123,832 +527,276 @@
           </w:tcPr>
           <w:p>
             <w:pPr>
-              <w:widowControl w:val="0"/>
-              <w:pBdr>
-                <w:top w:val="nil"/>
-                <w:left w:val="nil"/>
-                <w:bottom w:val="nil"/>
-                <w:right w:val="nil"/>
-                <w:between w:val="nil"/>
-              </w:pBdr>
-              <w:spacing w:line="240" w:lineRule="auto"/>
-              <w:jc w:val="right"/>
-              <w:rPr>
-                <w:rFonts w:ascii="Times New Roman" w:hAnsi="Times New Roman" w:cs="Times New Roman"/>
-                <w:sz w:val="20"/>
-                <w:szCs w:val="20"/>
+              <w:autoSpaceDE w:val="0"/>
+              <w:autoSpaceDN w:val="0"/>
+              <w:adjustRightInd w:val="0"/>
+              <w:rPr>
+                <w:b/>
+                <w:bCs/>
+                <w:sz w:val="18"/>
+                <w:szCs w:val="18"/>
+                <w:lang w:val="en-IN"/>
               </w:rPr>
             </w:pPr>
             <w:r>
               <w:rPr>
                 <w:rFonts w:ascii="Times New Roman" w:hAnsi="Times New Roman" w:cs="Times New Roman"/>
-                <w:b/>
-                <w:sz w:val="20"/>
-                <w:szCs w:val="20"/>
-              </w:rPr>
-              <w:t>ASIN</w:t>
+                <w:sz w:val="20"/>
+                <w:szCs w:val="20"/>
+              </w:rPr>
+              <w:t xml:space="preserve">₹ </w:t>
+            </w:r>
+            <w:r>
+              <w:rPr>
+                <w:rFonts w:ascii="Times New Roman" w:hAnsi="Times New Roman" w:cs="Times New Roman"/>
+                <w:sz w:val="20"/>
+                <w:szCs w:val="20"/>
+              </w:rPr>
+              <w:fldChar w:fldCharType="begin"/>
+            </w:r>
+            <w:r>
+              <w:rPr>
+                <w:rFonts w:ascii="Times New Roman" w:hAnsi="Times New Roman" w:cs="Times New Roman"/>
+                <w:sz w:val="20"/>
+                <w:szCs w:val="20"/>
+              </w:rPr>
+              <w:instrText xml:space="preserve"> MERGEFIELD  price  \* MERGEFORMAT </w:instrText>
+            </w:r>
+            <w:r>
+              <w:rPr>
+                <w:rFonts w:ascii="Times New Roman" w:hAnsi="Times New Roman" w:cs="Times New Roman"/>
+                <w:sz w:val="20"/>
+                <w:szCs w:val="20"/>
+              </w:rPr>
+              <w:fldChar w:fldCharType="separate"/>
+            </w:r>
+            <w:r>
+              <w:rPr>
+                <w:rFonts w:ascii="Times New Roman" w:hAnsi="Times New Roman" w:cs="Times New Roman"/>
+                <w:noProof/>
+                <w:sz w:val="20"/>
+                <w:szCs w:val="20"/>
+              </w:rPr>
+              <w:t>«price»</w:t>
+            </w:r>
+            <w:r>
+              <w:rPr>
+                <w:rFonts w:ascii="Times New Roman" w:hAnsi="Times New Roman" w:cs="Times New Roman"/>
+                <w:sz w:val="20"/>
+                <w:szCs w:val="20"/>
+              </w:rPr>
+              <w:fldChar w:fldCharType="end"/>
+            </w:r>
+            <w:r>
+              <w:rPr>
+                <w:rFonts w:ascii="Times New Roman" w:hAnsi="Times New Roman" w:cs="Times New Roman"/>
+                <w:sz w:val="20"/>
+                <w:szCs w:val="20"/>
+              </w:rPr>
+              <w:t xml:space="preserve"> </w:t>
             </w:r>
           </w:p>
         </w:tc>
         <w:tc>
           <w:tcPr>
-            <w:tcW w:w="674" w:type="pct"/>
+            <w:tcW w:w="360" w:type="pct"/>
             <w:shd w:val="clear" w:color="auto" w:fill="auto"/>
-            <w:tcMar>
-              <w:top w:w="100" w:type="dxa"/>
-              <w:left w:w="100" w:type="dxa"/>
-              <w:bottom w:w="100" w:type="dxa"/>
-              <w:right w:w="100" w:type="dxa"/>
-            </w:tcMar>
           </w:tcPr>
           <w:p>
             <w:pPr>
-              <w:widowControl w:val="0"/>
-              <w:pBdr>
-                <w:top w:val="nil"/>
-                <w:left w:val="nil"/>
-                <w:bottom w:val="nil"/>
-                <w:right w:val="nil"/>
-                <w:between w:val="nil"/>
-              </w:pBdr>
-              <w:spacing w:line="240" w:lineRule="auto"/>
-              <w:jc w:val="right"/>
-              <w:rPr>
-                <w:rFonts w:ascii="Times New Roman" w:hAnsi="Times New Roman" w:cs="Times New Roman"/>
-                <w:sz w:val="20"/>
-                <w:szCs w:val="20"/>
+              <w:autoSpaceDE w:val="0"/>
+              <w:autoSpaceDN w:val="0"/>
+              <w:adjustRightInd w:val="0"/>
+              <w:rPr>
+                <w:b/>
+                <w:bCs/>
+                <w:sz w:val="18"/>
+                <w:szCs w:val="18"/>
+                <w:lang w:val="en-IN"/>
               </w:rPr>
             </w:pPr>
             <w:r>
               <w:rPr>
                 <w:rFonts w:ascii="Times New Roman" w:hAnsi="Times New Roman" w:cs="Times New Roman"/>
-                <w:b/>
-                <w:sz w:val="20"/>
-                <w:szCs w:val="20"/>
-              </w:rPr>
-              <w:t>QUANTITY</w:t>
+                <w:sz w:val="20"/>
+                <w:szCs w:val="20"/>
+              </w:rPr>
+              <w:fldChar w:fldCharType="begin"/>
+            </w:r>
+            <w:r>
+              <w:rPr>
+                <w:rFonts w:ascii="Times New Roman" w:hAnsi="Times New Roman" w:cs="Times New Roman"/>
+                <w:sz w:val="20"/>
+                <w:szCs w:val="20"/>
+              </w:rPr>
+              <w:instrText xml:space="preserve"> MERGEFIELD  HSN  \* MERGEFORMAT </w:instrText>
+            </w:r>
+            <w:r>
+              <w:rPr>
+                <w:rFonts w:ascii="Times New Roman" w:hAnsi="Times New Roman" w:cs="Times New Roman"/>
+                <w:sz w:val="20"/>
+                <w:szCs w:val="20"/>
+              </w:rPr>
+              <w:fldChar w:fldCharType="separate"/>
+            </w:r>
+            <w:r>
+              <w:rPr>
+                <w:rFonts w:ascii="Times New Roman" w:hAnsi="Times New Roman" w:cs="Times New Roman"/>
+                <w:noProof/>
+                <w:sz w:val="20"/>
+                <w:szCs w:val="20"/>
+              </w:rPr>
+              <w:t>«HSN»</w:t>
+            </w:r>
+            <w:r>
+              <w:rPr>
+                <w:rFonts w:ascii="Times New Roman" w:hAnsi="Times New Roman" w:cs="Times New Roman"/>
+                <w:sz w:val="20"/>
+                <w:szCs w:val="20"/>
+              </w:rPr>
+              <w:fldChar w:fldCharType="end"/>
             </w:r>
           </w:p>
         </w:tc>
         <w:tc>
           <w:tcPr>
-            <w:tcW w:w="482" w:type="pct"/>
+            <w:tcW w:w="394" w:type="pct"/>
+            <w:shd w:val="clear" w:color="auto" w:fill="auto"/>
           </w:tcPr>
           <w:p>
             <w:pPr>
-              <w:widowControl w:val="0"/>
-              <w:spacing w:line="360" w:lineRule="auto"/>
-              <w:jc w:val="right"/>
-              <w:rPr>
-                <w:rFonts w:ascii="Times New Roman" w:hAnsi="Times New Roman" w:cs="Times New Roman"/>
-                <w:b/>
-                <w:sz w:val="20"/>
-                <w:szCs w:val="20"/>
+              <w:autoSpaceDE w:val="0"/>
+              <w:autoSpaceDN w:val="0"/>
+              <w:adjustRightInd w:val="0"/>
+              <w:rPr>
+                <w:b/>
+                <w:bCs/>
+                <w:sz w:val="18"/>
+                <w:szCs w:val="18"/>
+                <w:lang w:val="en-IN"/>
               </w:rPr>
             </w:pPr>
             <w:r>
               <w:rPr>
                 <w:rFonts w:ascii="Times New Roman" w:hAnsi="Times New Roman" w:cs="Times New Roman"/>
-                <w:b/>
-                <w:sz w:val="20"/>
-                <w:szCs w:val="20"/>
-              </w:rPr>
-              <w:t>RATE</w:t>
+                <w:sz w:val="20"/>
+                <w:szCs w:val="20"/>
+              </w:rPr>
+              <w:fldChar w:fldCharType="begin"/>
+            </w:r>
+            <w:r>
+              <w:rPr>
+                <w:rFonts w:ascii="Times New Roman" w:hAnsi="Times New Roman" w:cs="Times New Roman"/>
+                <w:sz w:val="20"/>
+                <w:szCs w:val="20"/>
+              </w:rPr>
+              <w:instrText xml:space="preserve"> MERGEFIELD  Tax  \* MERGEFORMAT </w:instrText>
+            </w:r>
+            <w:r>
+              <w:rPr>
+                <w:rFonts w:ascii="Times New Roman" w:hAnsi="Times New Roman" w:cs="Times New Roman"/>
+                <w:sz w:val="20"/>
+                <w:szCs w:val="20"/>
+              </w:rPr>
+              <w:fldChar w:fldCharType="separate"/>
+            </w:r>
+            <w:r>
+              <w:rPr>
+                <w:rFonts w:ascii="Times New Roman" w:hAnsi="Times New Roman" w:cs="Times New Roman"/>
+                <w:noProof/>
+                <w:sz w:val="20"/>
+                <w:szCs w:val="20"/>
+              </w:rPr>
+              <w:t>«Tax»</w:t>
+            </w:r>
+            <w:r>
+              <w:rPr>
+                <w:rFonts w:ascii="Times New Roman" w:hAnsi="Times New Roman" w:cs="Times New Roman"/>
+                <w:sz w:val="20"/>
+                <w:szCs w:val="20"/>
+              </w:rPr>
+              <w:fldChar w:fldCharType="end"/>
+            </w:r>
+            <w:r>
+              <w:rPr>
+                <w:rFonts w:ascii="Times New Roman" w:hAnsi="Times New Roman" w:cs="Times New Roman"/>
+                <w:sz w:val="20"/>
+                <w:szCs w:val="20"/>
+              </w:rPr>
+              <w:t>%</w:t>
             </w:r>
           </w:p>
         </w:tc>
         <w:tc>
           <w:tcPr>
-            <w:tcW w:w="346" w:type="pct"/>
+            <w:tcW w:w="498" w:type="pct"/>
+            <w:shd w:val="clear" w:color="auto" w:fill="auto"/>
           </w:tcPr>
           <w:p>
             <w:pPr>
-              <w:widowControl w:val="0"/>
-              <w:spacing w:line="360" w:lineRule="auto"/>
-              <w:jc w:val="right"/>
-              <w:rPr>
-                <w:rFonts w:ascii="Times New Roman" w:hAnsi="Times New Roman" w:cs="Times New Roman"/>
-                <w:b/>
-                <w:sz w:val="20"/>
-                <w:szCs w:val="20"/>
+              <w:autoSpaceDE w:val="0"/>
+              <w:autoSpaceDN w:val="0"/>
+              <w:adjustRightInd w:val="0"/>
+              <w:rPr>
+                <w:b/>
+                <w:bCs/>
+                <w:sz w:val="18"/>
+                <w:szCs w:val="18"/>
+                <w:lang w:val="en-IN"/>
               </w:rPr>
             </w:pPr>
             <w:r>
               <w:rPr>
                 <w:rFonts w:ascii="Times New Roman" w:hAnsi="Times New Roman" w:cs="Times New Roman"/>
-                <w:b/>
-                <w:sz w:val="20"/>
-                <w:szCs w:val="20"/>
-              </w:rPr>
-              <w:t>HSN</w:t>
-            </w:r>
-          </w:p>
-        </w:tc>
-        <w:tc>
-          <w:tcPr>
-            <w:tcW w:w="380" w:type="pct"/>
-            <w:tcMar>
-              <w:top w:w="100" w:type="dxa"/>
-              <w:left w:w="100" w:type="dxa"/>
-              <w:bottom w:w="100" w:type="dxa"/>
-              <w:right w:w="100" w:type="dxa"/>
-            </w:tcMar>
-          </w:tcPr>
-          <w:p>
-            <w:pPr>
-              <w:widowControl w:val="0"/>
-              <w:spacing w:line="360" w:lineRule="auto"/>
-              <w:jc w:val="right"/>
-              <w:rPr>
-                <w:rFonts w:ascii="Times New Roman" w:hAnsi="Times New Roman" w:cs="Times New Roman"/>
-                <w:b/>
-                <w:sz w:val="20"/>
-                <w:szCs w:val="20"/>
-              </w:rPr>
-            </w:pPr>
-            <w:r>
-              <w:rPr>
-                <w:rFonts w:ascii="Times New Roman" w:hAnsi="Times New Roman" w:cs="Times New Roman"/>
-                <w:b/>
-                <w:sz w:val="20"/>
-                <w:szCs w:val="20"/>
-              </w:rPr>
-              <w:t>TAX</w:t>
-            </w:r>
-          </w:p>
-        </w:tc>
-        <w:tc>
-          <w:tcPr>
-            <w:tcW w:w="517" w:type="pct"/>
-            <w:shd w:val="clear" w:color="auto" w:fill="auto"/>
-            <w:tcMar>
-              <w:top w:w="100" w:type="dxa"/>
-              <w:left w:w="100" w:type="dxa"/>
-              <w:bottom w:w="100" w:type="dxa"/>
-              <w:right w:w="100" w:type="dxa"/>
-            </w:tcMar>
-          </w:tcPr>
-          <w:p>
-            <w:pPr>
-              <w:widowControl w:val="0"/>
-              <w:pBdr>
-                <w:top w:val="nil"/>
-                <w:left w:val="nil"/>
-                <w:bottom w:val="nil"/>
-                <w:right w:val="nil"/>
-                <w:between w:val="nil"/>
-              </w:pBdr>
-              <w:spacing w:line="240" w:lineRule="auto"/>
-              <w:jc w:val="center"/>
-              <w:rPr>
-                <w:rFonts w:ascii="Times New Roman" w:hAnsi="Times New Roman" w:cs="Times New Roman"/>
-                <w:sz w:val="20"/>
-                <w:szCs w:val="20"/>
-              </w:rPr>
-            </w:pPr>
-            <w:r>
-              <w:rPr>
-                <w:rFonts w:ascii="Times New Roman" w:hAnsi="Times New Roman" w:cs="Times New Roman"/>
-                <w:b/>
-                <w:sz w:val="20"/>
-                <w:szCs w:val="20"/>
-              </w:rPr>
-              <w:t>AMOUNT</w:t>
+                <w:sz w:val="20"/>
+                <w:szCs w:val="20"/>
+              </w:rPr>
+              <w:fldChar w:fldCharType="begin"/>
+            </w:r>
+            <w:r>
+              <w:rPr>
+                <w:rFonts w:ascii="Times New Roman" w:hAnsi="Times New Roman" w:cs="Times New Roman"/>
+                <w:sz w:val="20"/>
+                <w:szCs w:val="20"/>
+              </w:rPr>
+              <w:instrText xml:space="preserve"> MERGEFIELD  Amount  \* MERGEFORMAT </w:instrText>
+            </w:r>
+            <w:r>
+              <w:rPr>
+                <w:rFonts w:ascii="Times New Roman" w:hAnsi="Times New Roman" w:cs="Times New Roman"/>
+                <w:sz w:val="20"/>
+                <w:szCs w:val="20"/>
+              </w:rPr>
+              <w:fldChar w:fldCharType="separate"/>
+            </w:r>
+            <w:r>
+              <w:rPr>
+                <w:rFonts w:ascii="Times New Roman" w:hAnsi="Times New Roman" w:cs="Times New Roman"/>
+                <w:noProof/>
+                <w:sz w:val="20"/>
+                <w:szCs w:val="20"/>
+              </w:rPr>
+              <w:t>«Amount»</w:t>
+            </w:r>
+            <w:r>
+              <w:rPr>
+                <w:rFonts w:ascii="Times New Roman" w:hAnsi="Times New Roman" w:cs="Times New Roman"/>
+                <w:sz w:val="20"/>
+                <w:szCs w:val="20"/>
+              </w:rPr>
+              <w:fldChar w:fldCharType="end"/>
             </w:r>
           </w:p>
         </w:tc>
       </w:tr>
       <w:tr>
         <w:trPr>
-          <w:trHeight w:val="121"/>
+          <w:trHeight w:val="370"/>
         </w:trPr>
         <w:tc>
           <w:tcPr>
-            <w:tcW w:w="465" w:type="pct"/>
-            <w:shd w:val="clear" w:color="auto" w:fill="auto"/>
-            <w:tcMar>
-              <w:top w:w="100" w:type="dxa"/>
-              <w:left w:w="100" w:type="dxa"/>
-              <w:bottom w:w="100" w:type="dxa"/>
-              <w:right w:w="100" w:type="dxa"/>
-            </w:tcMar>
-          </w:tcPr>
-          <w:p>
-            <w:pPr>
-              <w:widowControl w:val="0"/>
-              <w:pBdr>
-                <w:top w:val="nil"/>
-                <w:left w:val="nil"/>
-                <w:bottom w:val="nil"/>
-                <w:right w:val="nil"/>
-                <w:between w:val="nil"/>
-              </w:pBdr>
-              <w:spacing w:line="240" w:lineRule="auto"/>
-              <w:rPr>
-                <w:rFonts w:ascii="Times New Roman" w:hAnsi="Times New Roman" w:cs="Times New Roman"/>
-                <w:sz w:val="20"/>
-                <w:szCs w:val="20"/>
-              </w:rPr>
-            </w:pPr>
-            <w:r>
-              <w:rPr>
-                <w:rFonts w:ascii="Times New Roman" w:hAnsi="Times New Roman" w:cs="Times New Roman"/>
-                <w:sz w:val="20"/>
-                <w:szCs w:val="20"/>
-              </w:rPr>
-              <w:fldChar w:fldCharType="begin"/>
-            </w:r>
-            <w:r>
-              <w:rPr>
-                <w:rFonts w:ascii="Times New Roman" w:hAnsi="Times New Roman" w:cs="Times New Roman"/>
-                <w:sz w:val="20"/>
-                <w:szCs w:val="20"/>
-              </w:rPr>
-              <w:instrText xml:space="preserve"> MERGEFIELD  ItemNo  \* MERGEFORMAT </w:instrText>
-            </w:r>
-            <w:r>
-              <w:rPr>
-                <w:rFonts w:ascii="Times New Roman" w:hAnsi="Times New Roman" w:cs="Times New Roman"/>
-                <w:sz w:val="20"/>
-                <w:szCs w:val="20"/>
-              </w:rPr>
-              <w:fldChar w:fldCharType="separate"/>
-            </w:r>
-            <w:r>
-              <w:rPr>
-                <w:rFonts w:ascii="Times New Roman" w:hAnsi="Times New Roman" w:cs="Times New Roman"/>
-                <w:noProof/>
-                <w:sz w:val="20"/>
-                <w:szCs w:val="20"/>
-              </w:rPr>
-              <w:t>«ItemNo»</w:t>
-            </w:r>
-            <w:r>
-              <w:rPr>
-                <w:rFonts w:ascii="Times New Roman" w:hAnsi="Times New Roman" w:cs="Times New Roman"/>
-                <w:sz w:val="20"/>
-                <w:szCs w:val="20"/>
-              </w:rPr>
-              <w:fldChar w:fldCharType="end"/>
-            </w:r>
-          </w:p>
-        </w:tc>
-        <w:tc>
-          <w:tcPr>
-            <w:tcW w:w="1645" w:type="pct"/>
-            <w:shd w:val="clear" w:color="auto" w:fill="auto"/>
-            <w:tcMar>
-              <w:top w:w="100" w:type="dxa"/>
-              <w:left w:w="100" w:type="dxa"/>
-              <w:bottom w:w="100" w:type="dxa"/>
-              <w:right w:w="100" w:type="dxa"/>
-            </w:tcMar>
-          </w:tcPr>
-          <w:p>
-            <w:pPr>
-              <w:widowControl w:val="0"/>
-              <w:pBdr>
-                <w:top w:val="nil"/>
-                <w:left w:val="nil"/>
-                <w:bottom w:val="nil"/>
-                <w:right w:val="nil"/>
-                <w:between w:val="nil"/>
-              </w:pBdr>
-              <w:spacing w:line="240" w:lineRule="auto"/>
-              <w:rPr>
-                <w:rFonts w:ascii="Times New Roman" w:hAnsi="Times New Roman" w:cs="Times New Roman"/>
-                <w:sz w:val="20"/>
-                <w:szCs w:val="20"/>
-              </w:rPr>
-            </w:pPr>
-            <w:r>
-              <w:rPr>
-                <w:rFonts w:ascii="Times New Roman" w:hAnsi="Times New Roman" w:cs="Times New Roman"/>
-                <w:sz w:val="20"/>
-                <w:szCs w:val="20"/>
-              </w:rPr>
-              <w:fldChar w:fldCharType="begin"/>
-            </w:r>
-            <w:r>
-              <w:rPr>
-                <w:rFonts w:ascii="Times New Roman" w:hAnsi="Times New Roman" w:cs="Times New Roman"/>
-                <w:sz w:val="20"/>
-                <w:szCs w:val="20"/>
-              </w:rPr>
-              <w:instrText xml:space="preserve"> MERGEFIELD  ItemDescription  \* MERGEFORMAT </w:instrText>
-            </w:r>
-            <w:r>
-              <w:rPr>
-                <w:rFonts w:ascii="Times New Roman" w:hAnsi="Times New Roman" w:cs="Times New Roman"/>
-                <w:sz w:val="20"/>
-                <w:szCs w:val="20"/>
-              </w:rPr>
-              <w:fldChar w:fldCharType="separate"/>
-            </w:r>
-            <w:r>
-              <w:rPr>
-                <w:rFonts w:ascii="Times New Roman" w:hAnsi="Times New Roman" w:cs="Times New Roman"/>
-                <w:noProof/>
-                <w:sz w:val="20"/>
-                <w:szCs w:val="20"/>
-              </w:rPr>
-              <w:t>«ItemDescription»</w:t>
-            </w:r>
-            <w:r>
-              <w:rPr>
-                <w:rFonts w:ascii="Times New Roman" w:hAnsi="Times New Roman" w:cs="Times New Roman"/>
-                <w:sz w:val="20"/>
-                <w:szCs w:val="20"/>
-              </w:rPr>
-              <w:fldChar w:fldCharType="end"/>
-            </w:r>
-          </w:p>
-        </w:tc>
-        <w:tc>
-          <w:tcPr>
-            <w:tcW w:w="490" w:type="pct"/>
-            <w:shd w:val="clear" w:color="auto" w:fill="auto"/>
-            <w:tcMar>
-              <w:top w:w="100" w:type="dxa"/>
-              <w:left w:w="100" w:type="dxa"/>
-              <w:bottom w:w="100" w:type="dxa"/>
-              <w:right w:w="100" w:type="dxa"/>
-            </w:tcMar>
-          </w:tcPr>
-          <w:p>
-            <w:pPr>
-              <w:widowControl w:val="0"/>
-              <w:pBdr>
-                <w:top w:val="nil"/>
-                <w:left w:val="nil"/>
-                <w:bottom w:val="nil"/>
-                <w:right w:val="nil"/>
-                <w:between w:val="nil"/>
-              </w:pBdr>
-              <w:spacing w:line="240" w:lineRule="auto"/>
-              <w:jc w:val="right"/>
-              <w:rPr>
-                <w:rFonts w:ascii="Times New Roman" w:hAnsi="Times New Roman" w:cs="Times New Roman"/>
-                <w:sz w:val="20"/>
-                <w:szCs w:val="20"/>
-              </w:rPr>
-            </w:pPr>
-            <w:r>
-              <w:rPr>
-                <w:rFonts w:ascii="Times New Roman" w:hAnsi="Times New Roman" w:cs="Times New Roman"/>
-                <w:sz w:val="20"/>
-                <w:szCs w:val="20"/>
-              </w:rPr>
-              <w:fldChar w:fldCharType="begin"/>
-            </w:r>
-            <w:r>
-              <w:rPr>
-                <w:rFonts w:ascii="Times New Roman" w:hAnsi="Times New Roman" w:cs="Times New Roman"/>
-                <w:sz w:val="20"/>
-                <w:szCs w:val="20"/>
-              </w:rPr>
-              <w:instrText xml:space="preserve"> MERGEFIELD  ASIN  \* MERGEFORMAT </w:instrText>
-            </w:r>
-            <w:r>
-              <w:rPr>
-                <w:rFonts w:ascii="Times New Roman" w:hAnsi="Times New Roman" w:cs="Times New Roman"/>
-                <w:sz w:val="20"/>
-                <w:szCs w:val="20"/>
-              </w:rPr>
-              <w:fldChar w:fldCharType="separate"/>
-            </w:r>
-            <w:r>
-              <w:rPr>
-                <w:rFonts w:ascii="Times New Roman" w:hAnsi="Times New Roman" w:cs="Times New Roman"/>
-                <w:noProof/>
-                <w:sz w:val="20"/>
-                <w:szCs w:val="20"/>
-              </w:rPr>
-              <w:t>«ASIN»</w:t>
-            </w:r>
-            <w:r>
-              <w:rPr>
-                <w:rFonts w:ascii="Times New Roman" w:hAnsi="Times New Roman" w:cs="Times New Roman"/>
-                <w:sz w:val="20"/>
-                <w:szCs w:val="20"/>
-              </w:rPr>
-              <w:fldChar w:fldCharType="end"/>
-            </w:r>
-          </w:p>
-        </w:tc>
-        <w:tc>
-          <w:tcPr>
-            <w:tcW w:w="674" w:type="pct"/>
-            <w:shd w:val="clear" w:color="auto" w:fill="auto"/>
-            <w:tcMar>
-              <w:top w:w="100" w:type="dxa"/>
-              <w:left w:w="100" w:type="dxa"/>
-              <w:bottom w:w="100" w:type="dxa"/>
-              <w:right w:w="100" w:type="dxa"/>
-            </w:tcMar>
-          </w:tcPr>
-          <w:p>
-            <w:pPr>
-              <w:widowControl w:val="0"/>
-              <w:pBdr>
-                <w:top w:val="nil"/>
-                <w:left w:val="nil"/>
-                <w:bottom w:val="nil"/>
-                <w:right w:val="nil"/>
-                <w:between w:val="nil"/>
-              </w:pBdr>
-              <w:spacing w:line="240" w:lineRule="auto"/>
-              <w:jc w:val="right"/>
-              <w:rPr>
-                <w:rFonts w:ascii="Times New Roman" w:hAnsi="Times New Roman" w:cs="Times New Roman"/>
-                <w:sz w:val="20"/>
-                <w:szCs w:val="20"/>
-              </w:rPr>
-            </w:pPr>
-            <w:r>
-              <w:rPr>
-                <w:rFonts w:ascii="Times New Roman" w:hAnsi="Times New Roman" w:cs="Times New Roman"/>
-                <w:sz w:val="20"/>
-                <w:szCs w:val="20"/>
-              </w:rPr>
-              <w:fldChar w:fldCharType="begin"/>
-            </w:r>
-            <w:r>
-              <w:rPr>
-                <w:rFonts w:ascii="Times New Roman" w:hAnsi="Times New Roman" w:cs="Times New Roman"/>
-                <w:sz w:val="20"/>
-                <w:szCs w:val="20"/>
-              </w:rPr>
-              <w:instrText xml:space="preserve"> MERGEFIELD  Quantity  \* MERGEFORMAT </w:instrText>
-            </w:r>
-            <w:r>
-              <w:rPr>
-                <w:rFonts w:ascii="Times New Roman" w:hAnsi="Times New Roman" w:cs="Times New Roman"/>
-                <w:sz w:val="20"/>
-                <w:szCs w:val="20"/>
-              </w:rPr>
-              <w:fldChar w:fldCharType="separate"/>
-            </w:r>
-            <w:r>
-              <w:rPr>
-                <w:rFonts w:ascii="Times New Roman" w:hAnsi="Times New Roman" w:cs="Times New Roman"/>
-                <w:noProof/>
-                <w:sz w:val="20"/>
-                <w:szCs w:val="20"/>
-              </w:rPr>
-              <w:t>«Quantity»</w:t>
-            </w:r>
-            <w:r>
-              <w:rPr>
-                <w:rFonts w:ascii="Times New Roman" w:hAnsi="Times New Roman" w:cs="Times New Roman"/>
-                <w:sz w:val="20"/>
-                <w:szCs w:val="20"/>
-              </w:rPr>
-              <w:fldChar w:fldCharType="end"/>
-            </w:r>
-            <w:r>
-              <w:rPr>
-                <w:rFonts w:ascii="Times New Roman" w:hAnsi="Times New Roman" w:cs="Times New Roman"/>
-                <w:sz w:val="20"/>
-                <w:szCs w:val="20"/>
-              </w:rPr>
-              <w:t xml:space="preserve"> PCS</w:t>
-            </w:r>
-          </w:p>
-        </w:tc>
-        <w:tc>
-          <w:tcPr>
-            <w:tcW w:w="482" w:type="pct"/>
-          </w:tcPr>
-          <w:p>
-            <w:pPr>
-              <w:widowControl w:val="0"/>
-              <w:pBdr>
-                <w:top w:val="nil"/>
-                <w:left w:val="nil"/>
-                <w:bottom w:val="nil"/>
-                <w:right w:val="nil"/>
-                <w:between w:val="nil"/>
-              </w:pBdr>
-              <w:spacing w:line="240" w:lineRule="auto"/>
-              <w:jc w:val="right"/>
-              <w:rPr>
-                <w:rFonts w:ascii="Times New Roman" w:hAnsi="Times New Roman" w:cs="Times New Roman"/>
-                <w:sz w:val="20"/>
-                <w:szCs w:val="20"/>
-              </w:rPr>
-            </w:pPr>
-            <w:r>
-              <w:rPr>
-                <w:rFonts w:ascii="Times New Roman" w:hAnsi="Times New Roman" w:cs="Times New Roman"/>
-                <w:sz w:val="20"/>
-                <w:szCs w:val="20"/>
-              </w:rPr>
-              <w:t>₹</w:t>
-            </w:r>
-            <w:r>
-              <w:rPr>
-                <w:rFonts w:ascii="Times New Roman" w:hAnsi="Times New Roman" w:cs="Times New Roman"/>
-                <w:sz w:val="20"/>
-                <w:szCs w:val="20"/>
-              </w:rPr>
-              <w:t xml:space="preserve"> </w:t>
-            </w:r>
-            <w:r>
-              <w:rPr>
-                <w:rFonts w:ascii="Times New Roman" w:hAnsi="Times New Roman" w:cs="Times New Roman"/>
-                <w:sz w:val="20"/>
-                <w:szCs w:val="20"/>
-              </w:rPr>
-              <w:fldChar w:fldCharType="begin"/>
-            </w:r>
-            <w:r>
-              <w:rPr>
-                <w:rFonts w:ascii="Times New Roman" w:hAnsi="Times New Roman" w:cs="Times New Roman"/>
-                <w:sz w:val="20"/>
-                <w:szCs w:val="20"/>
-              </w:rPr>
-              <w:instrText xml:space="preserve"> MERGEFIELD  price  \* MERGEFORMAT </w:instrText>
-            </w:r>
-            <w:r>
-              <w:rPr>
-                <w:rFonts w:ascii="Times New Roman" w:hAnsi="Times New Roman" w:cs="Times New Roman"/>
-                <w:sz w:val="20"/>
-                <w:szCs w:val="20"/>
-              </w:rPr>
-              <w:fldChar w:fldCharType="separate"/>
-            </w:r>
-            <w:r>
-              <w:rPr>
-                <w:rFonts w:ascii="Times New Roman" w:hAnsi="Times New Roman" w:cs="Times New Roman"/>
-                <w:noProof/>
-                <w:sz w:val="20"/>
-                <w:szCs w:val="20"/>
-              </w:rPr>
-              <w:t>«price»</w:t>
-            </w:r>
-            <w:r>
-              <w:rPr>
-                <w:rFonts w:ascii="Times New Roman" w:hAnsi="Times New Roman" w:cs="Times New Roman"/>
-                <w:sz w:val="20"/>
-                <w:szCs w:val="20"/>
-              </w:rPr>
-              <w:fldChar w:fldCharType="end"/>
-            </w:r>
-            <w:r>
-              <w:rPr>
-                <w:rFonts w:ascii="Times New Roman" w:hAnsi="Times New Roman" w:cs="Times New Roman"/>
-                <w:sz w:val="20"/>
-                <w:szCs w:val="20"/>
-              </w:rPr>
-              <w:t xml:space="preserve"> </w:t>
-            </w:r>
-          </w:p>
-        </w:tc>
-        <w:tc>
-          <w:tcPr>
-            <w:tcW w:w="346" w:type="pct"/>
-          </w:tcPr>
-          <w:p>
-            <w:pPr>
-              <w:widowControl w:val="0"/>
-              <w:pBdr>
-                <w:top w:val="nil"/>
-                <w:left w:val="nil"/>
-                <w:bottom w:val="nil"/>
-                <w:right w:val="nil"/>
-                <w:between w:val="nil"/>
-              </w:pBdr>
-              <w:spacing w:line="240" w:lineRule="auto"/>
-              <w:jc w:val="right"/>
-              <w:rPr>
-                <w:rFonts w:ascii="Times New Roman" w:hAnsi="Times New Roman" w:cs="Times New Roman"/>
-                <w:sz w:val="20"/>
-                <w:szCs w:val="20"/>
-              </w:rPr>
-            </w:pPr>
-            <w:r>
-              <w:rPr>
-                <w:rFonts w:ascii="Times New Roman" w:hAnsi="Times New Roman" w:cs="Times New Roman"/>
-                <w:sz w:val="20"/>
-                <w:szCs w:val="20"/>
-              </w:rPr>
-              <w:fldChar w:fldCharType="begin"/>
-            </w:r>
-            <w:r>
-              <w:rPr>
-                <w:rFonts w:ascii="Times New Roman" w:hAnsi="Times New Roman" w:cs="Times New Roman"/>
-                <w:sz w:val="20"/>
-                <w:szCs w:val="20"/>
-              </w:rPr>
-              <w:instrText xml:space="preserve"> MERGEFIELD  HSN  \* MERGEFORMAT </w:instrText>
-            </w:r>
-            <w:r>
-              <w:rPr>
-                <w:rFonts w:ascii="Times New Roman" w:hAnsi="Times New Roman" w:cs="Times New Roman"/>
-                <w:sz w:val="20"/>
-                <w:szCs w:val="20"/>
-              </w:rPr>
-              <w:fldChar w:fldCharType="separate"/>
-            </w:r>
-            <w:r>
-              <w:rPr>
-                <w:rFonts w:ascii="Times New Roman" w:hAnsi="Times New Roman" w:cs="Times New Roman"/>
-                <w:noProof/>
-                <w:sz w:val="20"/>
-                <w:szCs w:val="20"/>
-              </w:rPr>
-              <w:t>«HSN»</w:t>
-            </w:r>
-            <w:r>
-              <w:rPr>
-                <w:rFonts w:ascii="Times New Roman" w:hAnsi="Times New Roman" w:cs="Times New Roman"/>
-                <w:sz w:val="20"/>
-                <w:szCs w:val="20"/>
-              </w:rPr>
-              <w:fldChar w:fldCharType="end"/>
-            </w:r>
-          </w:p>
-        </w:tc>
-        <w:tc>
-          <w:tcPr>
-            <w:tcW w:w="380" w:type="pct"/>
-            <w:shd w:val="clear" w:color="auto" w:fill="auto"/>
-            <w:tcMar>
-              <w:top w:w="100" w:type="dxa"/>
-              <w:left w:w="100" w:type="dxa"/>
-              <w:bottom w:w="100" w:type="dxa"/>
-              <w:right w:w="100" w:type="dxa"/>
-            </w:tcMar>
-          </w:tcPr>
-          <w:p>
-            <w:pPr>
-              <w:widowControl w:val="0"/>
-              <w:pBdr>
-                <w:top w:val="nil"/>
-                <w:left w:val="nil"/>
-                <w:bottom w:val="nil"/>
-                <w:right w:val="nil"/>
-                <w:between w:val="nil"/>
-              </w:pBdr>
-              <w:spacing w:line="240" w:lineRule="auto"/>
-              <w:jc w:val="right"/>
-              <w:rPr>
-                <w:rFonts w:ascii="Times New Roman" w:hAnsi="Times New Roman" w:cs="Times New Roman"/>
-                <w:sz w:val="20"/>
-                <w:szCs w:val="20"/>
-              </w:rPr>
-            </w:pPr>
-            <w:r>
-              <w:rPr>
-                <w:rFonts w:ascii="Times New Roman" w:hAnsi="Times New Roman" w:cs="Times New Roman"/>
-                <w:sz w:val="20"/>
-                <w:szCs w:val="20"/>
-              </w:rPr>
-              <w:fldChar w:fldCharType="begin"/>
-            </w:r>
-            <w:r>
-              <w:rPr>
-                <w:rFonts w:ascii="Times New Roman" w:hAnsi="Times New Roman" w:cs="Times New Roman"/>
-                <w:sz w:val="20"/>
-                <w:szCs w:val="20"/>
-              </w:rPr>
-              <w:instrText xml:space="preserve"> MERGEFIELD  Tax  \* MERGEFORMAT </w:instrText>
-            </w:r>
-            <w:r>
-              <w:rPr>
-                <w:rFonts w:ascii="Times New Roman" w:hAnsi="Times New Roman" w:cs="Times New Roman"/>
-                <w:sz w:val="20"/>
-                <w:szCs w:val="20"/>
-              </w:rPr>
-              <w:fldChar w:fldCharType="separate"/>
-            </w:r>
-            <w:r>
-              <w:rPr>
-                <w:rFonts w:ascii="Times New Roman" w:hAnsi="Times New Roman" w:cs="Times New Roman"/>
-                <w:noProof/>
-                <w:sz w:val="20"/>
-                <w:szCs w:val="20"/>
-              </w:rPr>
-              <w:t>«Tax»</w:t>
-            </w:r>
-            <w:r>
-              <w:rPr>
-                <w:rFonts w:ascii="Times New Roman" w:hAnsi="Times New Roman" w:cs="Times New Roman"/>
-                <w:sz w:val="20"/>
-                <w:szCs w:val="20"/>
-              </w:rPr>
-              <w:fldChar w:fldCharType="end"/>
-            </w:r>
-            <w:r>
-              <w:rPr>
-                <w:rFonts w:ascii="Times New Roman" w:hAnsi="Times New Roman" w:cs="Times New Roman"/>
-                <w:sz w:val="20"/>
-                <w:szCs w:val="20"/>
-              </w:rPr>
-              <w:t>%</w:t>
-            </w:r>
-          </w:p>
-        </w:tc>
-        <w:tc>
-          <w:tcPr>
-            <w:tcW w:w="517" w:type="pct"/>
-            <w:shd w:val="clear" w:color="auto" w:fill="auto"/>
-            <w:tcMar>
-              <w:top w:w="100" w:type="dxa"/>
-              <w:left w:w="100" w:type="dxa"/>
-              <w:bottom w:w="100" w:type="dxa"/>
-              <w:right w:w="100" w:type="dxa"/>
-            </w:tcMar>
-          </w:tcPr>
-          <w:p>
-            <w:pPr>
-              <w:widowControl w:val="0"/>
-              <w:pBdr>
-                <w:top w:val="nil"/>
-                <w:left w:val="nil"/>
-                <w:bottom w:val="nil"/>
-                <w:right w:val="nil"/>
-                <w:between w:val="nil"/>
-              </w:pBdr>
-              <w:spacing w:line="240" w:lineRule="auto"/>
-              <w:rPr>
-                <w:rFonts w:ascii="Times New Roman" w:hAnsi="Times New Roman" w:cs="Times New Roman"/>
-                <w:sz w:val="20"/>
-                <w:szCs w:val="20"/>
-              </w:rPr>
-            </w:pPr>
-            <w:r>
-              <w:rPr>
-                <w:rFonts w:ascii="Times New Roman" w:hAnsi="Times New Roman" w:cs="Times New Roman"/>
-                <w:sz w:val="20"/>
-                <w:szCs w:val="20"/>
-              </w:rPr>
-              <w:fldChar w:fldCharType="begin"/>
-            </w:r>
-            <w:r>
-              <w:rPr>
-                <w:rFonts w:ascii="Times New Roman" w:hAnsi="Times New Roman" w:cs="Times New Roman"/>
-                <w:sz w:val="20"/>
-                <w:szCs w:val="20"/>
-              </w:rPr>
-              <w:instrText xml:space="preserve"> MERGEFIELD  Amount  \* MERGEFORMAT </w:instrText>
-            </w:r>
-            <w:r>
-              <w:rPr>
-                <w:rFonts w:ascii="Times New Roman" w:hAnsi="Times New Roman" w:cs="Times New Roman"/>
-                <w:sz w:val="20"/>
-                <w:szCs w:val="20"/>
-              </w:rPr>
-              <w:fldChar w:fldCharType="separate"/>
-            </w:r>
-            <w:r>
-              <w:rPr>
-                <w:rFonts w:ascii="Times New Roman" w:hAnsi="Times New Roman" w:cs="Times New Roman"/>
-                <w:noProof/>
-                <w:sz w:val="20"/>
-                <w:szCs w:val="20"/>
-              </w:rPr>
-              <w:t>«Amount»</w:t>
-            </w:r>
-            <w:r>
-              <w:rPr>
-                <w:rFonts w:ascii="Times New Roman" w:hAnsi="Times New Roman" w:cs="Times New Roman"/>
-                <w:sz w:val="20"/>
-                <w:szCs w:val="20"/>
-              </w:rPr>
-              <w:fldChar w:fldCharType="end"/>
-            </w:r>
-          </w:p>
-        </w:tc>
-      </w:tr>
-    </w:tbl>
-    <w:tbl>
-      <w:tblPr>
-        <w:tblStyle w:val="a0"/>
-        <w:tblW w:w="4733" w:type="pct"/>
-        <w:tblInd w:w="325" w:type="dxa"/>
-        <w:tblBorders>
-          <w:top w:val="single" w:sz="4" w:space="0" w:color="auto"/>
-          <w:left w:val="single" w:sz="4" w:space="0" w:color="auto"/>
-          <w:bottom w:val="single" w:sz="4" w:space="0" w:color="auto"/>
-          <w:right w:val="single" w:sz="4" w:space="0" w:color="auto"/>
-          <w:insideH w:val="single" w:sz="4" w:space="0" w:color="auto"/>
-          <w:insideV w:val="single" w:sz="4" w:space="0" w:color="auto"/>
-        </w:tblBorders>
-        <w:tblLook w:val="0600" w:firstRow="0" w:lastRow="0" w:firstColumn="0" w:lastColumn="0" w:noHBand="1" w:noVBand="1"/>
-      </w:tblPr>
-      <w:tblGrid>
-        <w:gridCol w:w="7326"/>
-        <w:gridCol w:w="4251"/>
-      </w:tblGrid>
-      <w:tr>
-        <w:trPr>
-          <w:trHeight w:val="420"/>
-        </w:trPr>
-        <w:tc>
-          <w:tcPr>
-            <w:tcW w:w="3164" w:type="pct"/>
+            <w:tcW w:w="3268" w:type="pct"/>
+            <w:gridSpan w:val="4"/>
             <w:shd w:val="clear" w:color="auto" w:fill="auto"/>
             <w:tcMar>
               <w:top w:w="100" w:type="dxa"/>
@@ -977,8 +825,9 @@
                 <w:szCs w:val="18"/>
                 <w:lang w:val="en-IN"/>
               </w:rPr>
-              <w:t xml:space="preserve">TOTAL QTY </w:t>
-            </w:r>
+              <w:t xml:space="preserve">TOTAL </w:t>
+            </w:r>
+            <w:proofErr w:type="gramStart"/>
             <w:r>
               <w:rPr>
                 <w:b/>
@@ -987,7 +836,18 @@
                 <w:szCs w:val="18"/>
                 <w:lang w:val="en-IN"/>
               </w:rPr>
-              <w:t xml:space="preserve">: </w:t>
+              <w:t>QTY :</w:t>
+            </w:r>
+            <w:proofErr w:type="gramEnd"/>
+            <w:r>
+              <w:rPr>
+                <w:b/>
+                <w:bCs/>
+                <w:sz w:val="18"/>
+                <w:szCs w:val="18"/>
+                <w:lang w:val="en-IN"/>
+              </w:rPr>
+              <w:t xml:space="preserve"> </w:t>
             </w:r>
             <w:r>
               <w:rPr>
@@ -1044,7 +904,8 @@
         </w:tc>
         <w:tc>
           <w:tcPr>
-            <w:tcW w:w="1836" w:type="pct"/>
+            <w:tcW w:w="1732" w:type="pct"/>
+            <w:gridSpan w:val="4"/>
             <w:shd w:val="clear" w:color="auto" w:fill="auto"/>
             <w:tcMar>
               <w:top w:w="100" w:type="dxa"/>
@@ -1058,6 +919,7 @@
             <w:tblPr>
               <w:tblStyle w:val="TableGrid"/>
               <w:tblW w:w="0" w:type="auto"/>
+              <w:tblInd w:w="2" w:type="dxa"/>
               <w:tblBorders>
                 <w:top w:val="none" w:sz="0" w:space="0" w:color="auto"/>
                 <w:left w:val="none" w:sz="0" w:space="0" w:color="auto"/>
@@ -1069,16 +931,20 @@
               <w:tblLook w:val="04A0" w:firstRow="1" w:lastRow="0" w:firstColumn="1" w:lastColumn="0" w:noHBand="0" w:noVBand="1"/>
             </w:tblPr>
             <w:tblGrid>
-              <w:gridCol w:w="1977"/>
-              <w:gridCol w:w="2074"/>
+              <w:gridCol w:w="1790"/>
+              <w:gridCol w:w="1927"/>
             </w:tblGrid>
             <w:tr>
+              <w:trPr>
+                <w:trHeight w:val="201"/>
+              </w:trPr>
               <w:tc>
                 <w:tcPr>
-                  <w:tcW w:w="2517" w:type="dxa"/>
+                  <w:tcW w:w="1790" w:type="dxa"/>
                 </w:tcPr>
                 <w:p>
                   <w:pPr>
+                    <w:framePr w:hSpace="180" w:wrap="around" w:vAnchor="text" w:hAnchor="margin" w:xAlign="center" w:y="-61"/>
                     <w:autoSpaceDE w:val="0"/>
                     <w:autoSpaceDN w:val="0"/>
                     <w:adjustRightInd w:val="0"/>
@@ -1105,10 +971,11 @@
               </w:tc>
               <w:tc>
                 <w:tcPr>
-                  <w:tcW w:w="2517" w:type="dxa"/>
+                  <w:tcW w:w="1927" w:type="dxa"/>
                 </w:tcPr>
                 <w:p>
                   <w:pPr>
+                    <w:framePr w:hSpace="180" w:wrap="around" w:vAnchor="text" w:hAnchor="margin" w:xAlign="center" w:y="-61"/>
                     <w:widowControl w:val="0"/>
                     <w:rPr>
                       <w:rFonts w:ascii="Times New Roman" w:hAnsi="Times New Roman" w:cs="Times New Roman"/>
@@ -1161,12 +1028,16 @@
               </w:tc>
             </w:tr>
             <w:tr>
+              <w:trPr>
+                <w:trHeight w:val="201"/>
+              </w:trPr>
               <w:tc>
                 <w:tcPr>
-                  <w:tcW w:w="2517" w:type="dxa"/>
+                  <w:tcW w:w="1790" w:type="dxa"/>
                 </w:tcPr>
                 <w:p>
                   <w:pPr>
+                    <w:framePr w:hSpace="180" w:wrap="around" w:vAnchor="text" w:hAnchor="margin" w:xAlign="center" w:y="-61"/>
                     <w:autoSpaceDE w:val="0"/>
                     <w:autoSpaceDN w:val="0"/>
                     <w:adjustRightInd w:val="0"/>
@@ -1188,10 +1059,11 @@
               </w:tc>
               <w:tc>
                 <w:tcPr>
-                  <w:tcW w:w="2517" w:type="dxa"/>
+                  <w:tcW w:w="1927" w:type="dxa"/>
                 </w:tcPr>
                 <w:p>
                   <w:pPr>
+                    <w:framePr w:hSpace="180" w:wrap="around" w:vAnchor="text" w:hAnchor="margin" w:xAlign="center" w:y="-61"/>
                     <w:widowControl w:val="0"/>
                     <w:rPr>
                       <w:rFonts w:ascii="Times New Roman" w:hAnsi="Times New Roman" w:cs="Times New Roman"/>
@@ -1244,12 +1116,16 @@
               </w:tc>
             </w:tr>
             <w:tr>
+              <w:trPr>
+                <w:trHeight w:val="201"/>
+              </w:trPr>
               <w:tc>
                 <w:tcPr>
-                  <w:tcW w:w="2517" w:type="dxa"/>
+                  <w:tcW w:w="1790" w:type="dxa"/>
                 </w:tcPr>
                 <w:p>
                   <w:pPr>
+                    <w:framePr w:hSpace="180" w:wrap="around" w:vAnchor="text" w:hAnchor="margin" w:xAlign="center" w:y="-61"/>
                     <w:autoSpaceDE w:val="0"/>
                     <w:autoSpaceDN w:val="0"/>
                     <w:adjustRightInd w:val="0"/>
@@ -1271,10 +1147,11 @@
               </w:tc>
               <w:tc>
                 <w:tcPr>
-                  <w:tcW w:w="2517" w:type="dxa"/>
+                  <w:tcW w:w="1927" w:type="dxa"/>
                 </w:tcPr>
                 <w:p>
                   <w:pPr>
+                    <w:framePr w:hSpace="180" w:wrap="around" w:vAnchor="text" w:hAnchor="margin" w:xAlign="center" w:y="-61"/>
                     <w:widowControl w:val="0"/>
                     <w:rPr>
                       <w:rFonts w:ascii="Times New Roman" w:hAnsi="Times New Roman" w:cs="Times New Roman"/>
@@ -1327,12 +1204,16 @@
               </w:tc>
             </w:tr>
             <w:tr>
+              <w:trPr>
+                <w:trHeight w:val="211"/>
+              </w:trPr>
               <w:tc>
                 <w:tcPr>
-                  <w:tcW w:w="2517" w:type="dxa"/>
+                  <w:tcW w:w="1790" w:type="dxa"/>
                 </w:tcPr>
                 <w:p>
                   <w:pPr>
+                    <w:framePr w:hSpace="180" w:wrap="around" w:vAnchor="text" w:hAnchor="margin" w:xAlign="center" w:y="-61"/>
                     <w:widowControl w:val="0"/>
                     <w:rPr>
                       <w:rFonts w:ascii="Times New Roman" w:hAnsi="Times New Roman" w:cs="Times New Roman"/>
@@ -1352,10 +1233,11 @@
               </w:tc>
               <w:tc>
                 <w:tcPr>
-                  <w:tcW w:w="2517" w:type="dxa"/>
+                  <w:tcW w:w="1927" w:type="dxa"/>
                 </w:tcPr>
                 <w:p>
                   <w:pPr>
+                    <w:framePr w:hSpace="180" w:wrap="around" w:vAnchor="text" w:hAnchor="margin" w:xAlign="center" w:y="-61"/>
                     <w:widowControl w:val="0"/>
                     <w:rPr>
                       <w:rFonts w:ascii="Times New Roman" w:hAnsi="Times New Roman" w:cs="Times New Roman"/>
@@ -1430,11 +1312,12 @@
       </w:tr>
       <w:tr>
         <w:trPr>
-          <w:trHeight w:val="420"/>
+          <w:trHeight w:val="370"/>
         </w:trPr>
         <w:tc>
           <w:tcPr>
-            <w:tcW w:w="3164" w:type="pct"/>
+            <w:tcW w:w="3268" w:type="pct"/>
+            <w:gridSpan w:val="4"/>
             <w:shd w:val="clear" w:color="auto" w:fill="auto"/>
             <w:tcMar>
               <w:top w:w="100" w:type="dxa"/>
@@ -1505,29 +1388,7 @@
                 <w:szCs w:val="18"/>
                 <w:lang w:val="en-IN"/>
               </w:rPr>
-              <w:t>«Total</w:t>
-            </w:r>
-            <w:r>
-              <w:rPr>
-                <w:b/>
-                <w:bCs/>
-                <w:noProof/>
-                <w:sz w:val="18"/>
-                <w:szCs w:val="18"/>
-                <w:lang w:val="en-IN"/>
-              </w:rPr>
-              <w:t>N</w:t>
-            </w:r>
-            <w:r>
-              <w:rPr>
-                <w:b/>
-                <w:bCs/>
-                <w:noProof/>
-                <w:sz w:val="18"/>
-                <w:szCs w:val="18"/>
-                <w:lang w:val="en-IN"/>
-              </w:rPr>
-              <w:t>um»</w:t>
+              <w:t>«TotalNum»</w:t>
             </w:r>
             <w:r>
               <w:rPr>
@@ -1553,7 +1414,8 @@
         </w:tc>
         <w:tc>
           <w:tcPr>
-            <w:tcW w:w="1836" w:type="pct"/>
+            <w:tcW w:w="1732" w:type="pct"/>
+            <w:gridSpan w:val="4"/>
             <w:shd w:val="clear" w:color="auto" w:fill="auto"/>
             <w:tcMar>
               <w:top w:w="100" w:type="dxa"/>
@@ -1642,11 +1504,12 @@
       </w:tr>
       <w:tr>
         <w:trPr>
-          <w:trHeight w:val="1360"/>
+          <w:trHeight w:val="3191"/>
         </w:trPr>
         <w:tc>
           <w:tcPr>
-            <w:tcW w:w="3164" w:type="pct"/>
+            <w:tcW w:w="3268" w:type="pct"/>
+            <w:gridSpan w:val="4"/>
             <w:shd w:val="clear" w:color="auto" w:fill="auto"/>
             <w:tcMar>
               <w:top w:w="100" w:type="dxa"/>
@@ -1679,8 +1542,21 @@
                 <w:szCs w:val="20"/>
                 <w:lang w:val="en-IN"/>
               </w:rPr>
-              <w:t>COMPANY BANK DETAILS :</w:t>
-            </w:r>
+              <w:t xml:space="preserve">COMPANY BANK </w:t>
+            </w:r>
+            <w:proofErr w:type="gramStart"/>
+            <w:r>
+              <w:rPr>
+                <w:rFonts w:ascii="Times New Roman" w:hAnsi="Times New Roman" w:cs="Times New Roman"/>
+                <w:b/>
+                <w:bCs/>
+                <w:sz w:val="20"/>
+                <w:szCs w:val="20"/>
+                <w:lang w:val="en-IN"/>
+              </w:rPr>
+              <w:t>DETAILS :</w:t>
+            </w:r>
+            <w:proofErr w:type="gramEnd"/>
           </w:p>
           <w:p>
             <w:pPr>
@@ -1842,18 +1718,6 @@
                 <w:szCs w:val="20"/>
                 <w:lang w:val="en-IN"/>
               </w:rPr>
-              <w:fldChar w:fldCharType="separate"/>
-            </w:r>
-            <w:r>
-              <w:rPr>
-                <w:rFonts w:ascii="Times New Roman" w:hAnsi="Times New Roman" w:cs="Times New Roman"/>
-                <w:b/>
-                <w:bCs/>
-                <w:noProof/>
-                <w:sz w:val="20"/>
-                <w:szCs w:val="20"/>
-                <w:lang w:val="en-IN"/>
-              </w:rPr>
               <w:fldChar w:fldCharType="end"/>
             </w:r>
             <w:r>
@@ -1959,7 +1823,31 @@
                 <w:szCs w:val="20"/>
                 <w:lang w:val="en-IN"/>
               </w:rPr>
-              <w:t xml:space="preserve">BANK BRANCH : </w:t>
+              <w:t xml:space="preserve">BANK </w:t>
+            </w:r>
+            <w:proofErr w:type="gramStart"/>
+            <w:r>
+              <w:rPr>
+                <w:rFonts w:ascii="Times New Roman" w:hAnsi="Times New Roman" w:cs="Times New Roman"/>
+                <w:b/>
+                <w:bCs/>
+                <w:sz w:val="20"/>
+                <w:szCs w:val="20"/>
+                <w:lang w:val="en-IN"/>
+              </w:rPr>
+              <w:t>BRANCH :</w:t>
+            </w:r>
+            <w:proofErr w:type="gramEnd"/>
+            <w:r>
+              <w:rPr>
+                <w:rFonts w:ascii="Times New Roman" w:hAnsi="Times New Roman" w:cs="Times New Roman"/>
+                <w:b/>
+                <w:bCs/>
+                <w:sz w:val="20"/>
+                <w:szCs w:val="20"/>
+                <w:lang w:val="en-IN"/>
+              </w:rPr>
+              <w:t xml:space="preserve"> </w:t>
             </w:r>
             <w:r>
               <w:rPr>
@@ -2038,17 +1926,6 @@
                 <w:lang w:val="en-IN"/>
               </w:rPr>
               <w:instrText xml:space="preserve"> MERGEFIELD  Branch \* Upper  \* MERGEFORMAT </w:instrText>
-            </w:r>
-            <w:r>
-              <w:rPr>
-                <w:rFonts w:ascii="Times New Roman" w:hAnsi="Times New Roman" w:cs="Times New Roman"/>
-                <w:b/>
-                <w:bCs/>
-                <w:sz w:val="20"/>
-                <w:szCs w:val="20"/>
-                <w:lang w:val="en-IN"/>
-              </w:rPr>
-              <w:fldChar w:fldCharType="separate"/>
             </w:r>
             <w:r>
               <w:rPr>
@@ -2349,8 +2226,19 @@
                 <w:szCs w:val="20"/>
                 <w:lang w:val="en-IN"/>
               </w:rPr>
-              <w:t>and the amount indicated represents the price actually charged</w:t>
-            </w:r>
+              <w:t xml:space="preserve">and the amount indicated represents the price </w:t>
+            </w:r>
+            <w:proofErr w:type="gramStart"/>
+            <w:r>
+              <w:rPr>
+                <w:rFonts w:ascii="Times New Roman" w:hAnsi="Times New Roman" w:cs="Times New Roman"/>
+                <w:sz w:val="20"/>
+                <w:szCs w:val="20"/>
+                <w:lang w:val="en-IN"/>
+              </w:rPr>
+              <w:t>actually charged</w:t>
+            </w:r>
+            <w:proofErr w:type="gramEnd"/>
             <w:r>
               <w:rPr>
                 <w:rFonts w:ascii="Times New Roman" w:hAnsi="Times New Roman" w:cs="Times New Roman"/>
@@ -2364,7 +2252,8 @@
         </w:tc>
         <w:tc>
           <w:tcPr>
-            <w:tcW w:w="1836" w:type="pct"/>
+            <w:tcW w:w="1732" w:type="pct"/>
+            <w:gridSpan w:val="4"/>
             <w:shd w:val="clear" w:color="auto" w:fill="auto"/>
             <w:tcMar>
               <w:top w:w="100" w:type="dxa"/>
@@ -2726,6 +2615,7 @@
         </w:tc>
       </w:tr>
     </w:tbl>
+    <w:p/>
     <w:p>
       <w:pPr>
         <w:rPr>
@@ -2736,14 +2626,10 @@
       </w:pPr>
     </w:p>
     <w:sectPr>
-      <w:headerReference w:type="even" r:id="rId7"/>
-      <w:headerReference w:type="default" r:id="rId8"/>
-      <w:footerReference w:type="even" r:id="rId9"/>
-      <w:footerReference w:type="default" r:id="rId10"/>
-      <w:headerReference w:type="first" r:id="rId11"/>
-      <w:footerReference w:type="first" r:id="rId12"/>
+      <w:headerReference w:type="default" r:id="rId7"/>
+      <w:footerReference w:type="default" r:id="rId8"/>
       <w:pgSz w:w="12240" w:h="15840"/>
-      <w:pgMar w:top="0" w:right="0" w:bottom="0" w:left="0" w:header="720" w:footer="0" w:gutter="0"/>
+      <w:pgMar w:top="0" w:right="270" w:bottom="0" w:left="180" w:header="0" w:footer="0" w:gutter="0"/>
       <w:pgNumType w:start="1"/>
       <w:cols w:space="720"/>
     </w:sectPr>
@@ -2777,16 +2663,6 @@
 </file>
 
 <file path=word/footer1.xml><?xml version="1.0" encoding="utf-8"?>
-<w:ftr xmlns:wpc="http://schemas.microsoft.com/office/word/2010/wordprocessingCanvas" xmlns:cx="http://schemas.microsoft.com/office/drawing/2014/chartex" xmlns:cx1="http://schemas.microsoft.com/office/drawing/2015/9/8/chartex" xmlns:cx2="http://schemas.microsoft.com/office/drawing/2015/10/21/chartex" xmlns:cx3="http://schemas.microsoft.com/office/drawing/2016/5/9/chartex" xmlns:cx4="http://schemas.microsoft.com/office/drawing/2016/5/10/chartex" xmlns:cx5="http://schemas.microsoft.com/office/drawing/2016/5/11/chartex" xmlns:cx6="http://schemas.microsoft.com/office/drawing/2016/5/12/chartex" xmlns:cx7="http://schemas.microsoft.com/office/drawing/2016/5/13/chartex" xmlns:cx8="http://schemas.microsoft.com/office/drawing/2016/5/14/chartex" xmlns:mc="http://schemas.openxmlformats.org/markup-compatibility/2006" xmlns:aink="http://schemas.microsoft.com/office/drawing/2016/ink" xmlns:am3d="http://schemas.microsoft.com/office/drawing/2017/model3d" xmlns:o="urn:schemas-microsoft-com:office:office" xmlns:r="http://schemas.openxmlformats.org/officeDocument/2006/relationships" xmlns:m="http://schemas.openxmlformats.org/officeDocument/2006/math" xmlns:v="urn:schemas-microsoft-com:vml" xmlns:wp14="http://schemas.microsoft.com/office/word/2010/wordprocessingDrawing" xmlns:wp="http://schemas.openxmlformats.org/drawingml/2006/wordprocessingDrawing" xmlns:w10="urn:schemas-microsoft-com:office:word" xmlns:w="http://schemas.openxmlformats.org/wordprocessingml/2006/main" xmlns:w14="http://schemas.microsoft.com/office/word/2010/wordml" xmlns:w15="http://schemas.microsoft.com/office/word/2012/wordml" xmlns:w16cex="http://schemas.microsoft.com/office/word/2018/wordml/cex" xmlns:w16cid="http://schemas.microsoft.com/office/word/2016/wordml/cid" xmlns:w16="http://schemas.microsoft.com/office/word/2018/wordml" xmlns:w16se="http://schemas.microsoft.com/office/word/2015/wordml/symex" xmlns:wpg="http://schemas.microsoft.com/office/word/2010/wordprocessingGroup" xmlns:wpi="http://schemas.microsoft.com/office/word/2010/wordprocessingInk" xmlns:wne="http://schemas.microsoft.com/office/word/2006/wordml" xmlns:wps="http://schemas.microsoft.com/office/word/2010/wordprocessingShape" mc:Ignorable="w14 w15 w16se w16cid w16 w16cex wp14">
-  <w:p>
-    <w:pPr>
-      <w:pStyle w:val="Footer"/>
-    </w:pPr>
-  </w:p>
-</w:ftr>
-</file>
-
-<file path=word/footer2.xml><?xml version="1.0" encoding="utf-8"?>
 <w:ftr xmlns:wpc="http://schemas.microsoft.com/office/word/2010/wordprocessingCanvas" xmlns:cx="http://schemas.microsoft.com/office/drawing/2014/chartex" xmlns:cx1="http://schemas.microsoft.com/office/drawing/2015/9/8/chartex" xmlns:cx2="http://schemas.microsoft.com/office/drawing/2015/10/21/chartex" xmlns:cx3="http://schemas.microsoft.com/office/drawing/2016/5/9/chartex" xmlns:cx4="http://schemas.microsoft.com/office/drawing/2016/5/10/chartex" xmlns:cx5="http://schemas.microsoft.com/office/drawing/2016/5/11/chartex" xmlns:cx6="http://schemas.microsoft.com/office/drawing/2016/5/12/chartex" xmlns:cx7="http://schemas.microsoft.com/office/drawing/2016/5/13/chartex" xmlns:cx8="http://schemas.microsoft.com/office/drawing/2016/5/14/chartex" xmlns:mc="http://schemas.openxmlformats.org/markup-compatibility/2006" xmlns:aink="http://schemas.microsoft.com/office/drawing/2016/ink" xmlns:am3d="http://schemas.microsoft.com/office/drawing/2017/model3d" xmlns:o="urn:schemas-microsoft-com:office:office" xmlns:r="http://schemas.openxmlformats.org/officeDocument/2006/relationships" xmlns:m="http://schemas.openxmlformats.org/officeDocument/2006/math" xmlns:v="urn:schemas-microsoft-com:vml" xmlns:wp14="http://schemas.microsoft.com/office/word/2010/wordprocessingDrawing" xmlns:wp="http://schemas.openxmlformats.org/drawingml/2006/wordprocessingDrawing" xmlns:w10="urn:schemas-microsoft-com:office:word" xmlns:w="http://schemas.openxmlformats.org/wordprocessingml/2006/main" xmlns:w14="http://schemas.microsoft.com/office/word/2010/wordml" xmlns:w15="http://schemas.microsoft.com/office/word/2012/wordml" xmlns:w16cex="http://schemas.microsoft.com/office/word/2018/wordml/cex" xmlns:w16cid="http://schemas.microsoft.com/office/word/2016/wordml/cid" xmlns:w16="http://schemas.microsoft.com/office/word/2018/wordml" xmlns:w16se="http://schemas.microsoft.com/office/word/2015/wordml/symex" xmlns:wpg="http://schemas.microsoft.com/office/word/2010/wordprocessingGroup" xmlns:wpi="http://schemas.microsoft.com/office/word/2010/wordprocessingInk" xmlns:wne="http://schemas.microsoft.com/office/word/2006/wordml" xmlns:wps="http://schemas.microsoft.com/office/word/2010/wordprocessingShape" mc:Ignorable="w14 w15 w16se w16cid w16 w16cex wp14">
   <w:sdt>
     <w:sdtPr>
@@ -2858,16 +2734,6 @@
 </w:ftr>
 </file>
 
-<file path=word/footer3.xml><?xml version="1.0" encoding="utf-8"?>
-<w:ftr xmlns:wpc="http://schemas.microsoft.com/office/word/2010/wordprocessingCanvas" xmlns:cx="http://schemas.microsoft.com/office/drawing/2014/chartex" xmlns:cx1="http://schemas.microsoft.com/office/drawing/2015/9/8/chartex" xmlns:cx2="http://schemas.microsoft.com/office/drawing/2015/10/21/chartex" xmlns:cx3="http://schemas.microsoft.com/office/drawing/2016/5/9/chartex" xmlns:cx4="http://schemas.microsoft.com/office/drawing/2016/5/10/chartex" xmlns:cx5="http://schemas.microsoft.com/office/drawing/2016/5/11/chartex" xmlns:cx6="http://schemas.microsoft.com/office/drawing/2016/5/12/chartex" xmlns:cx7="http://schemas.microsoft.com/office/drawing/2016/5/13/chartex" xmlns:cx8="http://schemas.microsoft.com/office/drawing/2016/5/14/chartex" xmlns:mc="http://schemas.openxmlformats.org/markup-compatibility/2006" xmlns:aink="http://schemas.microsoft.com/office/drawing/2016/ink" xmlns:am3d="http://schemas.microsoft.com/office/drawing/2017/model3d" xmlns:o="urn:schemas-microsoft-com:office:office" xmlns:r="http://schemas.openxmlformats.org/officeDocument/2006/relationships" xmlns:m="http://schemas.openxmlformats.org/officeDocument/2006/math" xmlns:v="urn:schemas-microsoft-com:vml" xmlns:wp14="http://schemas.microsoft.com/office/word/2010/wordprocessingDrawing" xmlns:wp="http://schemas.openxmlformats.org/drawingml/2006/wordprocessingDrawing" xmlns:w10="urn:schemas-microsoft-com:office:word" xmlns:w="http://schemas.openxmlformats.org/wordprocessingml/2006/main" xmlns:w14="http://schemas.microsoft.com/office/word/2010/wordml" xmlns:w15="http://schemas.microsoft.com/office/word/2012/wordml" xmlns:w16cex="http://schemas.microsoft.com/office/word/2018/wordml/cex" xmlns:w16cid="http://schemas.microsoft.com/office/word/2016/wordml/cid" xmlns:w16="http://schemas.microsoft.com/office/word/2018/wordml" xmlns:w16se="http://schemas.microsoft.com/office/word/2015/wordml/symex" xmlns:wpg="http://schemas.microsoft.com/office/word/2010/wordprocessingGroup" xmlns:wpi="http://schemas.microsoft.com/office/word/2010/wordprocessingInk" xmlns:wne="http://schemas.microsoft.com/office/word/2006/wordml" xmlns:wps="http://schemas.microsoft.com/office/word/2010/wordprocessingShape" mc:Ignorable="w14 w15 w16se w16cid w16 w16cex wp14">
-  <w:p>
-    <w:pPr>
-      <w:pStyle w:val="Footer"/>
-    </w:pPr>
-  </w:p>
-</w:ftr>
-</file>
-
 <file path=word/footnotes.xml><?xml version="1.0" encoding="utf-8"?>
 <w:footnotes xmlns:wpc="http://schemas.microsoft.com/office/word/2010/wordprocessingCanvas" xmlns:cx="http://schemas.microsoft.com/office/drawing/2014/chartex" xmlns:cx1="http://schemas.microsoft.com/office/drawing/2015/9/8/chartex" xmlns:cx2="http://schemas.microsoft.com/office/drawing/2015/10/21/chartex" xmlns:cx3="http://schemas.microsoft.com/office/drawing/2016/5/9/chartex" xmlns:cx4="http://schemas.microsoft.com/office/drawing/2016/5/10/chartex" xmlns:cx5="http://schemas.microsoft.com/office/drawing/2016/5/11/chartex" xmlns:cx6="http://schemas.microsoft.com/office/drawing/2016/5/12/chartex" xmlns:cx7="http://schemas.microsoft.com/office/drawing/2016/5/13/chartex" xmlns:cx8="http://schemas.microsoft.com/office/drawing/2016/5/14/chartex" xmlns:mc="http://schemas.openxmlformats.org/markup-compatibility/2006" xmlns:aink="http://schemas.microsoft.com/office/drawing/2016/ink" xmlns:am3d="http://schemas.microsoft.com/office/drawing/2017/model3d" xmlns:o="urn:schemas-microsoft-com:office:office" xmlns:r="http://schemas.openxmlformats.org/officeDocument/2006/relationships" xmlns:m="http://schemas.openxmlformats.org/officeDocument/2006/math" xmlns:v="urn:schemas-microsoft-com:vml" xmlns:wp14="http://schemas.microsoft.com/office/word/2010/wordprocessingDrawing" xmlns:wp="http://schemas.openxmlformats.org/drawingml/2006/wordprocessingDrawing" xmlns:w10="urn:schemas-microsoft-com:office:word" xmlns:w="http://schemas.openxmlformats.org/wordprocessingml/2006/main" xmlns:w14="http://schemas.microsoft.com/office/word/2010/wordml" xmlns:w15="http://schemas.microsoft.com/office/word/2012/wordml" xmlns:w16cex="http://schemas.microsoft.com/office/word/2018/wordml/cex" xmlns:w16cid="http://schemas.microsoft.com/office/word/2016/wordml/cid" xmlns:w16="http://schemas.microsoft.com/office/word/2018/wordml" xmlns:w16se="http://schemas.microsoft.com/office/word/2015/wordml/symex" xmlns:wpg="http://schemas.microsoft.com/office/word/2010/wordprocessingGroup" xmlns:wpi="http://schemas.microsoft.com/office/word/2010/wordprocessingInk" xmlns:wne="http://schemas.microsoft.com/office/word/2006/wordml" xmlns:wps="http://schemas.microsoft.com/office/word/2010/wordprocessingShape" mc:Ignorable="w14 w15 w16se w16cid w16 w16cex wp14">
   <w:footnote w:type="separator" w:id="-1">
@@ -2897,14 +2763,35 @@
 <w:hdr xmlns:wpc="http://schemas.microsoft.com/office/word/2010/wordprocessingCanvas" xmlns:cx="http://schemas.microsoft.com/office/drawing/2014/chartex" xmlns:cx1="http://schemas.microsoft.com/office/drawing/2015/9/8/chartex" xmlns:cx2="http://schemas.microsoft.com/office/drawing/2015/10/21/chartex" xmlns:cx3="http://schemas.microsoft.com/office/drawing/2016/5/9/chartex" xmlns:cx4="http://schemas.microsoft.com/office/drawing/2016/5/10/chartex" xmlns:cx5="http://schemas.microsoft.com/office/drawing/2016/5/11/chartex" xmlns:cx6="http://schemas.microsoft.com/office/drawing/2016/5/12/chartex" xmlns:cx7="http://schemas.microsoft.com/office/drawing/2016/5/13/chartex" xmlns:cx8="http://schemas.microsoft.com/office/drawing/2016/5/14/chartex" xmlns:mc="http://schemas.openxmlformats.org/markup-compatibility/2006" xmlns:aink="http://schemas.microsoft.com/office/drawing/2016/ink" xmlns:am3d="http://schemas.microsoft.com/office/drawing/2017/model3d" xmlns:o="urn:schemas-microsoft-com:office:office" xmlns:r="http://schemas.openxmlformats.org/officeDocument/2006/relationships" xmlns:m="http://schemas.openxmlformats.org/officeDocument/2006/math" xmlns:v="urn:schemas-microsoft-com:vml" xmlns:wp14="http://schemas.microsoft.com/office/word/2010/wordprocessingDrawing" xmlns:wp="http://schemas.openxmlformats.org/drawingml/2006/wordprocessingDrawing" xmlns:w10="urn:schemas-microsoft-com:office:word" xmlns:w="http://schemas.openxmlformats.org/wordprocessingml/2006/main" xmlns:w14="http://schemas.microsoft.com/office/word/2010/wordml" xmlns:w15="http://schemas.microsoft.com/office/word/2012/wordml" xmlns:w16cex="http://schemas.microsoft.com/office/word/2018/wordml/cex" xmlns:w16cid="http://schemas.microsoft.com/office/word/2016/wordml/cid" xmlns:w16="http://schemas.microsoft.com/office/word/2018/wordml" xmlns:w16se="http://schemas.microsoft.com/office/word/2015/wordml/symex" xmlns:wpg="http://schemas.microsoft.com/office/word/2010/wordprocessingGroup" xmlns:wpi="http://schemas.microsoft.com/office/word/2010/wordprocessingInk" xmlns:wne="http://schemas.microsoft.com/office/word/2006/wordml" xmlns:wps="http://schemas.microsoft.com/office/word/2010/wordprocessingShape" mc:Ignorable="w14 w15 w16se w16cid w16 w16cex wp14">
   <w:p>
     <w:pPr>
-      <w:pStyle w:val="Header"/>
+      <w:widowControl w:val="0"/>
+      <w:pBdr>
+        <w:top w:val="nil"/>
+        <w:left w:val="nil"/>
+        <w:bottom w:val="nil"/>
+        <w:right w:val="nil"/>
+        <w:between w:val="nil"/>
+      </w:pBdr>
+      <w:ind w:left="180" w:right="-90"/>
+      <w:jc w:val="center"/>
+      <w:rPr>
+        <w:rFonts w:ascii="Times New Roman" w:hAnsi="Times New Roman" w:cs="Times New Roman"/>
+        <w:b/>
+        <w:noProof/>
+        <w:sz w:val="48"/>
+        <w:szCs w:val="48"/>
+      </w:rPr>
     </w:pPr>
+    <w:r>
+      <w:rPr>
+        <w:rFonts w:ascii="Times New Roman" w:hAnsi="Times New Roman" w:cs="Times New Roman"/>
+        <w:b/>
+        <w:noProof/>
+        <w:sz w:val="48"/>
+        <w:szCs w:val="48"/>
+      </w:rPr>
+      <w:t xml:space="preserve">                                  </w:t>
+    </w:r>
   </w:p>
-</w:hdr>
-</file>
-
-<file path=word/header2.xml><?xml version="1.0" encoding="utf-8"?>
-<w:hdr xmlns:wpc="http://schemas.microsoft.com/office/word/2010/wordprocessingCanvas" xmlns:cx="http://schemas.microsoft.com/office/drawing/2014/chartex" xmlns:cx1="http://schemas.microsoft.com/office/drawing/2015/9/8/chartex" xmlns:cx2="http://schemas.microsoft.com/office/drawing/2015/10/21/chartex" xmlns:cx3="http://schemas.microsoft.com/office/drawing/2016/5/9/chartex" xmlns:cx4="http://schemas.microsoft.com/office/drawing/2016/5/10/chartex" xmlns:cx5="http://schemas.microsoft.com/office/drawing/2016/5/11/chartex" xmlns:cx6="http://schemas.microsoft.com/office/drawing/2016/5/12/chartex" xmlns:cx7="http://schemas.microsoft.com/office/drawing/2016/5/13/chartex" xmlns:cx8="http://schemas.microsoft.com/office/drawing/2016/5/14/chartex" xmlns:mc="http://schemas.openxmlformats.org/markup-compatibility/2006" xmlns:aink="http://schemas.microsoft.com/office/drawing/2016/ink" xmlns:am3d="http://schemas.microsoft.com/office/drawing/2017/model3d" xmlns:o="urn:schemas-microsoft-com:office:office" xmlns:r="http://schemas.openxmlformats.org/officeDocument/2006/relationships" xmlns:m="http://schemas.openxmlformats.org/officeDocument/2006/math" xmlns:v="urn:schemas-microsoft-com:vml" xmlns:wp14="http://schemas.microsoft.com/office/word/2010/wordprocessingDrawing" xmlns:wp="http://schemas.openxmlformats.org/drawingml/2006/wordprocessingDrawing" xmlns:w10="urn:schemas-microsoft-com:office:word" xmlns:w="http://schemas.openxmlformats.org/wordprocessingml/2006/main" xmlns:w14="http://schemas.microsoft.com/office/word/2010/wordml" xmlns:w15="http://schemas.microsoft.com/office/word/2012/wordml" xmlns:w16cex="http://schemas.microsoft.com/office/word/2018/wordml/cex" xmlns:w16cid="http://schemas.microsoft.com/office/word/2016/wordml/cid" xmlns:w16="http://schemas.microsoft.com/office/word/2018/wordml" xmlns:w16se="http://schemas.microsoft.com/office/word/2015/wordml/symex" xmlns:wpg="http://schemas.microsoft.com/office/word/2010/wordprocessingGroup" xmlns:wpi="http://schemas.microsoft.com/office/word/2010/wordprocessingInk" xmlns:wne="http://schemas.microsoft.com/office/word/2006/wordml" xmlns:wps="http://schemas.microsoft.com/office/word/2010/wordprocessingShape" mc:Ignorable="w14 w15 w16se w16cid w16 w16cex wp14">
   <w:p>
     <w:pPr>
       <w:widowControl w:val="0"/>
@@ -2915,15 +2802,26 @@
         <w:right w:val="nil"/>
         <w:between w:val="nil"/>
       </w:pBdr>
-      <w:ind w:left="-360" w:right="-90" w:hanging="180"/>
+      <w:ind w:left="180" w:right="-90"/>
       <w:jc w:val="center"/>
       <w:rPr>
         <w:rFonts w:ascii="Times New Roman" w:hAnsi="Times New Roman" w:cs="Times New Roman"/>
         <w:b/>
+        <w:noProof/>
+        <w:sz w:val="10"/>
+        <w:szCs w:val="10"/>
+      </w:rPr>
+    </w:pPr>
+    <w:r>
+      <w:rPr>
+        <w:rFonts w:ascii="Times New Roman" w:hAnsi="Times New Roman" w:cs="Times New Roman"/>
+        <w:b/>
+        <w:noProof/>
         <w:sz w:val="48"/>
         <w:szCs w:val="48"/>
       </w:rPr>
-    </w:pPr>
+      <w:t xml:space="preserve">                                  </w:t>
+    </w:r>
     <w:r>
       <w:rPr>
         <w:rFonts w:ascii="Times New Roman" w:hAnsi="Times New Roman" w:cs="Times New Roman"/>
@@ -2950,7 +2848,7 @@
         <w:sz w:val="48"/>
         <w:szCs w:val="48"/>
       </w:rPr>
-      <w:t xml:space="preserve"> (For </w:t>
+      <w:tab/>
     </w:r>
     <w:r>
       <w:rPr>
@@ -2959,7 +2857,7 @@
         <w:sz w:val="48"/>
         <w:szCs w:val="48"/>
       </w:rPr>
-      <w:fldChar w:fldCharType="begin"/>
+      <w:tab/>
     </w:r>
     <w:r>
       <w:rPr>
@@ -2968,7 +2866,7 @@
         <w:sz w:val="48"/>
         <w:szCs w:val="48"/>
       </w:rPr>
-      <w:instrText xml:space="preserve"> MERGEFIELD  BilledTo \* FirstCap  \* MERGEFORMAT </w:instrText>
+      <w:tab/>
     </w:r>
     <w:r>
       <w:rPr>
@@ -2977,6 +2875,34 @@
         <w:sz w:val="48"/>
         <w:szCs w:val="48"/>
       </w:rPr>
+      <w:tab/>
+    </w:r>
+    <w:r>
+      <w:rPr>
+        <w:rFonts w:ascii="Times New Roman" w:hAnsi="Times New Roman" w:cs="Times New Roman"/>
+        <w:b/>
+      </w:rPr>
+      <w:t xml:space="preserve">(For </w:t>
+    </w:r>
+    <w:r>
+      <w:rPr>
+        <w:rFonts w:ascii="Times New Roman" w:hAnsi="Times New Roman" w:cs="Times New Roman"/>
+        <w:b/>
+      </w:rPr>
+      <w:fldChar w:fldCharType="begin"/>
+    </w:r>
+    <w:r>
+      <w:rPr>
+        <w:rFonts w:ascii="Times New Roman" w:hAnsi="Times New Roman" w:cs="Times New Roman"/>
+        <w:b/>
+      </w:rPr>
+      <w:instrText xml:space="preserve"> MERGEFIELD  BilledTo \* FirstCap  \* MERGEFORMAT </w:instrText>
+    </w:r>
+    <w:r>
+      <w:rPr>
+        <w:rFonts w:ascii="Times New Roman" w:hAnsi="Times New Roman" w:cs="Times New Roman"/>
+        <w:b/>
+      </w:rPr>
       <w:fldChar w:fldCharType="separate"/>
     </w:r>
     <w:r>
@@ -2984,8 +2910,6 @@
         <w:rFonts w:ascii="Times New Roman" w:hAnsi="Times New Roman" w:cs="Times New Roman"/>
         <w:b/>
         <w:noProof/>
-        <w:sz w:val="48"/>
-        <w:szCs w:val="48"/>
       </w:rPr>
       <w:t>«BilledTo»</w:t>
     </w:r>
@@ -2993,8 +2917,6 @@
       <w:rPr>
         <w:rFonts w:ascii="Times New Roman" w:hAnsi="Times New Roman" w:cs="Times New Roman"/>
         <w:b/>
-        <w:sz w:val="48"/>
-        <w:szCs w:val="48"/>
       </w:rPr>
       <w:fldChar w:fldCharType="end"/>
     </w:r>
@@ -3002,8 +2924,6 @@
       <w:rPr>
         <w:rFonts w:ascii="Times New Roman" w:hAnsi="Times New Roman" w:cs="Times New Roman"/>
         <w:b/>
-        <w:sz w:val="48"/>
-        <w:szCs w:val="48"/>
       </w:rPr>
       <w:fldChar w:fldCharType="begin"/>
     </w:r>
@@ -3011,8 +2931,6 @@
       <w:rPr>
         <w:rFonts w:ascii="Times New Roman" w:hAnsi="Times New Roman" w:cs="Times New Roman"/>
         <w:b/>
-        <w:sz w:val="48"/>
-        <w:szCs w:val="48"/>
       </w:rPr>
       <w:instrText xml:space="preserve"> MERGEFIELD  billedto  \* MERGEFORMAT </w:instrText>
     </w:r>
@@ -3020,17 +2938,6 @@
       <w:rPr>
         <w:rFonts w:ascii="Times New Roman" w:hAnsi="Times New Roman" w:cs="Times New Roman"/>
         <w:b/>
-        <w:sz w:val="48"/>
-        <w:szCs w:val="48"/>
-      </w:rPr>
-      <w:fldChar w:fldCharType="separate"/>
-    </w:r>
-    <w:r>
-      <w:rPr>
-        <w:rFonts w:ascii="Times New Roman" w:hAnsi="Times New Roman" w:cs="Times New Roman"/>
-        <w:b/>
-        <w:sz w:val="48"/>
-        <w:szCs w:val="48"/>
       </w:rPr>
       <w:fldChar w:fldCharType="end"/>
     </w:r>
@@ -3038,17 +2945,6 @@
       <w:rPr>
         <w:rFonts w:ascii="Times New Roman" w:hAnsi="Times New Roman" w:cs="Times New Roman"/>
         <w:b/>
-        <w:sz w:val="48"/>
-        <w:szCs w:val="48"/>
-      </w:rPr>
-      <w:t xml:space="preserve"> </w:t>
-    </w:r>
-    <w:r>
-      <w:rPr>
-        <w:rFonts w:ascii="Times New Roman" w:hAnsi="Times New Roman" w:cs="Times New Roman"/>
-        <w:b/>
-        <w:sz w:val="48"/>
-        <w:szCs w:val="48"/>
       </w:rPr>
       <w:fldChar w:fldCharType="begin"/>
     </w:r>
@@ -3056,8 +2952,6 @@
       <w:rPr>
         <w:rFonts w:ascii="Times New Roman" w:hAnsi="Times New Roman" w:cs="Times New Roman"/>
         <w:b/>
-        <w:sz w:val="48"/>
-        <w:szCs w:val="48"/>
       </w:rPr>
       <w:instrText xml:space="preserve"> MERGEFIELD  BilledTo \* Caps  \* MERGEFORMAT </w:instrText>
     </w:r>
@@ -3065,17 +2959,6 @@
       <w:rPr>
         <w:rFonts w:ascii="Times New Roman" w:hAnsi="Times New Roman" w:cs="Times New Roman"/>
         <w:b/>
-        <w:sz w:val="48"/>
-        <w:szCs w:val="48"/>
-      </w:rPr>
-      <w:fldChar w:fldCharType="separate"/>
-    </w:r>
-    <w:r>
-      <w:rPr>
-        <w:rFonts w:ascii="Times New Roman" w:hAnsi="Times New Roman" w:cs="Times New Roman"/>
-        <w:b/>
-        <w:sz w:val="48"/>
-        <w:szCs w:val="48"/>
       </w:rPr>
       <w:fldChar w:fldCharType="end"/>
     </w:r>
@@ -3083,8 +2966,6 @@
       <w:rPr>
         <w:rFonts w:ascii="Times New Roman" w:hAnsi="Times New Roman" w:cs="Times New Roman"/>
         <w:b/>
-        <w:sz w:val="48"/>
-        <w:szCs w:val="48"/>
       </w:rPr>
       <w:fldChar w:fldCharType="begin"/>
     </w:r>
@@ -3092,8 +2973,6 @@
       <w:rPr>
         <w:rFonts w:ascii="Times New Roman" w:hAnsi="Times New Roman" w:cs="Times New Roman"/>
         <w:b/>
-        <w:sz w:val="48"/>
-        <w:szCs w:val="48"/>
       </w:rPr>
       <w:instrText xml:space="preserve"> MERGEFIELD  billedTo \* FirstCap  \* MERGEFORMAT </w:instrText>
     </w:r>
@@ -3101,17 +2980,6 @@
       <w:rPr>
         <w:rFonts w:ascii="Times New Roman" w:hAnsi="Times New Roman" w:cs="Times New Roman"/>
         <w:b/>
-        <w:sz w:val="48"/>
-        <w:szCs w:val="48"/>
-      </w:rPr>
-      <w:fldChar w:fldCharType="separate"/>
-    </w:r>
-    <w:r>
-      <w:rPr>
-        <w:rFonts w:ascii="Times New Roman" w:hAnsi="Times New Roman" w:cs="Times New Roman"/>
-        <w:b/>
-        <w:sz w:val="48"/>
-        <w:szCs w:val="48"/>
       </w:rPr>
       <w:fldChar w:fldCharType="end"/>
     </w:r>
@@ -3119,11 +2987,1151 @@
       <w:rPr>
         <w:rFonts w:ascii="Times New Roman" w:hAnsi="Times New Roman" w:cs="Times New Roman"/>
         <w:b/>
+      </w:rPr>
+      <w:t>)</w:t>
+    </w:r>
+  </w:p>
+  <w:p>
+    <w:pPr>
+      <w:widowControl w:val="0"/>
+      <w:pBdr>
+        <w:top w:val="nil"/>
+        <w:left w:val="nil"/>
+        <w:bottom w:val="nil"/>
+        <w:right w:val="nil"/>
+        <w:between w:val="nil"/>
+      </w:pBdr>
+      <w:ind w:left="-360" w:right="-90" w:hanging="180"/>
+      <w:jc w:val="center"/>
+      <w:rPr>
+        <w:rFonts w:ascii="Times New Roman" w:hAnsi="Times New Roman" w:cs="Times New Roman"/>
+        <w:b/>
         <w:sz w:val="48"/>
         <w:szCs w:val="48"/>
       </w:rPr>
-      <w:t>)</w:t>
-    </w:r>
+    </w:pPr>
+  </w:p>
+  <w:tbl>
+    <w:tblPr>
+      <w:tblStyle w:val="TableGrid"/>
+      <w:tblW w:w="0" w:type="auto"/>
+      <w:tblInd w:w="265" w:type="dxa"/>
+      <w:tblLook w:val="04A0" w:firstRow="1" w:lastRow="0" w:firstColumn="1" w:lastColumn="0" w:noHBand="0" w:noVBand="1"/>
+    </w:tblPr>
+    <w:tblGrid>
+      <w:gridCol w:w="5760"/>
+      <w:gridCol w:w="5400"/>
+    </w:tblGrid>
+    <w:tr>
+      <w:tc>
+        <w:tcPr>
+          <w:tcW w:w="5760" w:type="dxa"/>
+        </w:tcPr>
+        <w:p>
+          <w:pPr>
+            <w:widowControl w:val="0"/>
+            <w:spacing w:line="392" w:lineRule="auto"/>
+            <w:ind w:right="45"/>
+            <w:jc w:val="both"/>
+            <w:rPr>
+              <w:rFonts w:ascii="Times New Roman" w:hAnsi="Times New Roman" w:cs="Times New Roman"/>
+              <w:b/>
+              <w:sz w:val="28"/>
+              <w:szCs w:val="28"/>
+            </w:rPr>
+          </w:pPr>
+          <w:r>
+            <w:rPr>
+              <w:rFonts w:ascii="Times New Roman" w:hAnsi="Times New Roman" w:cs="Times New Roman"/>
+              <w:b/>
+              <w:sz w:val="28"/>
+              <w:szCs w:val="28"/>
+            </w:rPr>
+            <w:fldChar w:fldCharType="begin"/>
+          </w:r>
+          <w:r>
+            <w:rPr>
+              <w:rFonts w:ascii="Times New Roman" w:hAnsi="Times New Roman" w:cs="Times New Roman"/>
+              <w:b/>
+              <w:sz w:val="28"/>
+              <w:szCs w:val="28"/>
+            </w:rPr>
+            <w:instrText xml:space="preserve"> MERGEFIELD  BusinessName \* Caps  \* MERGEFORMAT </w:instrText>
+          </w:r>
+          <w:r>
+            <w:rPr>
+              <w:rFonts w:ascii="Times New Roman" w:hAnsi="Times New Roman" w:cs="Times New Roman"/>
+              <w:b/>
+              <w:sz w:val="28"/>
+              <w:szCs w:val="28"/>
+            </w:rPr>
+            <w:fldChar w:fldCharType="separate"/>
+          </w:r>
+          <w:r>
+            <w:rPr>
+              <w:rFonts w:ascii="Times New Roman" w:hAnsi="Times New Roman" w:cs="Times New Roman"/>
+              <w:b/>
+              <w:noProof/>
+              <w:sz w:val="28"/>
+              <w:szCs w:val="28"/>
+            </w:rPr>
+            <w:t>«BusinessName»</w:t>
+          </w:r>
+          <w:r>
+            <w:rPr>
+              <w:rFonts w:ascii="Times New Roman" w:hAnsi="Times New Roman" w:cs="Times New Roman"/>
+              <w:b/>
+              <w:sz w:val="28"/>
+              <w:szCs w:val="28"/>
+            </w:rPr>
+            <w:fldChar w:fldCharType="end"/>
+          </w:r>
+          <w:r>
+            <w:rPr>
+              <w:rFonts w:ascii="Times New Roman" w:hAnsi="Times New Roman" w:cs="Times New Roman"/>
+              <w:b/>
+              <w:sz w:val="28"/>
+              <w:szCs w:val="28"/>
+            </w:rPr>
+            <w:t xml:space="preserve"> </w:t>
+          </w:r>
+        </w:p>
+        <w:p>
+          <w:pPr>
+            <w:widowControl w:val="0"/>
+            <w:spacing w:line="392" w:lineRule="auto"/>
+            <w:ind w:right="45"/>
+            <w:jc w:val="both"/>
+            <w:rPr>
+              <w:rFonts w:ascii="Times New Roman" w:hAnsi="Times New Roman" w:cs="Times New Roman"/>
+              <w:sz w:val="24"/>
+              <w:szCs w:val="24"/>
+            </w:rPr>
+          </w:pPr>
+          <w:r>
+            <w:rPr>
+              <w:rFonts w:ascii="Times New Roman" w:hAnsi="Times New Roman" w:cs="Times New Roman"/>
+              <w:sz w:val="24"/>
+              <w:szCs w:val="24"/>
+            </w:rPr>
+            <w:fldChar w:fldCharType="begin"/>
+          </w:r>
+          <w:r>
+            <w:rPr>
+              <w:rFonts w:ascii="Times New Roman" w:hAnsi="Times New Roman" w:cs="Times New Roman"/>
+              <w:sz w:val="24"/>
+              <w:szCs w:val="24"/>
+            </w:rPr>
+            <w:instrText xml:space="preserve"> MERGEFIELD  BusinessAddress \* Caps  \* MERGEFORMAT </w:instrText>
+          </w:r>
+          <w:r>
+            <w:rPr>
+              <w:rFonts w:ascii="Times New Roman" w:hAnsi="Times New Roman" w:cs="Times New Roman"/>
+              <w:sz w:val="24"/>
+              <w:szCs w:val="24"/>
+            </w:rPr>
+            <w:fldChar w:fldCharType="separate"/>
+          </w:r>
+          <w:r>
+            <w:rPr>
+              <w:rFonts w:ascii="Times New Roman" w:hAnsi="Times New Roman" w:cs="Times New Roman"/>
+              <w:noProof/>
+              <w:sz w:val="24"/>
+              <w:szCs w:val="24"/>
+            </w:rPr>
+            <w:t>«Businessaddress»</w:t>
+          </w:r>
+          <w:r>
+            <w:rPr>
+              <w:rFonts w:ascii="Times New Roman" w:hAnsi="Times New Roman" w:cs="Times New Roman"/>
+              <w:sz w:val="24"/>
+              <w:szCs w:val="24"/>
+            </w:rPr>
+            <w:fldChar w:fldCharType="end"/>
+          </w:r>
+          <w:r>
+            <w:rPr>
+              <w:rFonts w:ascii="Times New Roman" w:hAnsi="Times New Roman" w:cs="Times New Roman"/>
+              <w:sz w:val="24"/>
+              <w:szCs w:val="24"/>
+            </w:rPr>
+            <w:t xml:space="preserve"> </w:t>
+          </w:r>
+        </w:p>
+        <w:p>
+          <w:pPr>
+            <w:widowControl w:val="0"/>
+            <w:spacing w:line="392" w:lineRule="auto"/>
+            <w:ind w:hanging="90"/>
+            <w:jc w:val="both"/>
+            <w:rPr>
+              <w:rFonts w:ascii="Times New Roman" w:hAnsi="Times New Roman" w:cs="Times New Roman"/>
+              <w:b/>
+              <w:sz w:val="20"/>
+              <w:szCs w:val="20"/>
+            </w:rPr>
+          </w:pPr>
+          <w:r>
+            <w:rPr>
+              <w:rFonts w:ascii="Times New Roman" w:hAnsi="Times New Roman" w:cs="Times New Roman"/>
+              <w:sz w:val="24"/>
+              <w:szCs w:val="24"/>
+            </w:rPr>
+            <w:t xml:space="preserve">  </w:t>
+          </w:r>
+          <w:r>
+            <w:rPr>
+              <w:rFonts w:ascii="Times New Roman" w:hAnsi="Times New Roman" w:cs="Times New Roman"/>
+              <w:b/>
+              <w:bCs/>
+              <w:sz w:val="20"/>
+              <w:szCs w:val="20"/>
+            </w:rPr>
+            <w:t>Mobile No:</w:t>
+          </w:r>
+          <w:r>
+            <w:rPr>
+              <w:rFonts w:ascii="Times New Roman" w:hAnsi="Times New Roman" w:cs="Times New Roman"/>
+              <w:sz w:val="20"/>
+              <w:szCs w:val="20"/>
+            </w:rPr>
+            <w:t xml:space="preserve"> </w:t>
+          </w:r>
+          <w:r>
+            <w:rPr>
+              <w:rFonts w:ascii="Times New Roman" w:hAnsi="Times New Roman" w:cs="Times New Roman"/>
+              <w:sz w:val="20"/>
+              <w:szCs w:val="20"/>
+            </w:rPr>
+            <w:fldChar w:fldCharType="begin"/>
+          </w:r>
+          <w:r>
+            <w:rPr>
+              <w:rFonts w:ascii="Times New Roman" w:hAnsi="Times New Roman" w:cs="Times New Roman"/>
+              <w:sz w:val="20"/>
+              <w:szCs w:val="20"/>
+            </w:rPr>
+            <w:instrText xml:space="preserve"> MERGEFIELD  BusinessMobile \* Caps  \* MERGEFORMAT </w:instrText>
+          </w:r>
+          <w:r>
+            <w:rPr>
+              <w:rFonts w:ascii="Times New Roman" w:hAnsi="Times New Roman" w:cs="Times New Roman"/>
+              <w:sz w:val="20"/>
+              <w:szCs w:val="20"/>
+            </w:rPr>
+            <w:fldChar w:fldCharType="separate"/>
+          </w:r>
+          <w:r>
+            <w:rPr>
+              <w:rFonts w:ascii="Times New Roman" w:hAnsi="Times New Roman" w:cs="Times New Roman"/>
+              <w:noProof/>
+              <w:sz w:val="20"/>
+              <w:szCs w:val="20"/>
+            </w:rPr>
+            <w:t>«Businessmobile»</w:t>
+          </w:r>
+          <w:r>
+            <w:rPr>
+              <w:rFonts w:ascii="Times New Roman" w:hAnsi="Times New Roman" w:cs="Times New Roman"/>
+              <w:sz w:val="20"/>
+              <w:szCs w:val="20"/>
+            </w:rPr>
+            <w:fldChar w:fldCharType="end"/>
+          </w:r>
+          <w:r>
+            <w:rPr>
+              <w:rFonts w:ascii="Times New Roman" w:hAnsi="Times New Roman" w:cs="Times New Roman"/>
+              <w:sz w:val="20"/>
+              <w:szCs w:val="20"/>
+            </w:rPr>
+            <w:fldChar w:fldCharType="begin"/>
+          </w:r>
+          <w:r>
+            <w:rPr>
+              <w:rFonts w:ascii="Times New Roman" w:hAnsi="Times New Roman" w:cs="Times New Roman"/>
+              <w:sz w:val="20"/>
+              <w:szCs w:val="20"/>
+            </w:rPr>
+            <w:instrText xml:space="preserve"> MERGEFIELD  Businessmobile  \* MERGEFORMAT </w:instrText>
+          </w:r>
+          <w:r>
+            <w:rPr>
+              <w:rFonts w:ascii="Times New Roman" w:hAnsi="Times New Roman" w:cs="Times New Roman"/>
+              <w:sz w:val="20"/>
+              <w:szCs w:val="20"/>
+            </w:rPr>
+            <w:fldChar w:fldCharType="end"/>
+          </w:r>
+          <w:r>
+            <w:rPr>
+              <w:rFonts w:ascii="Times New Roman" w:hAnsi="Times New Roman" w:cs="Times New Roman"/>
+              <w:b/>
+              <w:sz w:val="20"/>
+              <w:szCs w:val="20"/>
+            </w:rPr>
+            <w:t xml:space="preserve"> </w:t>
+          </w:r>
+        </w:p>
+        <w:p>
+          <w:pPr>
+            <w:widowControl w:val="0"/>
+            <w:spacing w:line="392" w:lineRule="auto"/>
+            <w:ind w:hanging="90"/>
+            <w:jc w:val="both"/>
+            <w:rPr>
+              <w:rFonts w:ascii="Times New Roman" w:hAnsi="Times New Roman" w:cs="Times New Roman"/>
+              <w:bCs/>
+              <w:sz w:val="20"/>
+              <w:szCs w:val="20"/>
+            </w:rPr>
+          </w:pPr>
+          <w:r>
+            <w:rPr>
+              <w:rFonts w:ascii="Times New Roman" w:hAnsi="Times New Roman" w:cs="Times New Roman"/>
+              <w:b/>
+              <w:sz w:val="20"/>
+              <w:szCs w:val="20"/>
+            </w:rPr>
+            <w:t xml:space="preserve">  </w:t>
+          </w:r>
+          <w:r>
+            <w:rPr>
+              <w:rFonts w:ascii="Times New Roman" w:hAnsi="Times New Roman" w:cs="Times New Roman"/>
+              <w:b/>
+              <w:sz w:val="20"/>
+              <w:szCs w:val="20"/>
+            </w:rPr>
+            <w:t>Email:</w:t>
+          </w:r>
+          <w:r>
+            <w:rPr>
+              <w:rFonts w:ascii="Times New Roman" w:hAnsi="Times New Roman" w:cs="Times New Roman"/>
+              <w:bCs/>
+              <w:sz w:val="20"/>
+              <w:szCs w:val="20"/>
+            </w:rPr>
+            <w:t xml:space="preserve"> </w:t>
+          </w:r>
+          <w:r>
+            <w:rPr>
+              <w:rFonts w:ascii="Times New Roman" w:hAnsi="Times New Roman" w:cs="Times New Roman"/>
+              <w:bCs/>
+              <w:sz w:val="20"/>
+              <w:szCs w:val="20"/>
+            </w:rPr>
+            <w:fldChar w:fldCharType="begin"/>
+          </w:r>
+          <w:r>
+            <w:rPr>
+              <w:rFonts w:ascii="Times New Roman" w:hAnsi="Times New Roman" w:cs="Times New Roman"/>
+              <w:bCs/>
+              <w:sz w:val="20"/>
+              <w:szCs w:val="20"/>
+            </w:rPr>
+            <w:instrText xml:space="preserve"> MERGEFIELD  Businessemail  \* MERGEFORMAT </w:instrText>
+          </w:r>
+          <w:r>
+            <w:rPr>
+              <w:rFonts w:ascii="Times New Roman" w:hAnsi="Times New Roman" w:cs="Times New Roman"/>
+              <w:bCs/>
+              <w:sz w:val="20"/>
+              <w:szCs w:val="20"/>
+            </w:rPr>
+            <w:fldChar w:fldCharType="separate"/>
+          </w:r>
+          <w:r>
+            <w:rPr>
+              <w:rFonts w:ascii="Times New Roman" w:hAnsi="Times New Roman" w:cs="Times New Roman"/>
+              <w:bCs/>
+              <w:noProof/>
+              <w:sz w:val="20"/>
+              <w:szCs w:val="20"/>
+            </w:rPr>
+            <w:t>«Businessemail»</w:t>
+          </w:r>
+          <w:r>
+            <w:rPr>
+              <w:rFonts w:ascii="Times New Roman" w:hAnsi="Times New Roman" w:cs="Times New Roman"/>
+              <w:bCs/>
+              <w:sz w:val="20"/>
+              <w:szCs w:val="20"/>
+            </w:rPr>
+            <w:fldChar w:fldCharType="end"/>
+          </w:r>
+          <w:r>
+            <w:rPr>
+              <w:rFonts w:ascii="Times New Roman" w:hAnsi="Times New Roman" w:cs="Times New Roman"/>
+              <w:bCs/>
+              <w:sz w:val="20"/>
+              <w:szCs w:val="20"/>
+            </w:rPr>
+            <w:t xml:space="preserve"> </w:t>
+          </w:r>
+          <w:r>
+            <w:rPr>
+              <w:rFonts w:ascii="Times New Roman" w:hAnsi="Times New Roman" w:cs="Times New Roman"/>
+              <w:bCs/>
+              <w:sz w:val="20"/>
+              <w:szCs w:val="20"/>
+            </w:rPr>
+            <w:fldChar w:fldCharType="begin"/>
+          </w:r>
+          <w:r>
+            <w:rPr>
+              <w:rFonts w:ascii="Times New Roman" w:hAnsi="Times New Roman" w:cs="Times New Roman"/>
+              <w:bCs/>
+              <w:sz w:val="20"/>
+              <w:szCs w:val="20"/>
+            </w:rPr>
+            <w:instrText xml:space="preserve"> MERGEFIELD  businessemail  \* MERGEFORMAT </w:instrText>
+          </w:r>
+          <w:r>
+            <w:rPr>
+              <w:rFonts w:ascii="Times New Roman" w:hAnsi="Times New Roman" w:cs="Times New Roman"/>
+              <w:bCs/>
+              <w:sz w:val="20"/>
+              <w:szCs w:val="20"/>
+            </w:rPr>
+            <w:fldChar w:fldCharType="end"/>
+          </w:r>
+        </w:p>
+        <w:p>
+          <w:pPr>
+            <w:widowControl w:val="0"/>
+            <w:spacing w:line="392" w:lineRule="auto"/>
+            <w:ind w:hanging="90"/>
+            <w:jc w:val="both"/>
+            <w:rPr>
+              <w:rFonts w:ascii="Times New Roman" w:hAnsi="Times New Roman" w:cs="Times New Roman"/>
+              <w:bCs/>
+              <w:sz w:val="20"/>
+              <w:szCs w:val="20"/>
+            </w:rPr>
+          </w:pPr>
+          <w:r>
+            <w:rPr>
+              <w:rFonts w:ascii="Times New Roman" w:hAnsi="Times New Roman" w:cs="Times New Roman"/>
+              <w:bCs/>
+              <w:sz w:val="20"/>
+              <w:szCs w:val="20"/>
+            </w:rPr>
+            <w:t xml:space="preserve">  </w:t>
+          </w:r>
+          <w:r>
+            <w:rPr>
+              <w:rFonts w:ascii="Times New Roman" w:hAnsi="Times New Roman" w:cs="Times New Roman"/>
+              <w:b/>
+              <w:sz w:val="20"/>
+              <w:szCs w:val="20"/>
+            </w:rPr>
+            <w:t>Website:</w:t>
+          </w:r>
+          <w:r>
+            <w:rPr>
+              <w:rFonts w:ascii="Times New Roman" w:hAnsi="Times New Roman" w:cs="Times New Roman"/>
+              <w:bCs/>
+              <w:sz w:val="20"/>
+              <w:szCs w:val="20"/>
+            </w:rPr>
+            <w:t xml:space="preserve"> </w:t>
+          </w:r>
+          <w:r>
+            <w:rPr>
+              <w:rFonts w:ascii="Times New Roman" w:hAnsi="Times New Roman" w:cs="Times New Roman"/>
+              <w:bCs/>
+              <w:sz w:val="20"/>
+              <w:szCs w:val="20"/>
+            </w:rPr>
+            <w:fldChar w:fldCharType="begin"/>
+          </w:r>
+          <w:r>
+            <w:rPr>
+              <w:rFonts w:ascii="Times New Roman" w:hAnsi="Times New Roman" w:cs="Times New Roman"/>
+              <w:bCs/>
+              <w:sz w:val="20"/>
+              <w:szCs w:val="20"/>
+            </w:rPr>
+            <w:instrText xml:space="preserve"> MERGEFIELD  BusinessWebsite  \* MERGEFORMAT </w:instrText>
+          </w:r>
+          <w:r>
+            <w:rPr>
+              <w:rFonts w:ascii="Times New Roman" w:hAnsi="Times New Roman" w:cs="Times New Roman"/>
+              <w:bCs/>
+              <w:sz w:val="20"/>
+              <w:szCs w:val="20"/>
+            </w:rPr>
+            <w:fldChar w:fldCharType="separate"/>
+          </w:r>
+          <w:r>
+            <w:rPr>
+              <w:rFonts w:ascii="Times New Roman" w:hAnsi="Times New Roman" w:cs="Times New Roman"/>
+              <w:bCs/>
+              <w:noProof/>
+              <w:sz w:val="20"/>
+              <w:szCs w:val="20"/>
+            </w:rPr>
+            <w:t>«BusinessWebsite»</w:t>
+          </w:r>
+          <w:r>
+            <w:rPr>
+              <w:rFonts w:ascii="Times New Roman" w:hAnsi="Times New Roman" w:cs="Times New Roman"/>
+              <w:bCs/>
+              <w:sz w:val="20"/>
+              <w:szCs w:val="20"/>
+            </w:rPr>
+            <w:fldChar w:fldCharType="end"/>
+          </w:r>
+        </w:p>
+        <w:p>
+          <w:pPr>
+            <w:widowControl w:val="0"/>
+            <w:spacing w:line="392" w:lineRule="auto"/>
+            <w:ind w:hanging="90"/>
+            <w:jc w:val="both"/>
+            <w:rPr>
+              <w:rFonts w:ascii="Times New Roman" w:hAnsi="Times New Roman" w:cs="Times New Roman"/>
+              <w:bCs/>
+              <w:sz w:val="20"/>
+              <w:szCs w:val="20"/>
+            </w:rPr>
+          </w:pPr>
+          <w:r>
+            <w:rPr>
+              <w:rFonts w:ascii="Times New Roman" w:hAnsi="Times New Roman" w:cs="Times New Roman"/>
+              <w:bCs/>
+              <w:sz w:val="20"/>
+              <w:szCs w:val="20"/>
+            </w:rPr>
+            <w:t xml:space="preserve">  </w:t>
+          </w:r>
+          <w:r>
+            <w:rPr>
+              <w:rFonts w:ascii="Times New Roman" w:hAnsi="Times New Roman" w:cs="Times New Roman"/>
+              <w:b/>
+              <w:sz w:val="20"/>
+              <w:szCs w:val="20"/>
+            </w:rPr>
+            <w:t>GSTIN:</w:t>
+          </w:r>
+          <w:r>
+            <w:rPr>
+              <w:rFonts w:ascii="Times New Roman" w:hAnsi="Times New Roman" w:cs="Times New Roman"/>
+              <w:bCs/>
+              <w:sz w:val="20"/>
+              <w:szCs w:val="20"/>
+            </w:rPr>
+            <w:t xml:space="preserve"> </w:t>
+          </w:r>
+          <w:r>
+            <w:rPr>
+              <w:rFonts w:ascii="Times New Roman" w:hAnsi="Times New Roman" w:cs="Times New Roman"/>
+              <w:bCs/>
+              <w:sz w:val="20"/>
+              <w:szCs w:val="20"/>
+            </w:rPr>
+            <w:fldChar w:fldCharType="begin"/>
+          </w:r>
+          <w:r>
+            <w:rPr>
+              <w:rFonts w:ascii="Times New Roman" w:hAnsi="Times New Roman" w:cs="Times New Roman"/>
+              <w:bCs/>
+              <w:sz w:val="20"/>
+              <w:szCs w:val="20"/>
+            </w:rPr>
+            <w:instrText xml:space="preserve"> MERGEFIELD  BusinessGSTIN  \* MERGEFORMAT </w:instrText>
+          </w:r>
+          <w:r>
+            <w:rPr>
+              <w:rFonts w:ascii="Times New Roman" w:hAnsi="Times New Roman" w:cs="Times New Roman"/>
+              <w:bCs/>
+              <w:sz w:val="20"/>
+              <w:szCs w:val="20"/>
+            </w:rPr>
+            <w:fldChar w:fldCharType="separate"/>
+          </w:r>
+          <w:r>
+            <w:rPr>
+              <w:rFonts w:ascii="Times New Roman" w:hAnsi="Times New Roman" w:cs="Times New Roman"/>
+              <w:bCs/>
+              <w:noProof/>
+              <w:sz w:val="20"/>
+              <w:szCs w:val="20"/>
+            </w:rPr>
+            <w:t>«BusinessGSTIN»</w:t>
+          </w:r>
+          <w:r>
+            <w:rPr>
+              <w:rFonts w:ascii="Times New Roman" w:hAnsi="Times New Roman" w:cs="Times New Roman"/>
+              <w:bCs/>
+              <w:sz w:val="20"/>
+              <w:szCs w:val="20"/>
+            </w:rPr>
+            <w:fldChar w:fldCharType="end"/>
+          </w:r>
+        </w:p>
+        <w:p>
+          <w:pPr>
+            <w:widowControl w:val="0"/>
+            <w:ind w:right="-90"/>
+            <w:rPr>
+              <w:rFonts w:ascii="Times New Roman" w:hAnsi="Times New Roman" w:cs="Times New Roman"/>
+              <w:b/>
+              <w:sz w:val="48"/>
+              <w:szCs w:val="48"/>
+            </w:rPr>
+          </w:pPr>
+          <w:r>
+            <w:rPr>
+              <w:rFonts w:ascii="Times New Roman" w:hAnsi="Times New Roman" w:cs="Times New Roman"/>
+              <w:b/>
+              <w:sz w:val="36"/>
+              <w:szCs w:val="36"/>
+            </w:rPr>
+            <w:t xml:space="preserve">PO Number: </w:t>
+          </w:r>
+          <w:r>
+            <w:rPr>
+              <w:rFonts w:ascii="Times New Roman" w:hAnsi="Times New Roman" w:cs="Times New Roman"/>
+              <w:b/>
+              <w:sz w:val="36"/>
+              <w:szCs w:val="36"/>
+            </w:rPr>
+            <w:fldChar w:fldCharType="begin"/>
+          </w:r>
+          <w:r>
+            <w:rPr>
+              <w:rFonts w:ascii="Times New Roman" w:hAnsi="Times New Roman" w:cs="Times New Roman"/>
+              <w:b/>
+              <w:sz w:val="36"/>
+              <w:szCs w:val="36"/>
+            </w:rPr>
+            <w:instrText xml:space="preserve"> MERGEFIELD  PONumber  \* MERGEFORMAT </w:instrText>
+          </w:r>
+          <w:r>
+            <w:rPr>
+              <w:rFonts w:ascii="Times New Roman" w:hAnsi="Times New Roman" w:cs="Times New Roman"/>
+              <w:b/>
+              <w:sz w:val="36"/>
+              <w:szCs w:val="36"/>
+            </w:rPr>
+            <w:fldChar w:fldCharType="separate"/>
+          </w:r>
+          <w:r>
+            <w:rPr>
+              <w:rFonts w:ascii="Times New Roman" w:hAnsi="Times New Roman" w:cs="Times New Roman"/>
+              <w:b/>
+              <w:noProof/>
+              <w:sz w:val="36"/>
+              <w:szCs w:val="36"/>
+            </w:rPr>
+            <w:t>«PONumber»</w:t>
+          </w:r>
+          <w:r>
+            <w:rPr>
+              <w:rFonts w:ascii="Times New Roman" w:hAnsi="Times New Roman" w:cs="Times New Roman"/>
+              <w:b/>
+              <w:sz w:val="36"/>
+              <w:szCs w:val="36"/>
+            </w:rPr>
+            <w:fldChar w:fldCharType="end"/>
+          </w:r>
+        </w:p>
+      </w:tc>
+      <w:tc>
+        <w:tcPr>
+          <w:tcW w:w="5400" w:type="dxa"/>
+        </w:tcPr>
+        <w:p>
+          <w:pPr>
+            <w:widowControl w:val="0"/>
+            <w:tabs>
+              <w:tab w:val="left" w:pos="2352"/>
+            </w:tabs>
+            <w:spacing w:line="392" w:lineRule="auto"/>
+            <w:ind w:hanging="90"/>
+            <w:jc w:val="right"/>
+            <w:rPr>
+              <w:rFonts w:ascii="Times New Roman" w:hAnsi="Times New Roman" w:cs="Times New Roman"/>
+              <w:b/>
+              <w:sz w:val="28"/>
+              <w:szCs w:val="28"/>
+            </w:rPr>
+          </w:pPr>
+          <w:r>
+            <w:rPr>
+              <w:rFonts w:ascii="Times New Roman" w:hAnsi="Times New Roman" w:cs="Times New Roman"/>
+              <w:b/>
+              <w:sz w:val="28"/>
+              <w:szCs w:val="28"/>
+            </w:rPr>
+            <w:t>BILL TO:</w:t>
+          </w:r>
+        </w:p>
+        <w:p>
+          <w:pPr>
+            <w:widowControl w:val="0"/>
+            <w:spacing w:line="392" w:lineRule="auto"/>
+            <w:ind w:hanging="90"/>
+            <w:jc w:val="right"/>
+            <w:rPr>
+              <w:rFonts w:ascii="Times New Roman" w:hAnsi="Times New Roman" w:cs="Times New Roman"/>
+              <w:b/>
+              <w:sz w:val="28"/>
+              <w:szCs w:val="28"/>
+            </w:rPr>
+          </w:pPr>
+          <w:r>
+            <w:rPr>
+              <w:rFonts w:ascii="Times New Roman" w:hAnsi="Times New Roman" w:cs="Times New Roman"/>
+              <w:b/>
+              <w:sz w:val="28"/>
+              <w:szCs w:val="28"/>
+            </w:rPr>
+            <w:fldChar w:fldCharType="begin"/>
+          </w:r>
+          <w:r>
+            <w:rPr>
+              <w:rFonts w:ascii="Times New Roman" w:hAnsi="Times New Roman" w:cs="Times New Roman"/>
+              <w:b/>
+              <w:sz w:val="28"/>
+              <w:szCs w:val="28"/>
+            </w:rPr>
+            <w:instrText xml:space="preserve"> MERGEFIELD  Name \* Caps  \* MERGEFORMAT </w:instrText>
+          </w:r>
+          <w:r>
+            <w:rPr>
+              <w:rFonts w:ascii="Times New Roman" w:hAnsi="Times New Roman" w:cs="Times New Roman"/>
+              <w:b/>
+              <w:sz w:val="28"/>
+              <w:szCs w:val="28"/>
+            </w:rPr>
+            <w:fldChar w:fldCharType="separate"/>
+          </w:r>
+          <w:r>
+            <w:rPr>
+              <w:rFonts w:ascii="Times New Roman" w:hAnsi="Times New Roman" w:cs="Times New Roman"/>
+              <w:b/>
+              <w:noProof/>
+              <w:sz w:val="28"/>
+              <w:szCs w:val="28"/>
+            </w:rPr>
+            <w:t>«Name»</w:t>
+          </w:r>
+          <w:r>
+            <w:rPr>
+              <w:rFonts w:ascii="Times New Roman" w:hAnsi="Times New Roman" w:cs="Times New Roman"/>
+              <w:b/>
+              <w:sz w:val="28"/>
+              <w:szCs w:val="28"/>
+            </w:rPr>
+            <w:fldChar w:fldCharType="end"/>
+          </w:r>
+        </w:p>
+        <w:p>
+          <w:pPr>
+            <w:widowControl w:val="0"/>
+            <w:spacing w:line="392" w:lineRule="auto"/>
+            <w:ind w:hanging="90"/>
+            <w:jc w:val="right"/>
+            <w:rPr>
+              <w:rFonts w:ascii="Times New Roman" w:hAnsi="Times New Roman" w:cs="Times New Roman"/>
+              <w:sz w:val="24"/>
+              <w:szCs w:val="24"/>
+            </w:rPr>
+          </w:pPr>
+          <w:r>
+            <w:rPr>
+              <w:rFonts w:ascii="Times New Roman" w:hAnsi="Times New Roman" w:cs="Times New Roman"/>
+              <w:sz w:val="24"/>
+              <w:szCs w:val="24"/>
+            </w:rPr>
+            <w:fldChar w:fldCharType="begin"/>
+          </w:r>
+          <w:r>
+            <w:rPr>
+              <w:rFonts w:ascii="Times New Roman" w:hAnsi="Times New Roman" w:cs="Times New Roman"/>
+              <w:sz w:val="24"/>
+              <w:szCs w:val="24"/>
+            </w:rPr>
+            <w:instrText xml:space="preserve"> MERGEFIELD  Address \* Caps  \* MERGEFORMAT </w:instrText>
+          </w:r>
+          <w:r>
+            <w:rPr>
+              <w:rFonts w:ascii="Times New Roman" w:hAnsi="Times New Roman" w:cs="Times New Roman"/>
+              <w:sz w:val="24"/>
+              <w:szCs w:val="24"/>
+            </w:rPr>
+            <w:fldChar w:fldCharType="separate"/>
+          </w:r>
+          <w:r>
+            <w:rPr>
+              <w:rFonts w:ascii="Times New Roman" w:hAnsi="Times New Roman" w:cs="Times New Roman"/>
+              <w:noProof/>
+              <w:sz w:val="24"/>
+              <w:szCs w:val="24"/>
+            </w:rPr>
+            <w:t>«Address»</w:t>
+          </w:r>
+          <w:r>
+            <w:rPr>
+              <w:rFonts w:ascii="Times New Roman" w:hAnsi="Times New Roman" w:cs="Times New Roman"/>
+              <w:sz w:val="24"/>
+              <w:szCs w:val="24"/>
+            </w:rPr>
+            <w:fldChar w:fldCharType="end"/>
+          </w:r>
+        </w:p>
+        <w:p>
+          <w:pPr>
+            <w:widowControl w:val="0"/>
+            <w:pBdr>
+              <w:top w:val="nil"/>
+              <w:left w:val="nil"/>
+              <w:bottom w:val="nil"/>
+              <w:right w:val="nil"/>
+              <w:between w:val="nil"/>
+            </w:pBdr>
+            <w:ind w:hanging="90"/>
+            <w:jc w:val="right"/>
+            <w:rPr>
+              <w:rFonts w:ascii="Times New Roman" w:hAnsi="Times New Roman" w:cs="Times New Roman"/>
+              <w:sz w:val="20"/>
+              <w:szCs w:val="20"/>
+            </w:rPr>
+          </w:pPr>
+          <w:r>
+            <w:rPr>
+              <w:rFonts w:ascii="Times New Roman" w:hAnsi="Times New Roman" w:cs="Times New Roman"/>
+              <w:b/>
+              <w:bCs/>
+              <w:sz w:val="20"/>
+              <w:szCs w:val="20"/>
+            </w:rPr>
+            <w:t>Mobile No.:</w:t>
+          </w:r>
+          <w:r>
+            <w:rPr>
+              <w:rFonts w:ascii="Times New Roman" w:hAnsi="Times New Roman" w:cs="Times New Roman"/>
+              <w:sz w:val="20"/>
+              <w:szCs w:val="20"/>
+            </w:rPr>
+            <w:t xml:space="preserve"> </w:t>
+          </w:r>
+          <w:r>
+            <w:rPr>
+              <w:rFonts w:ascii="Times New Roman" w:hAnsi="Times New Roman" w:cs="Times New Roman"/>
+              <w:sz w:val="20"/>
+              <w:szCs w:val="20"/>
+            </w:rPr>
+            <w:fldChar w:fldCharType="begin"/>
+          </w:r>
+          <w:r>
+            <w:rPr>
+              <w:rFonts w:ascii="Times New Roman" w:hAnsi="Times New Roman" w:cs="Times New Roman"/>
+              <w:sz w:val="20"/>
+              <w:szCs w:val="20"/>
+            </w:rPr>
+            <w:instrText xml:space="preserve"> MERGEFIELD  Mobile  \* MERGEFORMAT </w:instrText>
+          </w:r>
+          <w:r>
+            <w:rPr>
+              <w:rFonts w:ascii="Times New Roman" w:hAnsi="Times New Roman" w:cs="Times New Roman"/>
+              <w:sz w:val="20"/>
+              <w:szCs w:val="20"/>
+            </w:rPr>
+            <w:fldChar w:fldCharType="separate"/>
+          </w:r>
+          <w:r>
+            <w:rPr>
+              <w:rFonts w:ascii="Times New Roman" w:hAnsi="Times New Roman" w:cs="Times New Roman"/>
+              <w:noProof/>
+              <w:sz w:val="20"/>
+              <w:szCs w:val="20"/>
+            </w:rPr>
+            <w:t>«Mobile»</w:t>
+          </w:r>
+          <w:r>
+            <w:rPr>
+              <w:rFonts w:ascii="Times New Roman" w:hAnsi="Times New Roman" w:cs="Times New Roman"/>
+              <w:sz w:val="20"/>
+              <w:szCs w:val="20"/>
+            </w:rPr>
+            <w:fldChar w:fldCharType="end"/>
+          </w:r>
+        </w:p>
+        <w:p>
+          <w:pPr>
+            <w:widowControl w:val="0"/>
+            <w:spacing w:line="392" w:lineRule="auto"/>
+            <w:ind w:hanging="90"/>
+            <w:jc w:val="right"/>
+            <w:rPr>
+              <w:rFonts w:ascii="Times New Roman" w:hAnsi="Times New Roman" w:cs="Times New Roman"/>
+              <w:bCs/>
+              <w:sz w:val="6"/>
+              <w:szCs w:val="6"/>
+            </w:rPr>
+          </w:pPr>
+        </w:p>
+        <w:p>
+          <w:pPr>
+            <w:widowControl w:val="0"/>
+            <w:spacing w:line="392" w:lineRule="auto"/>
+            <w:ind w:hanging="90"/>
+            <w:jc w:val="right"/>
+            <w:rPr>
+              <w:rFonts w:ascii="Times New Roman" w:hAnsi="Times New Roman" w:cs="Times New Roman"/>
+              <w:bCs/>
+              <w:sz w:val="20"/>
+              <w:szCs w:val="20"/>
+            </w:rPr>
+          </w:pPr>
+          <w:r>
+            <w:rPr>
+              <w:rFonts w:ascii="Times New Roman" w:hAnsi="Times New Roman" w:cs="Times New Roman"/>
+              <w:b/>
+              <w:sz w:val="20"/>
+              <w:szCs w:val="20"/>
+            </w:rPr>
+            <w:t>Email:</w:t>
+          </w:r>
+          <w:r>
+            <w:rPr>
+              <w:rFonts w:ascii="Times New Roman" w:hAnsi="Times New Roman" w:cs="Times New Roman"/>
+              <w:bCs/>
+              <w:sz w:val="20"/>
+              <w:szCs w:val="20"/>
+            </w:rPr>
+            <w:t xml:space="preserve"> </w:t>
+          </w:r>
+          <w:r>
+            <w:rPr>
+              <w:rFonts w:ascii="Times New Roman" w:hAnsi="Times New Roman" w:cs="Times New Roman"/>
+              <w:bCs/>
+              <w:sz w:val="20"/>
+              <w:szCs w:val="20"/>
+            </w:rPr>
+            <w:fldChar w:fldCharType="begin"/>
+          </w:r>
+          <w:r>
+            <w:rPr>
+              <w:rFonts w:ascii="Times New Roman" w:hAnsi="Times New Roman" w:cs="Times New Roman"/>
+              <w:bCs/>
+              <w:sz w:val="20"/>
+              <w:szCs w:val="20"/>
+            </w:rPr>
+            <w:instrText xml:space="preserve"> MERGEFIELD  Email  \* MERGEFORMAT </w:instrText>
+          </w:r>
+          <w:r>
+            <w:rPr>
+              <w:rFonts w:ascii="Times New Roman" w:hAnsi="Times New Roman" w:cs="Times New Roman"/>
+              <w:bCs/>
+              <w:sz w:val="20"/>
+              <w:szCs w:val="20"/>
+            </w:rPr>
+            <w:fldChar w:fldCharType="separate"/>
+          </w:r>
+          <w:r>
+            <w:rPr>
+              <w:rFonts w:ascii="Times New Roman" w:hAnsi="Times New Roman" w:cs="Times New Roman"/>
+              <w:bCs/>
+              <w:noProof/>
+              <w:sz w:val="20"/>
+              <w:szCs w:val="20"/>
+            </w:rPr>
+            <w:t>«Email»</w:t>
+          </w:r>
+          <w:r>
+            <w:rPr>
+              <w:rFonts w:ascii="Times New Roman" w:hAnsi="Times New Roman" w:cs="Times New Roman"/>
+              <w:bCs/>
+              <w:sz w:val="20"/>
+              <w:szCs w:val="20"/>
+            </w:rPr>
+            <w:fldChar w:fldCharType="end"/>
+          </w:r>
+        </w:p>
+        <w:p>
+          <w:pPr>
+            <w:widowControl w:val="0"/>
+            <w:spacing w:line="392" w:lineRule="auto"/>
+            <w:ind w:hanging="90"/>
+            <w:jc w:val="right"/>
+            <w:rPr>
+              <w:rFonts w:ascii="Times New Roman" w:hAnsi="Times New Roman" w:cs="Times New Roman"/>
+              <w:bCs/>
+              <w:sz w:val="20"/>
+              <w:szCs w:val="20"/>
+            </w:rPr>
+          </w:pPr>
+          <w:r>
+            <w:rPr>
+              <w:rFonts w:ascii="Times New Roman" w:hAnsi="Times New Roman" w:cs="Times New Roman"/>
+              <w:b/>
+              <w:sz w:val="20"/>
+              <w:szCs w:val="20"/>
+            </w:rPr>
+            <w:t>Website:</w:t>
+          </w:r>
+          <w:r>
+            <w:rPr>
+              <w:rFonts w:ascii="Times New Roman" w:hAnsi="Times New Roman" w:cs="Times New Roman"/>
+              <w:bCs/>
+              <w:sz w:val="20"/>
+              <w:szCs w:val="20"/>
+            </w:rPr>
+            <w:t xml:space="preserve"> </w:t>
+          </w:r>
+          <w:r>
+            <w:rPr>
+              <w:rFonts w:ascii="Times New Roman" w:hAnsi="Times New Roman" w:cs="Times New Roman"/>
+              <w:bCs/>
+              <w:sz w:val="20"/>
+              <w:szCs w:val="20"/>
+            </w:rPr>
+            <w:fldChar w:fldCharType="begin"/>
+          </w:r>
+          <w:r>
+            <w:rPr>
+              <w:rFonts w:ascii="Times New Roman" w:hAnsi="Times New Roman" w:cs="Times New Roman"/>
+              <w:bCs/>
+              <w:sz w:val="20"/>
+              <w:szCs w:val="20"/>
+            </w:rPr>
+            <w:instrText xml:space="preserve"> MERGEFIELD  Website  \* MERGEFORMAT </w:instrText>
+          </w:r>
+          <w:r>
+            <w:rPr>
+              <w:rFonts w:ascii="Times New Roman" w:hAnsi="Times New Roman" w:cs="Times New Roman"/>
+              <w:bCs/>
+              <w:sz w:val="20"/>
+              <w:szCs w:val="20"/>
+            </w:rPr>
+            <w:fldChar w:fldCharType="separate"/>
+          </w:r>
+          <w:r>
+            <w:rPr>
+              <w:rFonts w:ascii="Times New Roman" w:hAnsi="Times New Roman" w:cs="Times New Roman"/>
+              <w:bCs/>
+              <w:noProof/>
+              <w:sz w:val="20"/>
+              <w:szCs w:val="20"/>
+            </w:rPr>
+            <w:t>«Website»</w:t>
+          </w:r>
+          <w:r>
+            <w:rPr>
+              <w:rFonts w:ascii="Times New Roman" w:hAnsi="Times New Roman" w:cs="Times New Roman"/>
+              <w:bCs/>
+              <w:sz w:val="20"/>
+              <w:szCs w:val="20"/>
+            </w:rPr>
+            <w:fldChar w:fldCharType="end"/>
+          </w:r>
+        </w:p>
+        <w:p>
+          <w:pPr>
+            <w:widowControl w:val="0"/>
+            <w:tabs>
+              <w:tab w:val="center" w:pos="2904"/>
+            </w:tabs>
+            <w:spacing w:line="392" w:lineRule="auto"/>
+            <w:ind w:hanging="90"/>
+            <w:jc w:val="right"/>
+            <w:rPr>
+              <w:rFonts w:ascii="Times New Roman" w:hAnsi="Times New Roman" w:cs="Times New Roman"/>
+              <w:bCs/>
+              <w:sz w:val="20"/>
+              <w:szCs w:val="20"/>
+            </w:rPr>
+          </w:pPr>
+          <w:r>
+            <w:rPr>
+              <w:rFonts w:ascii="Times New Roman" w:hAnsi="Times New Roman" w:cs="Times New Roman"/>
+              <w:b/>
+              <w:sz w:val="20"/>
+              <w:szCs w:val="20"/>
+            </w:rPr>
+            <w:t>GSTIN:</w:t>
+          </w:r>
+          <w:r>
+            <w:rPr>
+              <w:rFonts w:ascii="Times New Roman" w:hAnsi="Times New Roman" w:cs="Times New Roman"/>
+              <w:bCs/>
+              <w:sz w:val="20"/>
+              <w:szCs w:val="20"/>
+            </w:rPr>
+            <w:t xml:space="preserve"> </w:t>
+          </w:r>
+          <w:r>
+            <w:rPr>
+              <w:rFonts w:ascii="Times New Roman" w:hAnsi="Times New Roman" w:cs="Times New Roman"/>
+              <w:bCs/>
+              <w:sz w:val="20"/>
+              <w:szCs w:val="20"/>
+            </w:rPr>
+            <w:fldChar w:fldCharType="begin"/>
+          </w:r>
+          <w:r>
+            <w:rPr>
+              <w:rFonts w:ascii="Times New Roman" w:hAnsi="Times New Roman" w:cs="Times New Roman"/>
+              <w:bCs/>
+              <w:sz w:val="20"/>
+              <w:szCs w:val="20"/>
+            </w:rPr>
+            <w:instrText xml:space="preserve"> MERGEFIELD  GSTIN  \* MERGEFORMAT </w:instrText>
+          </w:r>
+          <w:r>
+            <w:rPr>
+              <w:rFonts w:ascii="Times New Roman" w:hAnsi="Times New Roman" w:cs="Times New Roman"/>
+              <w:bCs/>
+              <w:sz w:val="20"/>
+              <w:szCs w:val="20"/>
+            </w:rPr>
+            <w:fldChar w:fldCharType="separate"/>
+          </w:r>
+          <w:r>
+            <w:rPr>
+              <w:rFonts w:ascii="Times New Roman" w:hAnsi="Times New Roman" w:cs="Times New Roman"/>
+              <w:bCs/>
+              <w:noProof/>
+              <w:sz w:val="20"/>
+              <w:szCs w:val="20"/>
+            </w:rPr>
+            <w:t>«GSTIN»</w:t>
+          </w:r>
+          <w:r>
+            <w:rPr>
+              <w:rFonts w:ascii="Times New Roman" w:hAnsi="Times New Roman" w:cs="Times New Roman"/>
+              <w:bCs/>
+              <w:sz w:val="20"/>
+              <w:szCs w:val="20"/>
+            </w:rPr>
+            <w:fldChar w:fldCharType="end"/>
+          </w:r>
+        </w:p>
+      </w:tc>
+    </w:tr>
+  </w:tbl>
+  <w:p>
+    <w:pPr>
+      <w:widowControl w:val="0"/>
+      <w:pBdr>
+        <w:top w:val="nil"/>
+        <w:left w:val="nil"/>
+        <w:bottom w:val="nil"/>
+        <w:right w:val="nil"/>
+        <w:between w:val="nil"/>
+      </w:pBdr>
+      <w:ind w:left="-360" w:right="-90" w:hanging="180"/>
+      <w:jc w:val="center"/>
+      <w:rPr>
+        <w:rFonts w:ascii="Times New Roman" w:hAnsi="Times New Roman" w:cs="Times New Roman"/>
+        <w:b/>
+        <w:sz w:val="48"/>
+        <w:szCs w:val="48"/>
+      </w:rPr>
+    </w:pPr>
   </w:p>
   <w:p>
     <w:pPr>
@@ -3138,1148 +4146,8 @@
       <w:tblLook w:val="0600" w:firstRow="0" w:lastRow="0" w:firstColumn="0" w:lastColumn="0" w:noHBand="1" w:noVBand="1"/>
     </w:tblPr>
     <w:tblGrid>
-      <w:gridCol w:w="236"/>
-      <w:gridCol w:w="6536"/>
-      <w:gridCol w:w="507"/>
-      <w:gridCol w:w="4393"/>
-      <w:gridCol w:w="587"/>
+      <w:gridCol w:w="12259"/>
     </w:tblGrid>
-    <w:tr>
-      <w:trPr>
-        <w:gridAfter w:val="1"/>
-        <w:wAfter w:w="97" w:type="dxa"/>
-        <w:trHeight w:val="2120"/>
-      </w:trPr>
-      <w:tc>
-        <w:tcPr>
-          <w:tcW w:w="236" w:type="dxa"/>
-        </w:tcPr>
-        <w:p>
-          <w:pPr>
-            <w:widowControl w:val="0"/>
-            <w:pBdr>
-              <w:top w:val="nil"/>
-              <w:left w:val="nil"/>
-              <w:bottom w:val="nil"/>
-              <w:right w:val="nil"/>
-              <w:between w:val="nil"/>
-            </w:pBdr>
-            <w:rPr>
-              <w:rFonts w:ascii="Times New Roman" w:hAnsi="Times New Roman" w:cs="Times New Roman"/>
-              <w:sz w:val="20"/>
-              <w:szCs w:val="20"/>
-            </w:rPr>
-          </w:pPr>
-        </w:p>
-      </w:tc>
-      <w:tc>
-        <w:tcPr>
-          <w:tcW w:w="6536" w:type="dxa"/>
-        </w:tcPr>
-        <w:p>
-          <w:pPr>
-            <w:widowControl w:val="0"/>
-            <w:spacing w:line="392" w:lineRule="auto"/>
-            <w:ind w:right="45"/>
-            <w:rPr>
-              <w:rFonts w:ascii="Times New Roman" w:hAnsi="Times New Roman" w:cs="Times New Roman"/>
-              <w:b/>
-              <w:sz w:val="28"/>
-              <w:szCs w:val="28"/>
-            </w:rPr>
-          </w:pPr>
-          <w:r>
-            <w:rPr>
-              <w:rFonts w:ascii="Times New Roman" w:hAnsi="Times New Roman" w:cs="Times New Roman"/>
-              <w:b/>
-              <w:sz w:val="28"/>
-              <w:szCs w:val="28"/>
-            </w:rPr>
-            <w:fldChar w:fldCharType="begin"/>
-          </w:r>
-          <w:r>
-            <w:rPr>
-              <w:rFonts w:ascii="Times New Roman" w:hAnsi="Times New Roman" w:cs="Times New Roman"/>
-              <w:b/>
-              <w:sz w:val="28"/>
-              <w:szCs w:val="28"/>
-            </w:rPr>
-            <w:instrText xml:space="preserve"> MERGEFIELD  BusinessName \* Caps  \* MERGEFORMAT </w:instrText>
-          </w:r>
-          <w:r>
-            <w:rPr>
-              <w:rFonts w:ascii="Times New Roman" w:hAnsi="Times New Roman" w:cs="Times New Roman"/>
-              <w:b/>
-              <w:sz w:val="28"/>
-              <w:szCs w:val="28"/>
-            </w:rPr>
-            <w:fldChar w:fldCharType="separate"/>
-          </w:r>
-          <w:r>
-            <w:rPr>
-              <w:rFonts w:ascii="Times New Roman" w:hAnsi="Times New Roman" w:cs="Times New Roman"/>
-              <w:b/>
-              <w:noProof/>
-              <w:sz w:val="28"/>
-              <w:szCs w:val="28"/>
-            </w:rPr>
-            <w:t>«BusinessName»</w:t>
-          </w:r>
-          <w:r>
-            <w:rPr>
-              <w:rFonts w:ascii="Times New Roman" w:hAnsi="Times New Roman" w:cs="Times New Roman"/>
-              <w:b/>
-              <w:sz w:val="28"/>
-              <w:szCs w:val="28"/>
-            </w:rPr>
-            <w:fldChar w:fldCharType="end"/>
-          </w:r>
-          <w:r>
-            <w:rPr>
-              <w:rFonts w:ascii="Times New Roman" w:hAnsi="Times New Roman" w:cs="Times New Roman"/>
-              <w:b/>
-              <w:sz w:val="28"/>
-              <w:szCs w:val="28"/>
-            </w:rPr>
-            <w:t xml:space="preserve"> </w:t>
-          </w:r>
-        </w:p>
-        <w:p>
-          <w:pPr>
-            <w:widowControl w:val="0"/>
-            <w:spacing w:line="392" w:lineRule="auto"/>
-            <w:ind w:right="45"/>
-            <w:rPr>
-              <w:rFonts w:ascii="Times New Roman" w:hAnsi="Times New Roman" w:cs="Times New Roman"/>
-              <w:sz w:val="24"/>
-              <w:szCs w:val="24"/>
-            </w:rPr>
-          </w:pPr>
-          <w:r>
-            <w:rPr>
-              <w:rFonts w:ascii="Times New Roman" w:hAnsi="Times New Roman" w:cs="Times New Roman"/>
-              <w:sz w:val="24"/>
-              <w:szCs w:val="24"/>
-            </w:rPr>
-            <w:fldChar w:fldCharType="begin"/>
-          </w:r>
-          <w:r>
-            <w:rPr>
-              <w:rFonts w:ascii="Times New Roman" w:hAnsi="Times New Roman" w:cs="Times New Roman"/>
-              <w:sz w:val="24"/>
-              <w:szCs w:val="24"/>
-            </w:rPr>
-            <w:instrText xml:space="preserve"> MERGEFIELD  BusinessAddress \* Caps  \* MERGEFORMAT </w:instrText>
-          </w:r>
-          <w:r>
-            <w:rPr>
-              <w:rFonts w:ascii="Times New Roman" w:hAnsi="Times New Roman" w:cs="Times New Roman"/>
-              <w:sz w:val="24"/>
-              <w:szCs w:val="24"/>
-            </w:rPr>
-            <w:fldChar w:fldCharType="separate"/>
-          </w:r>
-          <w:r>
-            <w:rPr>
-              <w:rFonts w:ascii="Times New Roman" w:hAnsi="Times New Roman" w:cs="Times New Roman"/>
-              <w:noProof/>
-              <w:sz w:val="24"/>
-              <w:szCs w:val="24"/>
-            </w:rPr>
-            <w:t>«Businessaddress»</w:t>
-          </w:r>
-          <w:r>
-            <w:rPr>
-              <w:rFonts w:ascii="Times New Roman" w:hAnsi="Times New Roman" w:cs="Times New Roman"/>
-              <w:sz w:val="24"/>
-              <w:szCs w:val="24"/>
-            </w:rPr>
-            <w:fldChar w:fldCharType="end"/>
-          </w:r>
-          <w:r>
-            <w:rPr>
-              <w:rFonts w:ascii="Times New Roman" w:hAnsi="Times New Roman" w:cs="Times New Roman"/>
-              <w:sz w:val="24"/>
-              <w:szCs w:val="24"/>
-            </w:rPr>
-            <w:t xml:space="preserve"> </w:t>
-          </w:r>
-        </w:p>
-        <w:p>
-          <w:pPr>
-            <w:widowControl w:val="0"/>
-            <w:spacing w:line="392" w:lineRule="auto"/>
-            <w:ind w:hanging="90"/>
-            <w:rPr>
-              <w:rFonts w:ascii="Times New Roman" w:hAnsi="Times New Roman" w:cs="Times New Roman"/>
-              <w:b/>
-              <w:sz w:val="20"/>
-              <w:szCs w:val="20"/>
-            </w:rPr>
-          </w:pPr>
-          <w:r>
-            <w:rPr>
-              <w:rFonts w:ascii="Times New Roman" w:hAnsi="Times New Roman" w:cs="Times New Roman"/>
-              <w:sz w:val="24"/>
-              <w:szCs w:val="24"/>
-            </w:rPr>
-            <w:t xml:space="preserve">  </w:t>
-          </w:r>
-          <w:r>
-            <w:rPr>
-              <w:rFonts w:ascii="Times New Roman" w:hAnsi="Times New Roman" w:cs="Times New Roman"/>
-              <w:b/>
-              <w:bCs/>
-              <w:sz w:val="20"/>
-              <w:szCs w:val="20"/>
-            </w:rPr>
-            <w:t>Mobile No:</w:t>
-          </w:r>
-          <w:r>
-            <w:rPr>
-              <w:rFonts w:ascii="Times New Roman" w:hAnsi="Times New Roman" w:cs="Times New Roman"/>
-              <w:sz w:val="20"/>
-              <w:szCs w:val="20"/>
-            </w:rPr>
-            <w:t xml:space="preserve"> </w:t>
-          </w:r>
-          <w:r>
-            <w:rPr>
-              <w:rFonts w:ascii="Times New Roman" w:hAnsi="Times New Roman" w:cs="Times New Roman"/>
-              <w:sz w:val="20"/>
-              <w:szCs w:val="20"/>
-            </w:rPr>
-            <w:fldChar w:fldCharType="begin"/>
-          </w:r>
-          <w:r>
-            <w:rPr>
-              <w:rFonts w:ascii="Times New Roman" w:hAnsi="Times New Roman" w:cs="Times New Roman"/>
-              <w:sz w:val="20"/>
-              <w:szCs w:val="20"/>
-            </w:rPr>
-            <w:instrText xml:space="preserve"> MERGEFIELD  BusinessMobile \* Caps  \* MERGEFORMAT </w:instrText>
-          </w:r>
-          <w:r>
-            <w:rPr>
-              <w:rFonts w:ascii="Times New Roman" w:hAnsi="Times New Roman" w:cs="Times New Roman"/>
-              <w:sz w:val="20"/>
-              <w:szCs w:val="20"/>
-            </w:rPr>
-            <w:fldChar w:fldCharType="separate"/>
-          </w:r>
-          <w:r>
-            <w:rPr>
-              <w:rFonts w:ascii="Times New Roman" w:hAnsi="Times New Roman" w:cs="Times New Roman"/>
-              <w:noProof/>
-              <w:sz w:val="20"/>
-              <w:szCs w:val="20"/>
-            </w:rPr>
-            <w:t>«Businessmobile»</w:t>
-          </w:r>
-          <w:r>
-            <w:rPr>
-              <w:rFonts w:ascii="Times New Roman" w:hAnsi="Times New Roman" w:cs="Times New Roman"/>
-              <w:sz w:val="20"/>
-              <w:szCs w:val="20"/>
-            </w:rPr>
-            <w:fldChar w:fldCharType="end"/>
-          </w:r>
-          <w:r>
-            <w:rPr>
-              <w:rFonts w:ascii="Times New Roman" w:hAnsi="Times New Roman" w:cs="Times New Roman"/>
-              <w:sz w:val="20"/>
-              <w:szCs w:val="20"/>
-            </w:rPr>
-            <w:fldChar w:fldCharType="begin"/>
-          </w:r>
-          <w:r>
-            <w:rPr>
-              <w:rFonts w:ascii="Times New Roman" w:hAnsi="Times New Roman" w:cs="Times New Roman"/>
-              <w:sz w:val="20"/>
-              <w:szCs w:val="20"/>
-            </w:rPr>
-            <w:instrText xml:space="preserve"> MERGEFIELD  Businessmobile  \* MERGEFORMAT </w:instrText>
-          </w:r>
-          <w:r>
-            <w:rPr>
-              <w:rFonts w:ascii="Times New Roman" w:hAnsi="Times New Roman" w:cs="Times New Roman"/>
-              <w:sz w:val="20"/>
-              <w:szCs w:val="20"/>
-            </w:rPr>
-            <w:fldChar w:fldCharType="separate"/>
-          </w:r>
-          <w:r>
-            <w:rPr>
-              <w:rFonts w:ascii="Times New Roman" w:hAnsi="Times New Roman" w:cs="Times New Roman"/>
-              <w:sz w:val="20"/>
-              <w:szCs w:val="20"/>
-            </w:rPr>
-            <w:fldChar w:fldCharType="end"/>
-          </w:r>
-          <w:r>
-            <w:rPr>
-              <w:rFonts w:ascii="Times New Roman" w:hAnsi="Times New Roman" w:cs="Times New Roman"/>
-              <w:b/>
-              <w:sz w:val="20"/>
-              <w:szCs w:val="20"/>
-            </w:rPr>
-            <w:t xml:space="preserve"> </w:t>
-          </w:r>
-        </w:p>
-        <w:p>
-          <w:pPr>
-            <w:widowControl w:val="0"/>
-            <w:spacing w:line="392" w:lineRule="auto"/>
-            <w:ind w:hanging="90"/>
-            <w:rPr>
-              <w:rFonts w:ascii="Times New Roman" w:hAnsi="Times New Roman" w:cs="Times New Roman"/>
-              <w:bCs/>
-              <w:sz w:val="20"/>
-              <w:szCs w:val="20"/>
-            </w:rPr>
-          </w:pPr>
-          <w:r>
-            <w:rPr>
-              <w:rFonts w:ascii="Times New Roman" w:hAnsi="Times New Roman" w:cs="Times New Roman"/>
-              <w:b/>
-              <w:sz w:val="20"/>
-              <w:szCs w:val="20"/>
-            </w:rPr>
-            <w:t xml:space="preserve">  </w:t>
-          </w:r>
-          <w:r>
-            <w:rPr>
-              <w:rFonts w:ascii="Times New Roman" w:hAnsi="Times New Roman" w:cs="Times New Roman"/>
-              <w:b/>
-              <w:sz w:val="20"/>
-              <w:szCs w:val="20"/>
-            </w:rPr>
-            <w:t>Email:</w:t>
-          </w:r>
-          <w:r>
-            <w:rPr>
-              <w:rFonts w:ascii="Times New Roman" w:hAnsi="Times New Roman" w:cs="Times New Roman"/>
-              <w:bCs/>
-              <w:sz w:val="20"/>
-              <w:szCs w:val="20"/>
-            </w:rPr>
-            <w:t xml:space="preserve"> </w:t>
-          </w:r>
-          <w:r>
-            <w:rPr>
-              <w:rFonts w:ascii="Times New Roman" w:hAnsi="Times New Roman" w:cs="Times New Roman"/>
-              <w:bCs/>
-              <w:sz w:val="20"/>
-              <w:szCs w:val="20"/>
-            </w:rPr>
-            <w:fldChar w:fldCharType="begin"/>
-          </w:r>
-          <w:r>
-            <w:rPr>
-              <w:rFonts w:ascii="Times New Roman" w:hAnsi="Times New Roman" w:cs="Times New Roman"/>
-              <w:bCs/>
-              <w:sz w:val="20"/>
-              <w:szCs w:val="20"/>
-            </w:rPr>
-            <w:instrText xml:space="preserve"> MERGEFIELD  Businessemail  \* MERGEFORMAT </w:instrText>
-          </w:r>
-          <w:r>
-            <w:rPr>
-              <w:rFonts w:ascii="Times New Roman" w:hAnsi="Times New Roman" w:cs="Times New Roman"/>
-              <w:bCs/>
-              <w:sz w:val="20"/>
-              <w:szCs w:val="20"/>
-            </w:rPr>
-            <w:fldChar w:fldCharType="separate"/>
-          </w:r>
-          <w:r>
-            <w:rPr>
-              <w:rFonts w:ascii="Times New Roman" w:hAnsi="Times New Roman" w:cs="Times New Roman"/>
-              <w:bCs/>
-              <w:noProof/>
-              <w:sz w:val="20"/>
-              <w:szCs w:val="20"/>
-            </w:rPr>
-            <w:t>«Businessemail»</w:t>
-          </w:r>
-          <w:r>
-            <w:rPr>
-              <w:rFonts w:ascii="Times New Roman" w:hAnsi="Times New Roman" w:cs="Times New Roman"/>
-              <w:bCs/>
-              <w:sz w:val="20"/>
-              <w:szCs w:val="20"/>
-            </w:rPr>
-            <w:fldChar w:fldCharType="end"/>
-          </w:r>
-          <w:r>
-            <w:rPr>
-              <w:rFonts w:ascii="Times New Roman" w:hAnsi="Times New Roman" w:cs="Times New Roman"/>
-              <w:bCs/>
-              <w:sz w:val="20"/>
-              <w:szCs w:val="20"/>
-            </w:rPr>
-            <w:t xml:space="preserve"> </w:t>
-          </w:r>
-          <w:r>
-            <w:rPr>
-              <w:rFonts w:ascii="Times New Roman" w:hAnsi="Times New Roman" w:cs="Times New Roman"/>
-              <w:bCs/>
-              <w:sz w:val="20"/>
-              <w:szCs w:val="20"/>
-            </w:rPr>
-            <w:fldChar w:fldCharType="begin"/>
-          </w:r>
-          <w:r>
-            <w:rPr>
-              <w:rFonts w:ascii="Times New Roman" w:hAnsi="Times New Roman" w:cs="Times New Roman"/>
-              <w:bCs/>
-              <w:sz w:val="20"/>
-              <w:szCs w:val="20"/>
-            </w:rPr>
-            <w:instrText xml:space="preserve"> MERGEFIELD  businessemail  \* MERGEFORMAT </w:instrText>
-          </w:r>
-          <w:r>
-            <w:rPr>
-              <w:rFonts w:ascii="Times New Roman" w:hAnsi="Times New Roman" w:cs="Times New Roman"/>
-              <w:bCs/>
-              <w:sz w:val="20"/>
-              <w:szCs w:val="20"/>
-            </w:rPr>
-            <w:fldChar w:fldCharType="separate"/>
-          </w:r>
-          <w:r>
-            <w:rPr>
-              <w:rFonts w:ascii="Times New Roman" w:hAnsi="Times New Roman" w:cs="Times New Roman"/>
-              <w:bCs/>
-              <w:sz w:val="20"/>
-              <w:szCs w:val="20"/>
-            </w:rPr>
-            <w:fldChar w:fldCharType="end"/>
-          </w:r>
-        </w:p>
-        <w:p>
-          <w:pPr>
-            <w:widowControl w:val="0"/>
-            <w:spacing w:line="392" w:lineRule="auto"/>
-            <w:ind w:hanging="90"/>
-            <w:rPr>
-              <w:rFonts w:ascii="Times New Roman" w:hAnsi="Times New Roman" w:cs="Times New Roman"/>
-              <w:bCs/>
-              <w:sz w:val="20"/>
-              <w:szCs w:val="20"/>
-            </w:rPr>
-          </w:pPr>
-          <w:r>
-            <w:rPr>
-              <w:rFonts w:ascii="Times New Roman" w:hAnsi="Times New Roman" w:cs="Times New Roman"/>
-              <w:bCs/>
-              <w:sz w:val="20"/>
-              <w:szCs w:val="20"/>
-            </w:rPr>
-            <w:t xml:space="preserve">  </w:t>
-          </w:r>
-          <w:r>
-            <w:rPr>
-              <w:rFonts w:ascii="Times New Roman" w:hAnsi="Times New Roman" w:cs="Times New Roman"/>
-              <w:b/>
-              <w:sz w:val="20"/>
-              <w:szCs w:val="20"/>
-            </w:rPr>
-            <w:t>Website:</w:t>
-          </w:r>
-          <w:r>
-            <w:rPr>
-              <w:rFonts w:ascii="Times New Roman" w:hAnsi="Times New Roman" w:cs="Times New Roman"/>
-              <w:bCs/>
-              <w:sz w:val="20"/>
-              <w:szCs w:val="20"/>
-            </w:rPr>
-            <w:t xml:space="preserve"> </w:t>
-          </w:r>
-          <w:r>
-            <w:rPr>
-              <w:rFonts w:ascii="Times New Roman" w:hAnsi="Times New Roman" w:cs="Times New Roman"/>
-              <w:bCs/>
-              <w:sz w:val="20"/>
-              <w:szCs w:val="20"/>
-            </w:rPr>
-            <w:fldChar w:fldCharType="begin"/>
-          </w:r>
-          <w:r>
-            <w:rPr>
-              <w:rFonts w:ascii="Times New Roman" w:hAnsi="Times New Roman" w:cs="Times New Roman"/>
-              <w:bCs/>
-              <w:sz w:val="20"/>
-              <w:szCs w:val="20"/>
-            </w:rPr>
-            <w:instrText xml:space="preserve"> MERGEFIELD  BusinessWebsite  \* MERGEFORMAT </w:instrText>
-          </w:r>
-          <w:r>
-            <w:rPr>
-              <w:rFonts w:ascii="Times New Roman" w:hAnsi="Times New Roman" w:cs="Times New Roman"/>
-              <w:bCs/>
-              <w:sz w:val="20"/>
-              <w:szCs w:val="20"/>
-            </w:rPr>
-            <w:fldChar w:fldCharType="separate"/>
-          </w:r>
-          <w:r>
-            <w:rPr>
-              <w:rFonts w:ascii="Times New Roman" w:hAnsi="Times New Roman" w:cs="Times New Roman"/>
-              <w:bCs/>
-              <w:noProof/>
-              <w:sz w:val="20"/>
-              <w:szCs w:val="20"/>
-            </w:rPr>
-            <w:t>«BusinessWebsite»</w:t>
-          </w:r>
-          <w:r>
-            <w:rPr>
-              <w:rFonts w:ascii="Times New Roman" w:hAnsi="Times New Roman" w:cs="Times New Roman"/>
-              <w:bCs/>
-              <w:sz w:val="20"/>
-              <w:szCs w:val="20"/>
-            </w:rPr>
-            <w:fldChar w:fldCharType="end"/>
-          </w:r>
-        </w:p>
-        <w:p>
-          <w:pPr>
-            <w:widowControl w:val="0"/>
-            <w:spacing w:line="392" w:lineRule="auto"/>
-            <w:ind w:hanging="90"/>
-            <w:rPr>
-              <w:rFonts w:ascii="Times New Roman" w:hAnsi="Times New Roman" w:cs="Times New Roman"/>
-              <w:bCs/>
-              <w:sz w:val="20"/>
-              <w:szCs w:val="20"/>
-            </w:rPr>
-          </w:pPr>
-          <w:r>
-            <w:rPr>
-              <w:rFonts w:ascii="Times New Roman" w:hAnsi="Times New Roman" w:cs="Times New Roman"/>
-              <w:bCs/>
-              <w:sz w:val="20"/>
-              <w:szCs w:val="20"/>
-            </w:rPr>
-            <w:t xml:space="preserve">  </w:t>
-          </w:r>
-          <w:r>
-            <w:rPr>
-              <w:rFonts w:ascii="Times New Roman" w:hAnsi="Times New Roman" w:cs="Times New Roman"/>
-              <w:b/>
-              <w:sz w:val="20"/>
-              <w:szCs w:val="20"/>
-            </w:rPr>
-            <w:t>GSTIN:</w:t>
-          </w:r>
-          <w:r>
-            <w:rPr>
-              <w:rFonts w:ascii="Times New Roman" w:hAnsi="Times New Roman" w:cs="Times New Roman"/>
-              <w:bCs/>
-              <w:sz w:val="20"/>
-              <w:szCs w:val="20"/>
-            </w:rPr>
-            <w:t xml:space="preserve"> </w:t>
-          </w:r>
-          <w:r>
-            <w:rPr>
-              <w:rFonts w:ascii="Times New Roman" w:hAnsi="Times New Roman" w:cs="Times New Roman"/>
-              <w:bCs/>
-              <w:sz w:val="20"/>
-              <w:szCs w:val="20"/>
-            </w:rPr>
-            <w:fldChar w:fldCharType="begin"/>
-          </w:r>
-          <w:r>
-            <w:rPr>
-              <w:rFonts w:ascii="Times New Roman" w:hAnsi="Times New Roman" w:cs="Times New Roman"/>
-              <w:bCs/>
-              <w:sz w:val="20"/>
-              <w:szCs w:val="20"/>
-            </w:rPr>
-            <w:instrText xml:space="preserve"> MERGEFIELD  BusinessGSTIN  \* MERGEFORMAT </w:instrText>
-          </w:r>
-          <w:r>
-            <w:rPr>
-              <w:rFonts w:ascii="Times New Roman" w:hAnsi="Times New Roman" w:cs="Times New Roman"/>
-              <w:bCs/>
-              <w:sz w:val="20"/>
-              <w:szCs w:val="20"/>
-            </w:rPr>
-            <w:fldChar w:fldCharType="separate"/>
-          </w:r>
-          <w:r>
-            <w:rPr>
-              <w:rFonts w:ascii="Times New Roman" w:hAnsi="Times New Roman" w:cs="Times New Roman"/>
-              <w:bCs/>
-              <w:noProof/>
-              <w:sz w:val="20"/>
-              <w:szCs w:val="20"/>
-            </w:rPr>
-            <w:t>«BusinessGSTIN»</w:t>
-          </w:r>
-          <w:r>
-            <w:rPr>
-              <w:rFonts w:ascii="Times New Roman" w:hAnsi="Times New Roman" w:cs="Times New Roman"/>
-              <w:bCs/>
-              <w:sz w:val="20"/>
-              <w:szCs w:val="20"/>
-            </w:rPr>
-            <w:fldChar w:fldCharType="end"/>
-          </w:r>
-        </w:p>
-        <w:p>
-          <w:pPr>
-            <w:widowControl w:val="0"/>
-            <w:spacing w:line="392" w:lineRule="auto"/>
-            <w:rPr>
-              <w:rFonts w:ascii="Times New Roman" w:hAnsi="Times New Roman" w:cs="Times New Roman"/>
-              <w:b/>
-              <w:sz w:val="44"/>
-              <w:szCs w:val="44"/>
-            </w:rPr>
-          </w:pPr>
-          <w:r>
-            <w:rPr>
-              <w:rFonts w:ascii="Times New Roman" w:hAnsi="Times New Roman" w:cs="Times New Roman"/>
-              <w:b/>
-              <w:sz w:val="36"/>
-              <w:szCs w:val="36"/>
-            </w:rPr>
-            <w:t xml:space="preserve">PO Number: </w:t>
-          </w:r>
-          <w:r>
-            <w:rPr>
-              <w:rFonts w:ascii="Times New Roman" w:hAnsi="Times New Roman" w:cs="Times New Roman"/>
-              <w:b/>
-              <w:sz w:val="36"/>
-              <w:szCs w:val="36"/>
-            </w:rPr>
-            <w:fldChar w:fldCharType="begin"/>
-          </w:r>
-          <w:r>
-            <w:rPr>
-              <w:rFonts w:ascii="Times New Roman" w:hAnsi="Times New Roman" w:cs="Times New Roman"/>
-              <w:b/>
-              <w:sz w:val="36"/>
-              <w:szCs w:val="36"/>
-            </w:rPr>
-            <w:instrText xml:space="preserve"> MERGEFIELD  PONumber  \* MERGEFORMAT </w:instrText>
-          </w:r>
-          <w:r>
-            <w:rPr>
-              <w:rFonts w:ascii="Times New Roman" w:hAnsi="Times New Roman" w:cs="Times New Roman"/>
-              <w:b/>
-              <w:sz w:val="36"/>
-              <w:szCs w:val="36"/>
-            </w:rPr>
-            <w:fldChar w:fldCharType="separate"/>
-          </w:r>
-          <w:r>
-            <w:rPr>
-              <w:rFonts w:ascii="Times New Roman" w:hAnsi="Times New Roman" w:cs="Times New Roman"/>
-              <w:b/>
-              <w:noProof/>
-              <w:sz w:val="36"/>
-              <w:szCs w:val="36"/>
-            </w:rPr>
-            <w:t>«PONumber»</w:t>
-          </w:r>
-          <w:r>
-            <w:rPr>
-              <w:rFonts w:ascii="Times New Roman" w:hAnsi="Times New Roman" w:cs="Times New Roman"/>
-              <w:b/>
-              <w:sz w:val="36"/>
-              <w:szCs w:val="36"/>
-            </w:rPr>
-            <w:fldChar w:fldCharType="end"/>
-          </w:r>
-        </w:p>
-      </w:tc>
-      <w:tc>
-        <w:tcPr>
-          <w:tcW w:w="507" w:type="dxa"/>
-        </w:tcPr>
-        <w:p>
-          <w:pPr>
-            <w:widowControl w:val="0"/>
-            <w:pBdr>
-              <w:top w:val="nil"/>
-              <w:left w:val="nil"/>
-              <w:bottom w:val="nil"/>
-              <w:right w:val="nil"/>
-              <w:between w:val="nil"/>
-            </w:pBdr>
-            <w:rPr>
-              <w:rFonts w:ascii="Times New Roman" w:hAnsi="Times New Roman" w:cs="Times New Roman"/>
-              <w:sz w:val="20"/>
-              <w:szCs w:val="20"/>
-            </w:rPr>
-          </w:pPr>
-        </w:p>
-      </w:tc>
-      <w:tc>
-        <w:tcPr>
-          <w:tcW w:w="4393" w:type="dxa"/>
-        </w:tcPr>
-        <w:p>
-          <w:pPr>
-            <w:widowControl w:val="0"/>
-            <w:spacing w:line="392" w:lineRule="auto"/>
-            <w:ind w:hanging="90"/>
-            <w:rPr>
-              <w:rFonts w:ascii="Times New Roman" w:hAnsi="Times New Roman" w:cs="Times New Roman"/>
-              <w:b/>
-              <w:sz w:val="28"/>
-              <w:szCs w:val="28"/>
-            </w:rPr>
-          </w:pPr>
-          <w:r>
-            <w:rPr>
-              <w:rFonts w:ascii="Times New Roman" w:hAnsi="Times New Roman" w:cs="Times New Roman"/>
-              <w:b/>
-              <w:sz w:val="28"/>
-              <w:szCs w:val="28"/>
-            </w:rPr>
-            <w:t>BILL TO:</w:t>
-          </w:r>
-        </w:p>
-        <w:p>
-          <w:pPr>
-            <w:widowControl w:val="0"/>
-            <w:spacing w:line="392" w:lineRule="auto"/>
-            <w:ind w:hanging="90"/>
-            <w:rPr>
-              <w:rFonts w:ascii="Times New Roman" w:hAnsi="Times New Roman" w:cs="Times New Roman"/>
-              <w:b/>
-              <w:sz w:val="28"/>
-              <w:szCs w:val="28"/>
-            </w:rPr>
-          </w:pPr>
-          <w:r>
-            <w:rPr>
-              <w:rFonts w:ascii="Times New Roman" w:hAnsi="Times New Roman" w:cs="Times New Roman"/>
-              <w:b/>
-              <w:sz w:val="28"/>
-              <w:szCs w:val="28"/>
-            </w:rPr>
-            <w:fldChar w:fldCharType="begin"/>
-          </w:r>
-          <w:r>
-            <w:rPr>
-              <w:rFonts w:ascii="Times New Roman" w:hAnsi="Times New Roman" w:cs="Times New Roman"/>
-              <w:b/>
-              <w:sz w:val="28"/>
-              <w:szCs w:val="28"/>
-            </w:rPr>
-            <w:instrText xml:space="preserve"> MERGEFIELD  Name \* Caps  \* MERGEFORMAT </w:instrText>
-          </w:r>
-          <w:r>
-            <w:rPr>
-              <w:rFonts w:ascii="Times New Roman" w:hAnsi="Times New Roman" w:cs="Times New Roman"/>
-              <w:b/>
-              <w:sz w:val="28"/>
-              <w:szCs w:val="28"/>
-            </w:rPr>
-            <w:fldChar w:fldCharType="separate"/>
-          </w:r>
-          <w:r>
-            <w:rPr>
-              <w:rFonts w:ascii="Times New Roman" w:hAnsi="Times New Roman" w:cs="Times New Roman"/>
-              <w:b/>
-              <w:noProof/>
-              <w:sz w:val="28"/>
-              <w:szCs w:val="28"/>
-            </w:rPr>
-            <w:t>«Name»</w:t>
-          </w:r>
-          <w:r>
-            <w:rPr>
-              <w:rFonts w:ascii="Times New Roman" w:hAnsi="Times New Roman" w:cs="Times New Roman"/>
-              <w:b/>
-              <w:sz w:val="28"/>
-              <w:szCs w:val="28"/>
-            </w:rPr>
-            <w:fldChar w:fldCharType="end"/>
-          </w:r>
-        </w:p>
-        <w:p>
-          <w:pPr>
-            <w:widowControl w:val="0"/>
-            <w:spacing w:line="392" w:lineRule="auto"/>
-            <w:ind w:hanging="90"/>
-            <w:rPr>
-              <w:rFonts w:ascii="Times New Roman" w:hAnsi="Times New Roman" w:cs="Times New Roman"/>
-              <w:sz w:val="24"/>
-              <w:szCs w:val="24"/>
-            </w:rPr>
-          </w:pPr>
-          <w:r>
-            <w:rPr>
-              <w:rFonts w:ascii="Times New Roman" w:hAnsi="Times New Roman" w:cs="Times New Roman"/>
-              <w:sz w:val="24"/>
-              <w:szCs w:val="24"/>
-            </w:rPr>
-            <w:fldChar w:fldCharType="begin"/>
-          </w:r>
-          <w:r>
-            <w:rPr>
-              <w:rFonts w:ascii="Times New Roman" w:hAnsi="Times New Roman" w:cs="Times New Roman"/>
-              <w:sz w:val="24"/>
-              <w:szCs w:val="24"/>
-            </w:rPr>
-            <w:instrText xml:space="preserve"> MERGEFIELD  Address \* Caps  \* MERGEFORMAT </w:instrText>
-          </w:r>
-          <w:r>
-            <w:rPr>
-              <w:rFonts w:ascii="Times New Roman" w:hAnsi="Times New Roman" w:cs="Times New Roman"/>
-              <w:sz w:val="24"/>
-              <w:szCs w:val="24"/>
-            </w:rPr>
-            <w:fldChar w:fldCharType="separate"/>
-          </w:r>
-          <w:r>
-            <w:rPr>
-              <w:rFonts w:ascii="Times New Roman" w:hAnsi="Times New Roman" w:cs="Times New Roman"/>
-              <w:noProof/>
-              <w:sz w:val="24"/>
-              <w:szCs w:val="24"/>
-            </w:rPr>
-            <w:t>«Address»</w:t>
-          </w:r>
-          <w:r>
-            <w:rPr>
-              <w:rFonts w:ascii="Times New Roman" w:hAnsi="Times New Roman" w:cs="Times New Roman"/>
-              <w:sz w:val="24"/>
-              <w:szCs w:val="24"/>
-            </w:rPr>
-            <w:fldChar w:fldCharType="end"/>
-          </w:r>
-        </w:p>
-        <w:p>
-          <w:pPr>
-            <w:widowControl w:val="0"/>
-            <w:pBdr>
-              <w:top w:val="nil"/>
-              <w:left w:val="nil"/>
-              <w:bottom w:val="nil"/>
-              <w:right w:val="nil"/>
-              <w:between w:val="nil"/>
-            </w:pBdr>
-            <w:ind w:hanging="90"/>
-            <w:rPr>
-              <w:rFonts w:ascii="Times New Roman" w:hAnsi="Times New Roman" w:cs="Times New Roman"/>
-              <w:sz w:val="20"/>
-              <w:szCs w:val="20"/>
-            </w:rPr>
-          </w:pPr>
-          <w:r>
-            <w:rPr>
-              <w:rFonts w:ascii="Times New Roman" w:hAnsi="Times New Roman" w:cs="Times New Roman"/>
-              <w:b/>
-              <w:bCs/>
-              <w:sz w:val="20"/>
-              <w:szCs w:val="20"/>
-            </w:rPr>
-            <w:t>Mobile No.:</w:t>
-          </w:r>
-          <w:r>
-            <w:rPr>
-              <w:rFonts w:ascii="Times New Roman" w:hAnsi="Times New Roman" w:cs="Times New Roman"/>
-              <w:sz w:val="20"/>
-              <w:szCs w:val="20"/>
-            </w:rPr>
-            <w:t xml:space="preserve"> </w:t>
-          </w:r>
-          <w:r>
-            <w:rPr>
-              <w:rFonts w:ascii="Times New Roman" w:hAnsi="Times New Roman" w:cs="Times New Roman"/>
-              <w:sz w:val="20"/>
-              <w:szCs w:val="20"/>
-            </w:rPr>
-            <w:fldChar w:fldCharType="begin"/>
-          </w:r>
-          <w:r>
-            <w:rPr>
-              <w:rFonts w:ascii="Times New Roman" w:hAnsi="Times New Roman" w:cs="Times New Roman"/>
-              <w:sz w:val="20"/>
-              <w:szCs w:val="20"/>
-            </w:rPr>
-            <w:instrText xml:space="preserve"> MERGEFIELD  Mobile  \* MERGEFORMAT </w:instrText>
-          </w:r>
-          <w:r>
-            <w:rPr>
-              <w:rFonts w:ascii="Times New Roman" w:hAnsi="Times New Roman" w:cs="Times New Roman"/>
-              <w:sz w:val="20"/>
-              <w:szCs w:val="20"/>
-            </w:rPr>
-            <w:fldChar w:fldCharType="separate"/>
-          </w:r>
-          <w:r>
-            <w:rPr>
-              <w:rFonts w:ascii="Times New Roman" w:hAnsi="Times New Roman" w:cs="Times New Roman"/>
-              <w:noProof/>
-              <w:sz w:val="20"/>
-              <w:szCs w:val="20"/>
-            </w:rPr>
-            <w:t>«Mobile»</w:t>
-          </w:r>
-          <w:r>
-            <w:rPr>
-              <w:rFonts w:ascii="Times New Roman" w:hAnsi="Times New Roman" w:cs="Times New Roman"/>
-              <w:sz w:val="20"/>
-              <w:szCs w:val="20"/>
-            </w:rPr>
-            <w:fldChar w:fldCharType="end"/>
-          </w:r>
-        </w:p>
-        <w:p>
-          <w:pPr>
-            <w:widowControl w:val="0"/>
-            <w:spacing w:line="392" w:lineRule="auto"/>
-            <w:ind w:hanging="90"/>
-            <w:rPr>
-              <w:rFonts w:ascii="Times New Roman" w:hAnsi="Times New Roman" w:cs="Times New Roman"/>
-              <w:bCs/>
-              <w:sz w:val="6"/>
-              <w:szCs w:val="6"/>
-            </w:rPr>
-          </w:pPr>
-        </w:p>
-        <w:p>
-          <w:pPr>
-            <w:widowControl w:val="0"/>
-            <w:spacing w:line="392" w:lineRule="auto"/>
-            <w:ind w:hanging="90"/>
-            <w:rPr>
-              <w:rFonts w:ascii="Times New Roman" w:hAnsi="Times New Roman" w:cs="Times New Roman"/>
-              <w:bCs/>
-              <w:sz w:val="20"/>
-              <w:szCs w:val="20"/>
-            </w:rPr>
-          </w:pPr>
-          <w:r>
-            <w:rPr>
-              <w:rFonts w:ascii="Times New Roman" w:hAnsi="Times New Roman" w:cs="Times New Roman"/>
-              <w:b/>
-              <w:sz w:val="20"/>
-              <w:szCs w:val="20"/>
-            </w:rPr>
-            <w:t>Email:</w:t>
-          </w:r>
-          <w:r>
-            <w:rPr>
-              <w:rFonts w:ascii="Times New Roman" w:hAnsi="Times New Roman" w:cs="Times New Roman"/>
-              <w:bCs/>
-              <w:sz w:val="20"/>
-              <w:szCs w:val="20"/>
-            </w:rPr>
-            <w:t xml:space="preserve"> </w:t>
-          </w:r>
-          <w:r>
-            <w:rPr>
-              <w:rFonts w:ascii="Times New Roman" w:hAnsi="Times New Roman" w:cs="Times New Roman"/>
-              <w:bCs/>
-              <w:sz w:val="20"/>
-              <w:szCs w:val="20"/>
-            </w:rPr>
-            <w:fldChar w:fldCharType="begin"/>
-          </w:r>
-          <w:r>
-            <w:rPr>
-              <w:rFonts w:ascii="Times New Roman" w:hAnsi="Times New Roman" w:cs="Times New Roman"/>
-              <w:bCs/>
-              <w:sz w:val="20"/>
-              <w:szCs w:val="20"/>
-            </w:rPr>
-            <w:instrText xml:space="preserve"> MERGEFIELD  Email  \* MERGEFORMAT </w:instrText>
-          </w:r>
-          <w:r>
-            <w:rPr>
-              <w:rFonts w:ascii="Times New Roman" w:hAnsi="Times New Roman" w:cs="Times New Roman"/>
-              <w:bCs/>
-              <w:sz w:val="20"/>
-              <w:szCs w:val="20"/>
-            </w:rPr>
-            <w:fldChar w:fldCharType="separate"/>
-          </w:r>
-          <w:r>
-            <w:rPr>
-              <w:rFonts w:ascii="Times New Roman" w:hAnsi="Times New Roman" w:cs="Times New Roman"/>
-              <w:bCs/>
-              <w:noProof/>
-              <w:sz w:val="20"/>
-              <w:szCs w:val="20"/>
-            </w:rPr>
-            <w:t>«Email»</w:t>
-          </w:r>
-          <w:r>
-            <w:rPr>
-              <w:rFonts w:ascii="Times New Roman" w:hAnsi="Times New Roman" w:cs="Times New Roman"/>
-              <w:bCs/>
-              <w:sz w:val="20"/>
-              <w:szCs w:val="20"/>
-            </w:rPr>
-            <w:fldChar w:fldCharType="end"/>
-          </w:r>
-        </w:p>
-        <w:p>
-          <w:pPr>
-            <w:widowControl w:val="0"/>
-            <w:spacing w:line="392" w:lineRule="auto"/>
-            <w:ind w:hanging="90"/>
-            <w:rPr>
-              <w:rFonts w:ascii="Times New Roman" w:hAnsi="Times New Roman" w:cs="Times New Roman"/>
-              <w:bCs/>
-              <w:sz w:val="20"/>
-              <w:szCs w:val="20"/>
-            </w:rPr>
-          </w:pPr>
-          <w:r>
-            <w:rPr>
-              <w:rFonts w:ascii="Times New Roman" w:hAnsi="Times New Roman" w:cs="Times New Roman"/>
-              <w:b/>
-              <w:sz w:val="20"/>
-              <w:szCs w:val="20"/>
-            </w:rPr>
-            <w:t>Website:</w:t>
-          </w:r>
-          <w:r>
-            <w:rPr>
-              <w:rFonts w:ascii="Times New Roman" w:hAnsi="Times New Roman" w:cs="Times New Roman"/>
-              <w:bCs/>
-              <w:sz w:val="20"/>
-              <w:szCs w:val="20"/>
-            </w:rPr>
-            <w:t xml:space="preserve"> </w:t>
-          </w:r>
-          <w:r>
-            <w:rPr>
-              <w:rFonts w:ascii="Times New Roman" w:hAnsi="Times New Roman" w:cs="Times New Roman"/>
-              <w:bCs/>
-              <w:sz w:val="20"/>
-              <w:szCs w:val="20"/>
-            </w:rPr>
-            <w:fldChar w:fldCharType="begin"/>
-          </w:r>
-          <w:r>
-            <w:rPr>
-              <w:rFonts w:ascii="Times New Roman" w:hAnsi="Times New Roman" w:cs="Times New Roman"/>
-              <w:bCs/>
-              <w:sz w:val="20"/>
-              <w:szCs w:val="20"/>
-            </w:rPr>
-            <w:instrText xml:space="preserve"> MERGEFIELD  Website  \* MERGEFORMAT </w:instrText>
-          </w:r>
-          <w:r>
-            <w:rPr>
-              <w:rFonts w:ascii="Times New Roman" w:hAnsi="Times New Roman" w:cs="Times New Roman"/>
-              <w:bCs/>
-              <w:sz w:val="20"/>
-              <w:szCs w:val="20"/>
-            </w:rPr>
-            <w:fldChar w:fldCharType="separate"/>
-          </w:r>
-          <w:r>
-            <w:rPr>
-              <w:rFonts w:ascii="Times New Roman" w:hAnsi="Times New Roman" w:cs="Times New Roman"/>
-              <w:bCs/>
-              <w:noProof/>
-              <w:sz w:val="20"/>
-              <w:szCs w:val="20"/>
-            </w:rPr>
-            <w:t>«Website»</w:t>
-          </w:r>
-          <w:r>
-            <w:rPr>
-              <w:rFonts w:ascii="Times New Roman" w:hAnsi="Times New Roman" w:cs="Times New Roman"/>
-              <w:bCs/>
-              <w:sz w:val="20"/>
-              <w:szCs w:val="20"/>
-            </w:rPr>
-            <w:fldChar w:fldCharType="end"/>
-          </w:r>
-        </w:p>
-        <w:p>
-          <w:pPr>
-            <w:widowControl w:val="0"/>
-            <w:spacing w:line="392" w:lineRule="auto"/>
-            <w:ind w:hanging="90"/>
-            <w:rPr>
-              <w:rFonts w:ascii="Times New Roman" w:hAnsi="Times New Roman" w:cs="Times New Roman"/>
-              <w:bCs/>
-              <w:sz w:val="20"/>
-              <w:szCs w:val="20"/>
-            </w:rPr>
-          </w:pPr>
-          <w:r>
-            <w:rPr>
-              <w:rFonts w:ascii="Times New Roman" w:hAnsi="Times New Roman" w:cs="Times New Roman"/>
-              <w:b/>
-              <w:sz w:val="20"/>
-              <w:szCs w:val="20"/>
-            </w:rPr>
-            <w:t>GSTIN:</w:t>
-          </w:r>
-          <w:r>
-            <w:rPr>
-              <w:rFonts w:ascii="Times New Roman" w:hAnsi="Times New Roman" w:cs="Times New Roman"/>
-              <w:bCs/>
-              <w:sz w:val="20"/>
-              <w:szCs w:val="20"/>
-            </w:rPr>
-            <w:t xml:space="preserve"> </w:t>
-          </w:r>
-          <w:r>
-            <w:rPr>
-              <w:rFonts w:ascii="Times New Roman" w:hAnsi="Times New Roman" w:cs="Times New Roman"/>
-              <w:bCs/>
-              <w:sz w:val="20"/>
-              <w:szCs w:val="20"/>
-            </w:rPr>
-            <w:fldChar w:fldCharType="begin"/>
-          </w:r>
-          <w:r>
-            <w:rPr>
-              <w:rFonts w:ascii="Times New Roman" w:hAnsi="Times New Roman" w:cs="Times New Roman"/>
-              <w:bCs/>
-              <w:sz w:val="20"/>
-              <w:szCs w:val="20"/>
-            </w:rPr>
-            <w:instrText xml:space="preserve"> MERGEFIELD  GSTIN  \* MERGEFORMAT </w:instrText>
-          </w:r>
-          <w:r>
-            <w:rPr>
-              <w:rFonts w:ascii="Times New Roman" w:hAnsi="Times New Roman" w:cs="Times New Roman"/>
-              <w:bCs/>
-              <w:sz w:val="20"/>
-              <w:szCs w:val="20"/>
-            </w:rPr>
-            <w:fldChar w:fldCharType="separate"/>
-          </w:r>
-          <w:r>
-            <w:rPr>
-              <w:rFonts w:ascii="Times New Roman" w:hAnsi="Times New Roman" w:cs="Times New Roman"/>
-              <w:bCs/>
-              <w:noProof/>
-              <w:sz w:val="20"/>
-              <w:szCs w:val="20"/>
-            </w:rPr>
-            <w:t>«GSTIN»</w:t>
-          </w:r>
-          <w:r>
-            <w:rPr>
-              <w:rFonts w:ascii="Times New Roman" w:hAnsi="Times New Roman" w:cs="Times New Roman"/>
-              <w:bCs/>
-              <w:sz w:val="20"/>
-              <w:szCs w:val="20"/>
-            </w:rPr>
-            <w:fldChar w:fldCharType="end"/>
-          </w:r>
-        </w:p>
-      </w:tc>
-    </w:tr>
     <w:tr>
       <w:trPr>
         <w:trHeight w:val="420"/>
@@ -4287,7 +4155,6 @@
       <w:tc>
         <w:tcPr>
           <w:tcW w:w="12259" w:type="dxa"/>
-          <w:gridSpan w:val="5"/>
         </w:tcPr>
         <w:tbl>
           <w:tblPr>
@@ -5203,16 +5070,6 @@
       <w:pStyle w:val="Header"/>
     </w:pPr>
   </w:p>
-  <w:p>
-    <w:pPr>
-      <w:pStyle w:val="Header"/>
-    </w:pPr>
-  </w:p>
-</w:hdr>
-</file>
-
-<file path=word/header3.xml><?xml version="1.0" encoding="utf-8"?>
-<w:hdr xmlns:wpc="http://schemas.microsoft.com/office/word/2010/wordprocessingCanvas" xmlns:cx="http://schemas.microsoft.com/office/drawing/2014/chartex" xmlns:cx1="http://schemas.microsoft.com/office/drawing/2015/9/8/chartex" xmlns:cx2="http://schemas.microsoft.com/office/drawing/2015/10/21/chartex" xmlns:cx3="http://schemas.microsoft.com/office/drawing/2016/5/9/chartex" xmlns:cx4="http://schemas.microsoft.com/office/drawing/2016/5/10/chartex" xmlns:cx5="http://schemas.microsoft.com/office/drawing/2016/5/11/chartex" xmlns:cx6="http://schemas.microsoft.com/office/drawing/2016/5/12/chartex" xmlns:cx7="http://schemas.microsoft.com/office/drawing/2016/5/13/chartex" xmlns:cx8="http://schemas.microsoft.com/office/drawing/2016/5/14/chartex" xmlns:mc="http://schemas.openxmlformats.org/markup-compatibility/2006" xmlns:aink="http://schemas.microsoft.com/office/drawing/2016/ink" xmlns:am3d="http://schemas.microsoft.com/office/drawing/2017/model3d" xmlns:o="urn:schemas-microsoft-com:office:office" xmlns:r="http://schemas.openxmlformats.org/officeDocument/2006/relationships" xmlns:m="http://schemas.openxmlformats.org/officeDocument/2006/math" xmlns:v="urn:schemas-microsoft-com:vml" xmlns:wp14="http://schemas.microsoft.com/office/word/2010/wordprocessingDrawing" xmlns:wp="http://schemas.openxmlformats.org/drawingml/2006/wordprocessingDrawing" xmlns:w10="urn:schemas-microsoft-com:office:word" xmlns:w="http://schemas.openxmlformats.org/wordprocessingml/2006/main" xmlns:w14="http://schemas.microsoft.com/office/word/2010/wordml" xmlns:w15="http://schemas.microsoft.com/office/word/2012/wordml" xmlns:w16cex="http://schemas.microsoft.com/office/word/2018/wordml/cex" xmlns:w16cid="http://schemas.microsoft.com/office/word/2016/wordml/cid" xmlns:w16="http://schemas.microsoft.com/office/word/2018/wordml" xmlns:w16se="http://schemas.microsoft.com/office/word/2015/wordml/symex" xmlns:wpg="http://schemas.microsoft.com/office/word/2010/wordprocessingGroup" xmlns:wpi="http://schemas.microsoft.com/office/word/2010/wordprocessingInk" xmlns:wne="http://schemas.microsoft.com/office/word/2006/wordml" xmlns:wps="http://schemas.microsoft.com/office/word/2010/wordprocessingShape" mc:Ignorable="w14 w15 w16se w16cid w16 w16cex wp14">
   <w:p>
     <w:pPr>
       <w:pStyle w:val="Header"/>
@@ -5619,6 +5476,7 @@
   <w:style w:type="paragraph" w:default="1" w:styleId="Normal">
     <w:name w:val="Normal"/>
     <w:qFormat/>
+    <w:rsid w:val="0041186B"/>
   </w:style>
   <w:style w:type="paragraph" w:styleId="Heading1">
     <w:name w:val="heading 1"/>

--- a/API_engine/template/invoice_template.docx
+++ b/API_engine/template/invoice_template.docx
@@ -2226,27 +2226,7 @@
                 <w:szCs w:val="20"/>
                 <w:lang w:val="en-IN"/>
               </w:rPr>
-              <w:t xml:space="preserve">and the amount indicated represents the price </w:t>
-            </w:r>
-            <w:proofErr w:type="gramStart"/>
-            <w:r>
-              <w:rPr>
-                <w:rFonts w:ascii="Times New Roman" w:hAnsi="Times New Roman" w:cs="Times New Roman"/>
-                <w:sz w:val="20"/>
-                <w:szCs w:val="20"/>
-                <w:lang w:val="en-IN"/>
-              </w:rPr>
-              <w:t>actually charged</w:t>
-            </w:r>
-            <w:proofErr w:type="gramEnd"/>
-            <w:r>
-              <w:rPr>
-                <w:rFonts w:ascii="Times New Roman" w:hAnsi="Times New Roman" w:cs="Times New Roman"/>
-                <w:sz w:val="20"/>
-                <w:szCs w:val="20"/>
-                <w:lang w:val="en-IN"/>
-              </w:rPr>
-              <w:t>.</w:t>
+              <w:t>and the amount indicated represents the price actually charged.</w:t>
             </w:r>
           </w:p>
         </w:tc>
@@ -2626,8 +2606,12 @@
       </w:pPr>
     </w:p>
     <w:sectPr>
-      <w:headerReference w:type="default" r:id="rId7"/>
-      <w:footerReference w:type="default" r:id="rId8"/>
+      <w:headerReference w:type="even" r:id="rId7"/>
+      <w:headerReference w:type="default" r:id="rId8"/>
+      <w:footerReference w:type="even" r:id="rId9"/>
+      <w:footerReference w:type="default" r:id="rId10"/>
+      <w:headerReference w:type="first" r:id="rId11"/>
+      <w:footerReference w:type="first" r:id="rId12"/>
       <w:pgSz w:w="12240" w:h="15840"/>
       <w:pgMar w:top="0" w:right="270" w:bottom="0" w:left="180" w:header="0" w:footer="0" w:gutter="0"/>
       <w:pgNumType w:start="1"/>
@@ -2663,6 +2647,16 @@
 </file>
 
 <file path=word/footer1.xml><?xml version="1.0" encoding="utf-8"?>
+<w:ftr xmlns:wpc="http://schemas.microsoft.com/office/word/2010/wordprocessingCanvas" xmlns:cx="http://schemas.microsoft.com/office/drawing/2014/chartex" xmlns:cx1="http://schemas.microsoft.com/office/drawing/2015/9/8/chartex" xmlns:cx2="http://schemas.microsoft.com/office/drawing/2015/10/21/chartex" xmlns:cx3="http://schemas.microsoft.com/office/drawing/2016/5/9/chartex" xmlns:cx4="http://schemas.microsoft.com/office/drawing/2016/5/10/chartex" xmlns:cx5="http://schemas.microsoft.com/office/drawing/2016/5/11/chartex" xmlns:cx6="http://schemas.microsoft.com/office/drawing/2016/5/12/chartex" xmlns:cx7="http://schemas.microsoft.com/office/drawing/2016/5/13/chartex" xmlns:cx8="http://schemas.microsoft.com/office/drawing/2016/5/14/chartex" xmlns:mc="http://schemas.openxmlformats.org/markup-compatibility/2006" xmlns:aink="http://schemas.microsoft.com/office/drawing/2016/ink" xmlns:am3d="http://schemas.microsoft.com/office/drawing/2017/model3d" xmlns:o="urn:schemas-microsoft-com:office:office" xmlns:r="http://schemas.openxmlformats.org/officeDocument/2006/relationships" xmlns:m="http://schemas.openxmlformats.org/officeDocument/2006/math" xmlns:v="urn:schemas-microsoft-com:vml" xmlns:wp14="http://schemas.microsoft.com/office/word/2010/wordprocessingDrawing" xmlns:wp="http://schemas.openxmlformats.org/drawingml/2006/wordprocessingDrawing" xmlns:w10="urn:schemas-microsoft-com:office:word" xmlns:w="http://schemas.openxmlformats.org/wordprocessingml/2006/main" xmlns:w14="http://schemas.microsoft.com/office/word/2010/wordml" xmlns:w15="http://schemas.microsoft.com/office/word/2012/wordml" xmlns:w16cex="http://schemas.microsoft.com/office/word/2018/wordml/cex" xmlns:w16cid="http://schemas.microsoft.com/office/word/2016/wordml/cid" xmlns:w16="http://schemas.microsoft.com/office/word/2018/wordml" xmlns:w16se="http://schemas.microsoft.com/office/word/2015/wordml/symex" xmlns:wpg="http://schemas.microsoft.com/office/word/2010/wordprocessingGroup" xmlns:wpi="http://schemas.microsoft.com/office/word/2010/wordprocessingInk" xmlns:wne="http://schemas.microsoft.com/office/word/2006/wordml" xmlns:wps="http://schemas.microsoft.com/office/word/2010/wordprocessingShape" mc:Ignorable="w14 w15 w16se w16cid w16 w16cex wp14">
+  <w:p>
+    <w:pPr>
+      <w:pStyle w:val="Footer"/>
+    </w:pPr>
+  </w:p>
+</w:ftr>
+</file>
+
+<file path=word/footer2.xml><?xml version="1.0" encoding="utf-8"?>
 <w:ftr xmlns:wpc="http://schemas.microsoft.com/office/word/2010/wordprocessingCanvas" xmlns:cx="http://schemas.microsoft.com/office/drawing/2014/chartex" xmlns:cx1="http://schemas.microsoft.com/office/drawing/2015/9/8/chartex" xmlns:cx2="http://schemas.microsoft.com/office/drawing/2015/10/21/chartex" xmlns:cx3="http://schemas.microsoft.com/office/drawing/2016/5/9/chartex" xmlns:cx4="http://schemas.microsoft.com/office/drawing/2016/5/10/chartex" xmlns:cx5="http://schemas.microsoft.com/office/drawing/2016/5/11/chartex" xmlns:cx6="http://schemas.microsoft.com/office/drawing/2016/5/12/chartex" xmlns:cx7="http://schemas.microsoft.com/office/drawing/2016/5/13/chartex" xmlns:cx8="http://schemas.microsoft.com/office/drawing/2016/5/14/chartex" xmlns:mc="http://schemas.openxmlformats.org/markup-compatibility/2006" xmlns:aink="http://schemas.microsoft.com/office/drawing/2016/ink" xmlns:am3d="http://schemas.microsoft.com/office/drawing/2017/model3d" xmlns:o="urn:schemas-microsoft-com:office:office" xmlns:r="http://schemas.openxmlformats.org/officeDocument/2006/relationships" xmlns:m="http://schemas.openxmlformats.org/officeDocument/2006/math" xmlns:v="urn:schemas-microsoft-com:vml" xmlns:wp14="http://schemas.microsoft.com/office/word/2010/wordprocessingDrawing" xmlns:wp="http://schemas.openxmlformats.org/drawingml/2006/wordprocessingDrawing" xmlns:w10="urn:schemas-microsoft-com:office:word" xmlns:w="http://schemas.openxmlformats.org/wordprocessingml/2006/main" xmlns:w14="http://schemas.microsoft.com/office/word/2010/wordml" xmlns:w15="http://schemas.microsoft.com/office/word/2012/wordml" xmlns:w16cex="http://schemas.microsoft.com/office/word/2018/wordml/cex" xmlns:w16cid="http://schemas.microsoft.com/office/word/2016/wordml/cid" xmlns:w16="http://schemas.microsoft.com/office/word/2018/wordml" xmlns:w16se="http://schemas.microsoft.com/office/word/2015/wordml/symex" xmlns:wpg="http://schemas.microsoft.com/office/word/2010/wordprocessingGroup" xmlns:wpi="http://schemas.microsoft.com/office/word/2010/wordprocessingInk" xmlns:wne="http://schemas.microsoft.com/office/word/2006/wordml" xmlns:wps="http://schemas.microsoft.com/office/word/2010/wordprocessingShape" mc:Ignorable="w14 w15 w16se w16cid w16 w16cex wp14">
   <w:sdt>
     <w:sdtPr>
@@ -2734,6 +2728,16 @@
 </w:ftr>
 </file>
 
+<file path=word/footer3.xml><?xml version="1.0" encoding="utf-8"?>
+<w:ftr xmlns:wpc="http://schemas.microsoft.com/office/word/2010/wordprocessingCanvas" xmlns:cx="http://schemas.microsoft.com/office/drawing/2014/chartex" xmlns:cx1="http://schemas.microsoft.com/office/drawing/2015/9/8/chartex" xmlns:cx2="http://schemas.microsoft.com/office/drawing/2015/10/21/chartex" xmlns:cx3="http://schemas.microsoft.com/office/drawing/2016/5/9/chartex" xmlns:cx4="http://schemas.microsoft.com/office/drawing/2016/5/10/chartex" xmlns:cx5="http://schemas.microsoft.com/office/drawing/2016/5/11/chartex" xmlns:cx6="http://schemas.microsoft.com/office/drawing/2016/5/12/chartex" xmlns:cx7="http://schemas.microsoft.com/office/drawing/2016/5/13/chartex" xmlns:cx8="http://schemas.microsoft.com/office/drawing/2016/5/14/chartex" xmlns:mc="http://schemas.openxmlformats.org/markup-compatibility/2006" xmlns:aink="http://schemas.microsoft.com/office/drawing/2016/ink" xmlns:am3d="http://schemas.microsoft.com/office/drawing/2017/model3d" xmlns:o="urn:schemas-microsoft-com:office:office" xmlns:r="http://schemas.openxmlformats.org/officeDocument/2006/relationships" xmlns:m="http://schemas.openxmlformats.org/officeDocument/2006/math" xmlns:v="urn:schemas-microsoft-com:vml" xmlns:wp14="http://schemas.microsoft.com/office/word/2010/wordprocessingDrawing" xmlns:wp="http://schemas.openxmlformats.org/drawingml/2006/wordprocessingDrawing" xmlns:w10="urn:schemas-microsoft-com:office:word" xmlns:w="http://schemas.openxmlformats.org/wordprocessingml/2006/main" xmlns:w14="http://schemas.microsoft.com/office/word/2010/wordml" xmlns:w15="http://schemas.microsoft.com/office/word/2012/wordml" xmlns:w16cex="http://schemas.microsoft.com/office/word/2018/wordml/cex" xmlns:w16cid="http://schemas.microsoft.com/office/word/2016/wordml/cid" xmlns:w16="http://schemas.microsoft.com/office/word/2018/wordml" xmlns:w16se="http://schemas.microsoft.com/office/word/2015/wordml/symex" xmlns:wpg="http://schemas.microsoft.com/office/word/2010/wordprocessingGroup" xmlns:wpi="http://schemas.microsoft.com/office/word/2010/wordprocessingInk" xmlns:wne="http://schemas.microsoft.com/office/word/2006/wordml" xmlns:wps="http://schemas.microsoft.com/office/word/2010/wordprocessingShape" mc:Ignorable="w14 w15 w16se w16cid w16 w16cex wp14">
+  <w:p>
+    <w:pPr>
+      <w:pStyle w:val="Footer"/>
+    </w:pPr>
+  </w:p>
+</w:ftr>
+</file>
+
 <file path=word/footnotes.xml><?xml version="1.0" encoding="utf-8"?>
 <w:footnotes xmlns:wpc="http://schemas.microsoft.com/office/word/2010/wordprocessingCanvas" xmlns:cx="http://schemas.microsoft.com/office/drawing/2014/chartex" xmlns:cx1="http://schemas.microsoft.com/office/drawing/2015/9/8/chartex" xmlns:cx2="http://schemas.microsoft.com/office/drawing/2015/10/21/chartex" xmlns:cx3="http://schemas.microsoft.com/office/drawing/2016/5/9/chartex" xmlns:cx4="http://schemas.microsoft.com/office/drawing/2016/5/10/chartex" xmlns:cx5="http://schemas.microsoft.com/office/drawing/2016/5/11/chartex" xmlns:cx6="http://schemas.microsoft.com/office/drawing/2016/5/12/chartex" xmlns:cx7="http://schemas.microsoft.com/office/drawing/2016/5/13/chartex" xmlns:cx8="http://schemas.microsoft.com/office/drawing/2016/5/14/chartex" xmlns:mc="http://schemas.openxmlformats.org/markup-compatibility/2006" xmlns:aink="http://schemas.microsoft.com/office/drawing/2016/ink" xmlns:am3d="http://schemas.microsoft.com/office/drawing/2017/model3d" xmlns:o="urn:schemas-microsoft-com:office:office" xmlns:r="http://schemas.openxmlformats.org/officeDocument/2006/relationships" xmlns:m="http://schemas.openxmlformats.org/officeDocument/2006/math" xmlns:v="urn:schemas-microsoft-com:vml" xmlns:wp14="http://schemas.microsoft.com/office/word/2010/wordprocessingDrawing" xmlns:wp="http://schemas.openxmlformats.org/drawingml/2006/wordprocessingDrawing" xmlns:w10="urn:schemas-microsoft-com:office:word" xmlns:w="http://schemas.openxmlformats.org/wordprocessingml/2006/main" xmlns:w14="http://schemas.microsoft.com/office/word/2010/wordml" xmlns:w15="http://schemas.microsoft.com/office/word/2012/wordml" xmlns:w16cex="http://schemas.microsoft.com/office/word/2018/wordml/cex" xmlns:w16cid="http://schemas.microsoft.com/office/word/2016/wordml/cid" xmlns:w16="http://schemas.microsoft.com/office/word/2018/wordml" xmlns:w16se="http://schemas.microsoft.com/office/word/2015/wordml/symex" xmlns:wpg="http://schemas.microsoft.com/office/word/2010/wordprocessingGroup" xmlns:wpi="http://schemas.microsoft.com/office/word/2010/wordprocessingInk" xmlns:wne="http://schemas.microsoft.com/office/word/2006/wordml" xmlns:wps="http://schemas.microsoft.com/office/word/2010/wordprocessingShape" mc:Ignorable="w14 w15 w16se w16cid w16 w16cex wp14">
   <w:footnote w:type="separator" w:id="-1">
@@ -2760,6 +2764,16 @@
 </file>
 
 <file path=word/header1.xml><?xml version="1.0" encoding="utf-8"?>
+<w:hdr xmlns:wpc="http://schemas.microsoft.com/office/word/2010/wordprocessingCanvas" xmlns:cx="http://schemas.microsoft.com/office/drawing/2014/chartex" xmlns:cx1="http://schemas.microsoft.com/office/drawing/2015/9/8/chartex" xmlns:cx2="http://schemas.microsoft.com/office/drawing/2015/10/21/chartex" xmlns:cx3="http://schemas.microsoft.com/office/drawing/2016/5/9/chartex" xmlns:cx4="http://schemas.microsoft.com/office/drawing/2016/5/10/chartex" xmlns:cx5="http://schemas.microsoft.com/office/drawing/2016/5/11/chartex" xmlns:cx6="http://schemas.microsoft.com/office/drawing/2016/5/12/chartex" xmlns:cx7="http://schemas.microsoft.com/office/drawing/2016/5/13/chartex" xmlns:cx8="http://schemas.microsoft.com/office/drawing/2016/5/14/chartex" xmlns:mc="http://schemas.openxmlformats.org/markup-compatibility/2006" xmlns:aink="http://schemas.microsoft.com/office/drawing/2016/ink" xmlns:am3d="http://schemas.microsoft.com/office/drawing/2017/model3d" xmlns:o="urn:schemas-microsoft-com:office:office" xmlns:r="http://schemas.openxmlformats.org/officeDocument/2006/relationships" xmlns:m="http://schemas.openxmlformats.org/officeDocument/2006/math" xmlns:v="urn:schemas-microsoft-com:vml" xmlns:wp14="http://schemas.microsoft.com/office/word/2010/wordprocessingDrawing" xmlns:wp="http://schemas.openxmlformats.org/drawingml/2006/wordprocessingDrawing" xmlns:w10="urn:schemas-microsoft-com:office:word" xmlns:w="http://schemas.openxmlformats.org/wordprocessingml/2006/main" xmlns:w14="http://schemas.microsoft.com/office/word/2010/wordml" xmlns:w15="http://schemas.microsoft.com/office/word/2012/wordml" xmlns:w16cex="http://schemas.microsoft.com/office/word/2018/wordml/cex" xmlns:w16cid="http://schemas.microsoft.com/office/word/2016/wordml/cid" xmlns:w16="http://schemas.microsoft.com/office/word/2018/wordml" xmlns:w16se="http://schemas.microsoft.com/office/word/2015/wordml/symex" xmlns:wpg="http://schemas.microsoft.com/office/word/2010/wordprocessingGroup" xmlns:wpi="http://schemas.microsoft.com/office/word/2010/wordprocessingInk" xmlns:wne="http://schemas.microsoft.com/office/word/2006/wordml" xmlns:wps="http://schemas.microsoft.com/office/word/2010/wordprocessingShape" mc:Ignorable="w14 w15 w16se w16cid w16 w16cex wp14">
+  <w:p>
+    <w:pPr>
+      <w:pStyle w:val="Header"/>
+    </w:pPr>
+  </w:p>
+</w:hdr>
+</file>
+
+<file path=word/header2.xml><?xml version="1.0" encoding="utf-8"?>
 <w:hdr xmlns:wpc="http://schemas.microsoft.com/office/word/2010/wordprocessingCanvas" xmlns:cx="http://schemas.microsoft.com/office/drawing/2014/chartex" xmlns:cx1="http://schemas.microsoft.com/office/drawing/2015/9/8/chartex" xmlns:cx2="http://schemas.microsoft.com/office/drawing/2015/10/21/chartex" xmlns:cx3="http://schemas.microsoft.com/office/drawing/2016/5/9/chartex" xmlns:cx4="http://schemas.microsoft.com/office/drawing/2016/5/10/chartex" xmlns:cx5="http://schemas.microsoft.com/office/drawing/2016/5/11/chartex" xmlns:cx6="http://schemas.microsoft.com/office/drawing/2016/5/12/chartex" xmlns:cx7="http://schemas.microsoft.com/office/drawing/2016/5/13/chartex" xmlns:cx8="http://schemas.microsoft.com/office/drawing/2016/5/14/chartex" xmlns:mc="http://schemas.openxmlformats.org/markup-compatibility/2006" xmlns:aink="http://schemas.microsoft.com/office/drawing/2016/ink" xmlns:am3d="http://schemas.microsoft.com/office/drawing/2017/model3d" xmlns:o="urn:schemas-microsoft-com:office:office" xmlns:r="http://schemas.openxmlformats.org/officeDocument/2006/relationships" xmlns:m="http://schemas.openxmlformats.org/officeDocument/2006/math" xmlns:v="urn:schemas-microsoft-com:vml" xmlns:wp14="http://schemas.microsoft.com/office/word/2010/wordprocessingDrawing" xmlns:wp="http://schemas.openxmlformats.org/drawingml/2006/wordprocessingDrawing" xmlns:w10="urn:schemas-microsoft-com:office:word" xmlns:w="http://schemas.openxmlformats.org/wordprocessingml/2006/main" xmlns:w14="http://schemas.microsoft.com/office/word/2010/wordml" xmlns:w15="http://schemas.microsoft.com/office/word/2012/wordml" xmlns:w16cex="http://schemas.microsoft.com/office/word/2018/wordml/cex" xmlns:w16cid="http://schemas.microsoft.com/office/word/2016/wordml/cid" xmlns:w16="http://schemas.microsoft.com/office/word/2018/wordml" xmlns:w16se="http://schemas.microsoft.com/office/word/2015/wordml/symex" xmlns:wpg="http://schemas.microsoft.com/office/word/2010/wordprocessingGroup" xmlns:wpi="http://schemas.microsoft.com/office/word/2010/wordprocessingInk" xmlns:wne="http://schemas.microsoft.com/office/word/2006/wordml" xmlns:wps="http://schemas.microsoft.com/office/word/2010/wordprocessingShape" mc:Ignorable="w14 w15 w16se w16cid w16 w16cex wp14">
   <w:p>
     <w:pPr>
@@ -3122,7 +3136,7 @@
               <w:sz w:val="24"/>
               <w:szCs w:val="24"/>
             </w:rPr>
-            <w:instrText xml:space="preserve"> MERGEFIELD  BusinessAddress \* Caps  \* MERGEFORMAT </w:instrText>
+            <w:instrText xml:space="preserve"> MERGEFIELD  Businessaddress  \* MERGEFORMAT </w:instrText>
           </w:r>
           <w:r>
             <w:rPr>
@@ -3140,6 +3154,38 @@
               <w:szCs w:val="24"/>
             </w:rPr>
             <w:t>«Businessaddress»</w:t>
+          </w:r>
+          <w:r>
+            <w:rPr>
+              <w:rFonts w:ascii="Times New Roman" w:hAnsi="Times New Roman" w:cs="Times New Roman"/>
+              <w:sz w:val="24"/>
+              <w:szCs w:val="24"/>
+            </w:rPr>
+            <w:fldChar w:fldCharType="end"/>
+          </w:r>
+          <w:r>
+            <w:rPr>
+              <w:rFonts w:ascii="Times New Roman" w:hAnsi="Times New Roman" w:cs="Times New Roman"/>
+              <w:sz w:val="24"/>
+              <w:szCs w:val="24"/>
+            </w:rPr>
+            <w:fldChar w:fldCharType="begin"/>
+          </w:r>
+          <w:r>
+            <w:rPr>
+              <w:rFonts w:ascii="Times New Roman" w:hAnsi="Times New Roman" w:cs="Times New Roman"/>
+              <w:sz w:val="24"/>
+              <w:szCs w:val="24"/>
+            </w:rPr>
+            <w:instrText xml:space="preserve"> MERGEFIELD  BusinessAddress \* Caps  \* MERGEFORMAT </w:instrText>
+          </w:r>
+          <w:r>
+            <w:rPr>
+              <w:rFonts w:ascii="Times New Roman" w:hAnsi="Times New Roman" w:cs="Times New Roman"/>
+              <w:sz w:val="24"/>
+              <w:szCs w:val="24"/>
+            </w:rPr>
+            <w:fldChar w:fldCharType="separate"/>
           </w:r>
           <w:r>
             <w:rPr>
@@ -4683,6 +4729,57 @@
                     <w:sz w:val="20"/>
                     <w:szCs w:val="20"/>
                   </w:rPr>
+                  <w:instrText xml:space="preserve"> MERGEFIELD  eway  \* MERGEFORMAT </w:instrText>
+                </w:r>
+                <w:r>
+                  <w:rPr>
+                    <w:rFonts w:ascii="Times New Roman" w:hAnsi="Times New Roman" w:cs="Times New Roman"/>
+                    <w:b/>
+                    <w:bCs/>
+                    <w:sz w:val="20"/>
+                    <w:szCs w:val="20"/>
+                  </w:rPr>
+                  <w:fldChar w:fldCharType="separate"/>
+                </w:r>
+                <w:r>
+                  <w:rPr>
+                    <w:rFonts w:ascii="Times New Roman" w:hAnsi="Times New Roman" w:cs="Times New Roman"/>
+                    <w:b/>
+                    <w:bCs/>
+                    <w:noProof/>
+                    <w:sz w:val="20"/>
+                    <w:szCs w:val="20"/>
+                  </w:rPr>
+                  <w:t>«eway»</w:t>
+                </w:r>
+                <w:r>
+                  <w:rPr>
+                    <w:rFonts w:ascii="Times New Roman" w:hAnsi="Times New Roman" w:cs="Times New Roman"/>
+                    <w:b/>
+                    <w:bCs/>
+                    <w:sz w:val="20"/>
+                    <w:szCs w:val="20"/>
+                  </w:rPr>
+                  <w:fldChar w:fldCharType="end"/>
+                </w:r>
+                <w:r>
+                  <w:rPr>
+                    <w:rFonts w:ascii="Times New Roman" w:hAnsi="Times New Roman" w:cs="Times New Roman"/>
+                    <w:b/>
+                    <w:bCs/>
+                    <w:sz w:val="20"/>
+                    <w:szCs w:val="20"/>
+                  </w:rPr>
+                  <w:fldChar w:fldCharType="begin"/>
+                </w:r>
+                <w:r>
+                  <w:rPr>
+                    <w:rFonts w:ascii="Times New Roman" w:hAnsi="Times New Roman" w:cs="Times New Roman"/>
+                    <w:b/>
+                    <w:bCs/>
+                    <w:sz w:val="20"/>
+                    <w:szCs w:val="20"/>
+                  </w:rPr>
                   <w:instrText xml:space="preserve"> MERGEFIELD  SupplierRef  \* MERGEFORMAT </w:instrText>
                 </w:r>
                 <w:r>
@@ -4694,39 +4791,6 @@
                     <w:szCs w:val="20"/>
                   </w:rPr>
                   <w:fldChar w:fldCharType="separate"/>
-                </w:r>
-                <w:r>
-                  <w:rPr>
-                    <w:rFonts w:ascii="Times New Roman" w:hAnsi="Times New Roman" w:cs="Times New Roman"/>
-                    <w:b/>
-                    <w:bCs/>
-                    <w:noProof/>
-                    <w:sz w:val="20"/>
-                    <w:szCs w:val="20"/>
-                  </w:rPr>
-                  <w:t>«</w:t>
-                </w:r>
-                <w:r>
-                  <w:rPr>
-                    <w:rFonts w:ascii="Times New Roman" w:hAnsi="Times New Roman" w:cs="Times New Roman"/>
-                    <w:b/>
-                    <w:bCs/>
-                    <w:noProof/>
-                    <w:sz w:val="20"/>
-                    <w:szCs w:val="20"/>
-                  </w:rPr>
-                  <w:t>EwayBillNo</w:t>
-                </w:r>
-                <w:r>
-                  <w:rPr>
-                    <w:rFonts w:ascii="Times New Roman" w:hAnsi="Times New Roman" w:cs="Times New Roman"/>
-                    <w:b/>
-                    <w:bCs/>
-                    <w:noProof/>
-                    <w:sz w:val="20"/>
-                    <w:szCs w:val="20"/>
-                  </w:rPr>
-                  <w:t>»</w:t>
                 </w:r>
                 <w:r>
                   <w:rPr>
@@ -4908,6 +4972,57 @@
                     <w:sz w:val="20"/>
                     <w:szCs w:val="20"/>
                   </w:rPr>
+                  <w:instrText xml:space="preserve"> MERGEFIELD  awb  \* MERGEFORMAT </w:instrText>
+                </w:r>
+                <w:r>
+                  <w:rPr>
+                    <w:rFonts w:ascii="Times New Roman" w:hAnsi="Times New Roman" w:cs="Times New Roman"/>
+                    <w:b/>
+                    <w:bCs/>
+                    <w:sz w:val="20"/>
+                    <w:szCs w:val="20"/>
+                  </w:rPr>
+                  <w:fldChar w:fldCharType="separate"/>
+                </w:r>
+                <w:r>
+                  <w:rPr>
+                    <w:rFonts w:ascii="Times New Roman" w:hAnsi="Times New Roman" w:cs="Times New Roman"/>
+                    <w:b/>
+                    <w:bCs/>
+                    <w:noProof/>
+                    <w:sz w:val="20"/>
+                    <w:szCs w:val="20"/>
+                  </w:rPr>
+                  <w:t>«awb»</w:t>
+                </w:r>
+                <w:r>
+                  <w:rPr>
+                    <w:rFonts w:ascii="Times New Roman" w:hAnsi="Times New Roman" w:cs="Times New Roman"/>
+                    <w:b/>
+                    <w:bCs/>
+                    <w:sz w:val="20"/>
+                    <w:szCs w:val="20"/>
+                  </w:rPr>
+                  <w:fldChar w:fldCharType="end"/>
+                </w:r>
+                <w:r>
+                  <w:rPr>
+                    <w:rFonts w:ascii="Times New Roman" w:hAnsi="Times New Roman" w:cs="Times New Roman"/>
+                    <w:b/>
+                    <w:bCs/>
+                    <w:sz w:val="20"/>
+                    <w:szCs w:val="20"/>
+                  </w:rPr>
+                  <w:fldChar w:fldCharType="begin"/>
+                </w:r>
+                <w:r>
+                  <w:rPr>
+                    <w:rFonts w:ascii="Times New Roman" w:hAnsi="Times New Roman" w:cs="Times New Roman"/>
+                    <w:b/>
+                    <w:bCs/>
+                    <w:sz w:val="20"/>
+                    <w:szCs w:val="20"/>
+                  </w:rPr>
                   <w:instrText xml:space="preserve"> MERGEFIELD  BuyerOrderNo  \* MERGEFORMAT </w:instrText>
                 </w:r>
                 <w:r>
@@ -4919,17 +5034,6 @@
                     <w:szCs w:val="20"/>
                   </w:rPr>
                   <w:fldChar w:fldCharType="separate"/>
-                </w:r>
-                <w:r>
-                  <w:rPr>
-                    <w:rFonts w:ascii="Times New Roman" w:hAnsi="Times New Roman" w:cs="Times New Roman"/>
-                    <w:b/>
-                    <w:bCs/>
-                    <w:noProof/>
-                    <w:sz w:val="20"/>
-                    <w:szCs w:val="20"/>
-                  </w:rPr>
-                  <w:t>«AWB»</w:t>
                 </w:r>
                 <w:r>
                   <w:rPr>
@@ -5070,6 +5174,16 @@
       <w:pStyle w:val="Header"/>
     </w:pPr>
   </w:p>
+  <w:p>
+    <w:pPr>
+      <w:pStyle w:val="Header"/>
+    </w:pPr>
+  </w:p>
+</w:hdr>
+</file>
+
+<file path=word/header3.xml><?xml version="1.0" encoding="utf-8"?>
+<w:hdr xmlns:wpc="http://schemas.microsoft.com/office/word/2010/wordprocessingCanvas" xmlns:cx="http://schemas.microsoft.com/office/drawing/2014/chartex" xmlns:cx1="http://schemas.microsoft.com/office/drawing/2015/9/8/chartex" xmlns:cx2="http://schemas.microsoft.com/office/drawing/2015/10/21/chartex" xmlns:cx3="http://schemas.microsoft.com/office/drawing/2016/5/9/chartex" xmlns:cx4="http://schemas.microsoft.com/office/drawing/2016/5/10/chartex" xmlns:cx5="http://schemas.microsoft.com/office/drawing/2016/5/11/chartex" xmlns:cx6="http://schemas.microsoft.com/office/drawing/2016/5/12/chartex" xmlns:cx7="http://schemas.microsoft.com/office/drawing/2016/5/13/chartex" xmlns:cx8="http://schemas.microsoft.com/office/drawing/2016/5/14/chartex" xmlns:mc="http://schemas.openxmlformats.org/markup-compatibility/2006" xmlns:aink="http://schemas.microsoft.com/office/drawing/2016/ink" xmlns:am3d="http://schemas.microsoft.com/office/drawing/2017/model3d" xmlns:o="urn:schemas-microsoft-com:office:office" xmlns:r="http://schemas.openxmlformats.org/officeDocument/2006/relationships" xmlns:m="http://schemas.openxmlformats.org/officeDocument/2006/math" xmlns:v="urn:schemas-microsoft-com:vml" xmlns:wp14="http://schemas.microsoft.com/office/word/2010/wordprocessingDrawing" xmlns:wp="http://schemas.openxmlformats.org/drawingml/2006/wordprocessingDrawing" xmlns:w10="urn:schemas-microsoft-com:office:word" xmlns:w="http://schemas.openxmlformats.org/wordprocessingml/2006/main" xmlns:w14="http://schemas.microsoft.com/office/word/2010/wordml" xmlns:w15="http://schemas.microsoft.com/office/word/2012/wordml" xmlns:w16cex="http://schemas.microsoft.com/office/word/2018/wordml/cex" xmlns:w16cid="http://schemas.microsoft.com/office/word/2016/wordml/cid" xmlns:w16="http://schemas.microsoft.com/office/word/2018/wordml" xmlns:w16se="http://schemas.microsoft.com/office/word/2015/wordml/symex" xmlns:wpg="http://schemas.microsoft.com/office/word/2010/wordprocessingGroup" xmlns:wpi="http://schemas.microsoft.com/office/word/2010/wordprocessingInk" xmlns:wne="http://schemas.microsoft.com/office/word/2006/wordml" xmlns:wps="http://schemas.microsoft.com/office/word/2010/wordprocessingShape" mc:Ignorable="w14 w15 w16se w16cid w16 w16cex wp14">
   <w:p>
     <w:pPr>
       <w:pStyle w:val="Header"/>
